--- a/Homework03/20215028-NguyenThanhDat/Homework03-SequenceDiagram And Communication Diagram.docx
+++ b/Homework03/20215028-NguyenThanhDat/Homework03-SequenceDiagram And Communication Diagram.docx
@@ -26,8 +26,189 @@
           <w:szCs w:val="52"/>
           <w14:ligatures w14:val="none"/>
         </w:rPr>
-        <w:t xml:space="preserve">   Hệ Thống phần mềm đặt hàng nhập khẩu</w:t>
+        <w:t xml:space="preserve">   </w:t>
       </w:r>
+      <w:proofErr w:type="spellStart"/>
+      <w:r>
+        <w:rPr>
+          <w:rFonts w:ascii="Calibri" w:eastAsia="Times New Roman" w:hAnsi="Calibri" w:cs="Calibri"/>
+          <w:color w:val="17365D"/>
+          <w:kern w:val="0"/>
+          <w:sz w:val="52"/>
+          <w:szCs w:val="52"/>
+          <w14:ligatures w14:val="none"/>
+        </w:rPr>
+        <w:t>Hệ</w:t>
+      </w:r>
+      <w:proofErr w:type="spellEnd"/>
+      <w:r>
+        <w:rPr>
+          <w:rFonts w:ascii="Calibri" w:eastAsia="Times New Roman" w:hAnsi="Calibri" w:cs="Calibri"/>
+          <w:color w:val="17365D"/>
+          <w:kern w:val="0"/>
+          <w:sz w:val="52"/>
+          <w:szCs w:val="52"/>
+          <w14:ligatures w14:val="none"/>
+        </w:rPr>
+        <w:t xml:space="preserve"> </w:t>
+      </w:r>
+      <w:proofErr w:type="spellStart"/>
+      <w:r>
+        <w:rPr>
+          <w:rFonts w:ascii="Calibri" w:eastAsia="Times New Roman" w:hAnsi="Calibri" w:cs="Calibri"/>
+          <w:color w:val="17365D"/>
+          <w:kern w:val="0"/>
+          <w:sz w:val="52"/>
+          <w:szCs w:val="52"/>
+          <w14:ligatures w14:val="none"/>
+        </w:rPr>
+        <w:t>Thống</w:t>
+      </w:r>
+      <w:proofErr w:type="spellEnd"/>
+      <w:r>
+        <w:rPr>
+          <w:rFonts w:ascii="Calibri" w:eastAsia="Times New Roman" w:hAnsi="Calibri" w:cs="Calibri"/>
+          <w:color w:val="17365D"/>
+          <w:kern w:val="0"/>
+          <w:sz w:val="52"/>
+          <w:szCs w:val="52"/>
+          <w14:ligatures w14:val="none"/>
+        </w:rPr>
+        <w:t xml:space="preserve"> </w:t>
+      </w:r>
+      <w:proofErr w:type="spellStart"/>
+      <w:r>
+        <w:rPr>
+          <w:rFonts w:ascii="Calibri" w:eastAsia="Times New Roman" w:hAnsi="Calibri" w:cs="Calibri"/>
+          <w:color w:val="17365D"/>
+          <w:kern w:val="0"/>
+          <w:sz w:val="52"/>
+          <w:szCs w:val="52"/>
+          <w14:ligatures w14:val="none"/>
+        </w:rPr>
+        <w:t>phần</w:t>
+      </w:r>
+      <w:proofErr w:type="spellEnd"/>
+      <w:r>
+        <w:rPr>
+          <w:rFonts w:ascii="Calibri" w:eastAsia="Times New Roman" w:hAnsi="Calibri" w:cs="Calibri"/>
+          <w:color w:val="17365D"/>
+          <w:kern w:val="0"/>
+          <w:sz w:val="52"/>
+          <w:szCs w:val="52"/>
+          <w14:ligatures w14:val="none"/>
+        </w:rPr>
+        <w:t xml:space="preserve"> </w:t>
+      </w:r>
+      <w:proofErr w:type="spellStart"/>
+      <w:r>
+        <w:rPr>
+          <w:rFonts w:ascii="Calibri" w:eastAsia="Times New Roman" w:hAnsi="Calibri" w:cs="Calibri"/>
+          <w:color w:val="17365D"/>
+          <w:kern w:val="0"/>
+          <w:sz w:val="52"/>
+          <w:szCs w:val="52"/>
+          <w14:ligatures w14:val="none"/>
+        </w:rPr>
+        <w:t>mềm</w:t>
+      </w:r>
+      <w:proofErr w:type="spellEnd"/>
+      <w:r>
+        <w:rPr>
+          <w:rFonts w:ascii="Calibri" w:eastAsia="Times New Roman" w:hAnsi="Calibri" w:cs="Calibri"/>
+          <w:color w:val="17365D"/>
+          <w:kern w:val="0"/>
+          <w:sz w:val="52"/>
+          <w:szCs w:val="52"/>
+          <w14:ligatures w14:val="none"/>
+        </w:rPr>
+        <w:t xml:space="preserve"> </w:t>
+      </w:r>
+      <w:proofErr w:type="spellStart"/>
+      <w:r>
+        <w:rPr>
+          <w:rFonts w:ascii="Calibri" w:eastAsia="Times New Roman" w:hAnsi="Calibri" w:cs="Calibri"/>
+          <w:color w:val="17365D"/>
+          <w:kern w:val="0"/>
+          <w:sz w:val="52"/>
+          <w:szCs w:val="52"/>
+          <w14:ligatures w14:val="none"/>
+        </w:rPr>
+        <w:t>đặt</w:t>
+      </w:r>
+      <w:proofErr w:type="spellEnd"/>
+      <w:r>
+        <w:rPr>
+          <w:rFonts w:ascii="Calibri" w:eastAsia="Times New Roman" w:hAnsi="Calibri" w:cs="Calibri"/>
+          <w:color w:val="17365D"/>
+          <w:kern w:val="0"/>
+          <w:sz w:val="52"/>
+          <w:szCs w:val="52"/>
+          <w14:ligatures w14:val="none"/>
+        </w:rPr>
+        <w:t xml:space="preserve"> </w:t>
+      </w:r>
+      <w:proofErr w:type="spellStart"/>
+      <w:r>
+        <w:rPr>
+          <w:rFonts w:ascii="Calibri" w:eastAsia="Times New Roman" w:hAnsi="Calibri" w:cs="Calibri"/>
+          <w:color w:val="17365D"/>
+          <w:kern w:val="0"/>
+          <w:sz w:val="52"/>
+          <w:szCs w:val="52"/>
+          <w14:ligatures w14:val="none"/>
+        </w:rPr>
+        <w:t>hàng</w:t>
+      </w:r>
+      <w:proofErr w:type="spellEnd"/>
+      <w:r>
+        <w:rPr>
+          <w:rFonts w:ascii="Calibri" w:eastAsia="Times New Roman" w:hAnsi="Calibri" w:cs="Calibri"/>
+          <w:color w:val="17365D"/>
+          <w:kern w:val="0"/>
+          <w:sz w:val="52"/>
+          <w:szCs w:val="52"/>
+          <w14:ligatures w14:val="none"/>
+        </w:rPr>
+        <w:t xml:space="preserve"> </w:t>
+      </w:r>
+      <w:proofErr w:type="spellStart"/>
+      <w:r>
+        <w:rPr>
+          <w:rFonts w:ascii="Calibri" w:eastAsia="Times New Roman" w:hAnsi="Calibri" w:cs="Calibri"/>
+          <w:color w:val="17365D"/>
+          <w:kern w:val="0"/>
+          <w:sz w:val="52"/>
+          <w:szCs w:val="52"/>
+          <w14:ligatures w14:val="none"/>
+        </w:rPr>
+        <w:t>nhập</w:t>
+      </w:r>
+      <w:proofErr w:type="spellEnd"/>
+      <w:r>
+        <w:rPr>
+          <w:rFonts w:ascii="Calibri" w:eastAsia="Times New Roman" w:hAnsi="Calibri" w:cs="Calibri"/>
+          <w:color w:val="17365D"/>
+          <w:kern w:val="0"/>
+          <w:sz w:val="52"/>
+          <w:szCs w:val="52"/>
+          <w14:ligatures w14:val="none"/>
+        </w:rPr>
+        <w:t xml:space="preserve"> </w:t>
+      </w:r>
+      <w:proofErr w:type="spellStart"/>
+      <w:r>
+        <w:rPr>
+          <w:rFonts w:ascii="Calibri" w:eastAsia="Times New Roman" w:hAnsi="Calibri" w:cs="Calibri"/>
+          <w:color w:val="17365D"/>
+          <w:kern w:val="0"/>
+          <w:sz w:val="52"/>
+          <w:szCs w:val="52"/>
+          <w14:ligatures w14:val="none"/>
+        </w:rPr>
+        <w:t>khẩu</w:t>
+      </w:r>
+      <w:proofErr w:type="spellEnd"/>
     </w:p>
     <w:p>
       <w:pPr>
@@ -53,7 +234,31 @@
           <w:szCs w:val="32"/>
           <w14:ligatures w14:val="none"/>
         </w:rPr>
-        <w:t xml:space="preserve">                            Nhóm 12 - </w:t>
+        <w:t xml:space="preserve">                            </w:t>
+      </w:r>
+      <w:proofErr w:type="spellStart"/>
+      <w:r>
+        <w:rPr>
+          <w:rFonts w:ascii="Calibri" w:eastAsia="Times New Roman" w:hAnsi="Calibri" w:cs="Calibri"/>
+          <w:color w:val="335B8A"/>
+          <w:kern w:val="36"/>
+          <w:sz w:val="32"/>
+          <w:szCs w:val="32"/>
+          <w14:ligatures w14:val="none"/>
+        </w:rPr>
+        <w:t>Nhóm</w:t>
+      </w:r>
+      <w:proofErr w:type="spellEnd"/>
+      <w:r>
+        <w:rPr>
+          <w:rFonts w:ascii="Calibri" w:eastAsia="Times New Roman" w:hAnsi="Calibri" w:cs="Calibri"/>
+          <w:color w:val="335B8A"/>
+          <w:kern w:val="36"/>
+          <w:sz w:val="32"/>
+          <w:szCs w:val="32"/>
+          <w14:ligatures w14:val="none"/>
+        </w:rPr>
+        <w:t xml:space="preserve"> 12 - </w:t>
       </w:r>
       <w:r>
         <w:rPr>
@@ -100,12 +305,37 @@
           <w:szCs w:val="36"/>
         </w:rPr>
       </w:pPr>
+      <w:proofErr w:type="spellStart"/>
       <w:r>
         <w:rPr>
           <w:sz w:val="36"/>
           <w:szCs w:val="36"/>
         </w:rPr>
-        <w:t>Biểu đồ Use Case:</w:t>
+        <w:t>Biểu</w:t>
+      </w:r>
+      <w:proofErr w:type="spellEnd"/>
+      <w:r>
+        <w:rPr>
+          <w:sz w:val="36"/>
+          <w:szCs w:val="36"/>
+        </w:rPr>
+        <w:t xml:space="preserve"> </w:t>
+      </w:r>
+      <w:proofErr w:type="spellStart"/>
+      <w:r>
+        <w:rPr>
+          <w:sz w:val="36"/>
+          <w:szCs w:val="36"/>
+        </w:rPr>
+        <w:t>đồ</w:t>
+      </w:r>
+      <w:proofErr w:type="spellEnd"/>
+      <w:r>
+        <w:rPr>
+          <w:sz w:val="36"/>
+          <w:szCs w:val="36"/>
+        </w:rPr>
+        <w:t xml:space="preserve"> Use Case:</w:t>
       </w:r>
     </w:p>
     <w:p>
@@ -180,21 +410,128 @@
           <w:szCs w:val="36"/>
         </w:rPr>
       </w:pPr>
+      <w:proofErr w:type="spellStart"/>
       <w:r>
         <w:rPr>
           <w:sz w:val="36"/>
           <w:szCs w:val="36"/>
         </w:rPr>
         <w:lastRenderedPageBreak/>
-        <w:t>Đặc tả Use Case “</w:t>
+        <w:t>Đặc</w:t>
       </w:r>
+      <w:proofErr w:type="spellEnd"/>
       <w:r>
         <w:rPr>
           <w:sz w:val="36"/>
           <w:szCs w:val="36"/>
         </w:rPr>
-        <w:t>Xử lý đơn hàng đến kho</w:t>
+        <w:t xml:space="preserve"> </w:t>
       </w:r>
+      <w:proofErr w:type="spellStart"/>
+      <w:r>
+        <w:rPr>
+          <w:sz w:val="36"/>
+          <w:szCs w:val="36"/>
+        </w:rPr>
+        <w:t>tả</w:t>
+      </w:r>
+      <w:proofErr w:type="spellEnd"/>
+      <w:r>
+        <w:rPr>
+          <w:sz w:val="36"/>
+          <w:szCs w:val="36"/>
+        </w:rPr>
+        <w:t xml:space="preserve"> Use Case “</w:t>
+      </w:r>
+      <w:proofErr w:type="spellStart"/>
+      <w:r>
+        <w:rPr>
+          <w:sz w:val="36"/>
+          <w:szCs w:val="36"/>
+        </w:rPr>
+        <w:t>Xử</w:t>
+      </w:r>
+      <w:proofErr w:type="spellEnd"/>
+      <w:r>
+        <w:rPr>
+          <w:sz w:val="36"/>
+          <w:szCs w:val="36"/>
+        </w:rPr>
+        <w:t xml:space="preserve"> </w:t>
+      </w:r>
+      <w:proofErr w:type="spellStart"/>
+      <w:r>
+        <w:rPr>
+          <w:sz w:val="36"/>
+          <w:szCs w:val="36"/>
+        </w:rPr>
+        <w:t>lý</w:t>
+      </w:r>
+      <w:proofErr w:type="spellEnd"/>
+      <w:r>
+        <w:rPr>
+          <w:sz w:val="36"/>
+          <w:szCs w:val="36"/>
+        </w:rPr>
+        <w:t xml:space="preserve"> </w:t>
+      </w:r>
+      <w:proofErr w:type="spellStart"/>
+      <w:r>
+        <w:rPr>
+          <w:sz w:val="36"/>
+          <w:szCs w:val="36"/>
+        </w:rPr>
+        <w:t>đơn</w:t>
+      </w:r>
+      <w:proofErr w:type="spellEnd"/>
+      <w:r>
+        <w:rPr>
+          <w:sz w:val="36"/>
+          <w:szCs w:val="36"/>
+        </w:rPr>
+        <w:t xml:space="preserve"> </w:t>
+      </w:r>
+      <w:proofErr w:type="spellStart"/>
+      <w:r>
+        <w:rPr>
+          <w:sz w:val="36"/>
+          <w:szCs w:val="36"/>
+        </w:rPr>
+        <w:t>hàng</w:t>
+      </w:r>
+      <w:proofErr w:type="spellEnd"/>
+      <w:r>
+        <w:rPr>
+          <w:sz w:val="36"/>
+          <w:szCs w:val="36"/>
+        </w:rPr>
+        <w:t xml:space="preserve"> </w:t>
+      </w:r>
+      <w:proofErr w:type="spellStart"/>
+      <w:r>
+        <w:rPr>
+          <w:sz w:val="36"/>
+          <w:szCs w:val="36"/>
+        </w:rPr>
+        <w:t>đến</w:t>
+      </w:r>
+      <w:proofErr w:type="spellEnd"/>
+      <w:r>
+        <w:rPr>
+          <w:sz w:val="36"/>
+          <w:szCs w:val="36"/>
+        </w:rPr>
+        <w:t xml:space="preserve"> </w:t>
+      </w:r>
+      <w:proofErr w:type="spellStart"/>
+      <w:r>
+        <w:rPr>
+          <w:sz w:val="36"/>
+          <w:szCs w:val="36"/>
+        </w:rPr>
+        <w:t>kho</w:t>
+      </w:r>
+      <w:proofErr w:type="spellEnd"/>
       <w:r>
         <w:rPr>
           <w:sz w:val="36"/>
@@ -247,6 +584,7 @@
                 <w14:ligatures w14:val="none"/>
               </w:rPr>
             </w:pPr>
+            <w:proofErr w:type="spellStart"/>
             <w:r>
               <w:rPr>
                 <w:rFonts w:ascii="Tahoma" w:eastAsia="Times New Roman" w:hAnsi="Tahoma" w:cs="Tahoma"/>
@@ -258,7 +596,21 @@
                 <w:szCs w:val="18"/>
                 <w14:ligatures w14:val="none"/>
               </w:rPr>
-              <w:t>Mã Use Case</w:t>
+              <w:t>Mã</w:t>
+            </w:r>
+            <w:proofErr w:type="spellEnd"/>
+            <w:r>
+              <w:rPr>
+                <w:rFonts w:ascii="Tahoma" w:eastAsia="Times New Roman" w:hAnsi="Tahoma" w:cs="Tahoma"/>
+                <w:b/>
+                <w:bCs/>
+                <w:color w:val="000000"/>
+                <w:kern w:val="0"/>
+                <w:sz w:val="18"/>
+                <w:szCs w:val="18"/>
+                <w14:ligatures w14:val="none"/>
+              </w:rPr>
+              <w:t xml:space="preserve"> Use Case</w:t>
             </w:r>
           </w:p>
         </w:tc>
@@ -329,6 +681,7 @@
                 <w14:ligatures w14:val="none"/>
               </w:rPr>
             </w:pPr>
+            <w:proofErr w:type="spellStart"/>
             <w:r>
               <w:rPr>
                 <w:rFonts w:ascii="Tahoma" w:eastAsia="Times New Roman" w:hAnsi="Tahoma" w:cs="Tahoma"/>
@@ -340,7 +693,21 @@
                 <w:szCs w:val="19"/>
                 <w14:ligatures w14:val="none"/>
               </w:rPr>
-              <w:t>Tên Use Case</w:t>
+              <w:t>Tên</w:t>
+            </w:r>
+            <w:proofErr w:type="spellEnd"/>
+            <w:r>
+              <w:rPr>
+                <w:rFonts w:ascii="Tahoma" w:eastAsia="Times New Roman" w:hAnsi="Tahoma" w:cs="Tahoma"/>
+                <w:b/>
+                <w:bCs/>
+                <w:color w:val="000000"/>
+                <w:kern w:val="0"/>
+                <w:sz w:val="19"/>
+                <w:szCs w:val="19"/>
+                <w14:ligatures w14:val="none"/>
+              </w:rPr>
+              <w:t xml:space="preserve"> Use Case</w:t>
             </w:r>
           </w:p>
         </w:tc>
@@ -371,6 +738,7 @@
                 <w14:ligatures w14:val="none"/>
               </w:rPr>
             </w:pPr>
+            <w:proofErr w:type="spellStart"/>
             <w:r>
               <w:rPr>
                 <w:rFonts w:ascii="Tahoma" w:eastAsia="Times New Roman" w:hAnsi="Tahoma" w:cs="Tahoma"/>
@@ -380,8 +748,129 @@
                 <w:szCs w:val="19"/>
                 <w14:ligatures w14:val="none"/>
               </w:rPr>
-              <w:t>Xử lý đơn hàng đến kho</w:t>
+              <w:t>Xử</w:t>
             </w:r>
+            <w:proofErr w:type="spellEnd"/>
+            <w:r>
+              <w:rPr>
+                <w:rFonts w:ascii="Tahoma" w:eastAsia="Times New Roman" w:hAnsi="Tahoma" w:cs="Tahoma"/>
+                <w:color w:val="000000"/>
+                <w:kern w:val="0"/>
+                <w:sz w:val="19"/>
+                <w:szCs w:val="19"/>
+                <w14:ligatures w14:val="none"/>
+              </w:rPr>
+              <w:t xml:space="preserve"> </w:t>
+            </w:r>
+            <w:proofErr w:type="spellStart"/>
+            <w:r>
+              <w:rPr>
+                <w:rFonts w:ascii="Tahoma" w:eastAsia="Times New Roman" w:hAnsi="Tahoma" w:cs="Tahoma"/>
+                <w:color w:val="000000"/>
+                <w:kern w:val="0"/>
+                <w:sz w:val="19"/>
+                <w:szCs w:val="19"/>
+                <w14:ligatures w14:val="none"/>
+              </w:rPr>
+              <w:t>lý</w:t>
+            </w:r>
+            <w:proofErr w:type="spellEnd"/>
+            <w:r>
+              <w:rPr>
+                <w:rFonts w:ascii="Tahoma" w:eastAsia="Times New Roman" w:hAnsi="Tahoma" w:cs="Tahoma"/>
+                <w:color w:val="000000"/>
+                <w:kern w:val="0"/>
+                <w:sz w:val="19"/>
+                <w:szCs w:val="19"/>
+                <w14:ligatures w14:val="none"/>
+              </w:rPr>
+              <w:t xml:space="preserve"> </w:t>
+            </w:r>
+            <w:proofErr w:type="spellStart"/>
+            <w:r>
+              <w:rPr>
+                <w:rFonts w:ascii="Tahoma" w:eastAsia="Times New Roman" w:hAnsi="Tahoma" w:cs="Tahoma"/>
+                <w:color w:val="000000"/>
+                <w:kern w:val="0"/>
+                <w:sz w:val="19"/>
+                <w:szCs w:val="19"/>
+                <w14:ligatures w14:val="none"/>
+              </w:rPr>
+              <w:t>đơn</w:t>
+            </w:r>
+            <w:proofErr w:type="spellEnd"/>
+            <w:r>
+              <w:rPr>
+                <w:rFonts w:ascii="Tahoma" w:eastAsia="Times New Roman" w:hAnsi="Tahoma" w:cs="Tahoma"/>
+                <w:color w:val="000000"/>
+                <w:kern w:val="0"/>
+                <w:sz w:val="19"/>
+                <w:szCs w:val="19"/>
+                <w14:ligatures w14:val="none"/>
+              </w:rPr>
+              <w:t xml:space="preserve"> </w:t>
+            </w:r>
+            <w:proofErr w:type="spellStart"/>
+            <w:r>
+              <w:rPr>
+                <w:rFonts w:ascii="Tahoma" w:eastAsia="Times New Roman" w:hAnsi="Tahoma" w:cs="Tahoma"/>
+                <w:color w:val="000000"/>
+                <w:kern w:val="0"/>
+                <w:sz w:val="19"/>
+                <w:szCs w:val="19"/>
+                <w14:ligatures w14:val="none"/>
+              </w:rPr>
+              <w:t>hàng</w:t>
+            </w:r>
+            <w:proofErr w:type="spellEnd"/>
+            <w:r>
+              <w:rPr>
+                <w:rFonts w:ascii="Tahoma" w:eastAsia="Times New Roman" w:hAnsi="Tahoma" w:cs="Tahoma"/>
+                <w:color w:val="000000"/>
+                <w:kern w:val="0"/>
+                <w:sz w:val="19"/>
+                <w:szCs w:val="19"/>
+                <w14:ligatures w14:val="none"/>
+              </w:rPr>
+              <w:t xml:space="preserve"> </w:t>
+            </w:r>
+            <w:proofErr w:type="spellStart"/>
+            <w:r>
+              <w:rPr>
+                <w:rFonts w:ascii="Tahoma" w:eastAsia="Times New Roman" w:hAnsi="Tahoma" w:cs="Tahoma"/>
+                <w:color w:val="000000"/>
+                <w:kern w:val="0"/>
+                <w:sz w:val="19"/>
+                <w:szCs w:val="19"/>
+                <w14:ligatures w14:val="none"/>
+              </w:rPr>
+              <w:t>đến</w:t>
+            </w:r>
+            <w:proofErr w:type="spellEnd"/>
+            <w:r>
+              <w:rPr>
+                <w:rFonts w:ascii="Tahoma" w:eastAsia="Times New Roman" w:hAnsi="Tahoma" w:cs="Tahoma"/>
+                <w:color w:val="000000"/>
+                <w:kern w:val="0"/>
+                <w:sz w:val="19"/>
+                <w:szCs w:val="19"/>
+                <w14:ligatures w14:val="none"/>
+              </w:rPr>
+              <w:t xml:space="preserve"> </w:t>
+            </w:r>
+            <w:proofErr w:type="spellStart"/>
+            <w:r>
+              <w:rPr>
+                <w:rFonts w:ascii="Tahoma" w:eastAsia="Times New Roman" w:hAnsi="Tahoma" w:cs="Tahoma"/>
+                <w:color w:val="000000"/>
+                <w:kern w:val="0"/>
+                <w:sz w:val="19"/>
+                <w:szCs w:val="19"/>
+                <w14:ligatures w14:val="none"/>
+              </w:rPr>
+              <w:t>kho</w:t>
+            </w:r>
+            <w:proofErr w:type="spellEnd"/>
           </w:p>
         </w:tc>
       </w:tr>
@@ -417,6 +906,7 @@
                 <w14:ligatures w14:val="none"/>
               </w:rPr>
             </w:pPr>
+            <w:proofErr w:type="spellStart"/>
             <w:r>
               <w:rPr>
                 <w:rFonts w:ascii="Tahoma" w:eastAsia="Times New Roman" w:hAnsi="Tahoma" w:cs="Tahoma"/>
@@ -428,8 +918,37 @@
                 <w:szCs w:val="18"/>
                 <w14:ligatures w14:val="none"/>
               </w:rPr>
-              <w:t>Tác nhân</w:t>
+              <w:t>Tác</w:t>
             </w:r>
+            <w:proofErr w:type="spellEnd"/>
+            <w:r>
+              <w:rPr>
+                <w:rFonts w:ascii="Tahoma" w:eastAsia="Times New Roman" w:hAnsi="Tahoma" w:cs="Tahoma"/>
+                <w:b/>
+                <w:bCs/>
+                <w:color w:val="000000"/>
+                <w:kern w:val="0"/>
+                <w:sz w:val="18"/>
+                <w:szCs w:val="18"/>
+                <w14:ligatures w14:val="none"/>
+              </w:rPr>
+              <w:t xml:space="preserve"> </w:t>
+            </w:r>
+            <w:proofErr w:type="spellStart"/>
+            <w:r>
+              <w:rPr>
+                <w:rFonts w:ascii="Tahoma" w:eastAsia="Times New Roman" w:hAnsi="Tahoma" w:cs="Tahoma"/>
+                <w:b/>
+                <w:bCs/>
+                <w:color w:val="000000"/>
+                <w:kern w:val="0"/>
+                <w:sz w:val="18"/>
+                <w:szCs w:val="18"/>
+                <w14:ligatures w14:val="none"/>
+              </w:rPr>
+              <w:t>nhân</w:t>
+            </w:r>
+            <w:proofErr w:type="spellEnd"/>
           </w:p>
         </w:tc>
         <w:tc>
@@ -462,6 +981,7 @@
                 <w14:ligatures w14:val="none"/>
               </w:rPr>
             </w:pPr>
+            <w:proofErr w:type="spellStart"/>
             <w:r>
               <w:rPr>
                 <w:rFonts w:ascii="Tahoma" w:eastAsia="Times New Roman" w:hAnsi="Tahoma" w:cs="Tahoma"/>
@@ -470,8 +990,97 @@
                 <w:szCs w:val="20"/>
                 <w14:ligatures w14:val="none"/>
               </w:rPr>
-              <w:t>Bộ phận quản lý kho</w:t>
+              <w:t>Bộ</w:t>
             </w:r>
+            <w:proofErr w:type="spellEnd"/>
+            <w:r>
+              <w:rPr>
+                <w:rFonts w:ascii="Tahoma" w:eastAsia="Times New Roman" w:hAnsi="Tahoma" w:cs="Tahoma"/>
+                <w:kern w:val="0"/>
+                <w:sz w:val="20"/>
+                <w:szCs w:val="20"/>
+                <w14:ligatures w14:val="none"/>
+              </w:rPr>
+              <w:t xml:space="preserve"> </w:t>
+            </w:r>
+            <w:proofErr w:type="spellStart"/>
+            <w:r>
+              <w:rPr>
+                <w:rFonts w:ascii="Tahoma" w:eastAsia="Times New Roman" w:hAnsi="Tahoma" w:cs="Tahoma"/>
+                <w:kern w:val="0"/>
+                <w:sz w:val="20"/>
+                <w:szCs w:val="20"/>
+                <w14:ligatures w14:val="none"/>
+              </w:rPr>
+              <w:t>phận</w:t>
+            </w:r>
+            <w:proofErr w:type="spellEnd"/>
+            <w:r>
+              <w:rPr>
+                <w:rFonts w:ascii="Tahoma" w:eastAsia="Times New Roman" w:hAnsi="Tahoma" w:cs="Tahoma"/>
+                <w:kern w:val="0"/>
+                <w:sz w:val="20"/>
+                <w:szCs w:val="20"/>
+                <w14:ligatures w14:val="none"/>
+              </w:rPr>
+              <w:t xml:space="preserve"> </w:t>
+            </w:r>
+            <w:proofErr w:type="spellStart"/>
+            <w:r>
+              <w:rPr>
+                <w:rFonts w:ascii="Tahoma" w:eastAsia="Times New Roman" w:hAnsi="Tahoma" w:cs="Tahoma"/>
+                <w:kern w:val="0"/>
+                <w:sz w:val="20"/>
+                <w:szCs w:val="20"/>
+                <w14:ligatures w14:val="none"/>
+              </w:rPr>
+              <w:t>quản</w:t>
+            </w:r>
+            <w:proofErr w:type="spellEnd"/>
+            <w:r>
+              <w:rPr>
+                <w:rFonts w:ascii="Tahoma" w:eastAsia="Times New Roman" w:hAnsi="Tahoma" w:cs="Tahoma"/>
+                <w:kern w:val="0"/>
+                <w:sz w:val="20"/>
+                <w:szCs w:val="20"/>
+                <w14:ligatures w14:val="none"/>
+              </w:rPr>
+              <w:t xml:space="preserve"> </w:t>
+            </w:r>
+            <w:proofErr w:type="spellStart"/>
+            <w:r>
+              <w:rPr>
+                <w:rFonts w:ascii="Tahoma" w:eastAsia="Times New Roman" w:hAnsi="Tahoma" w:cs="Tahoma"/>
+                <w:kern w:val="0"/>
+                <w:sz w:val="20"/>
+                <w:szCs w:val="20"/>
+                <w14:ligatures w14:val="none"/>
+              </w:rPr>
+              <w:t>lý</w:t>
+            </w:r>
+            <w:proofErr w:type="spellEnd"/>
+            <w:r>
+              <w:rPr>
+                <w:rFonts w:ascii="Tahoma" w:eastAsia="Times New Roman" w:hAnsi="Tahoma" w:cs="Tahoma"/>
+                <w:kern w:val="0"/>
+                <w:sz w:val="20"/>
+                <w:szCs w:val="20"/>
+                <w14:ligatures w14:val="none"/>
+              </w:rPr>
+              <w:t xml:space="preserve"> </w:t>
+            </w:r>
+            <w:proofErr w:type="spellStart"/>
+            <w:r>
+              <w:rPr>
+                <w:rFonts w:ascii="Tahoma" w:eastAsia="Times New Roman" w:hAnsi="Tahoma" w:cs="Tahoma"/>
+                <w:kern w:val="0"/>
+                <w:sz w:val="20"/>
+                <w:szCs w:val="20"/>
+                <w14:ligatures w14:val="none"/>
+              </w:rPr>
+              <w:t>kho</w:t>
+            </w:r>
+            <w:proofErr w:type="spellEnd"/>
           </w:p>
         </w:tc>
       </w:tr>
@@ -508,6 +1117,7 @@
                 <w14:ligatures w14:val="none"/>
               </w:rPr>
             </w:pPr>
+            <w:proofErr w:type="spellStart"/>
             <w:r>
               <w:rPr>
                 <w:rFonts w:ascii="Tahoma" w:eastAsia="Times New Roman" w:hAnsi="Tahoma" w:cs="Tahoma"/>
@@ -519,8 +1129,65 @@
                 <w:szCs w:val="18"/>
                 <w14:ligatures w14:val="none"/>
               </w:rPr>
-              <w:t>Tiền điều kiện</w:t>
+              <w:t>Tiền</w:t>
             </w:r>
+            <w:proofErr w:type="spellEnd"/>
+            <w:r>
+              <w:rPr>
+                <w:rFonts w:ascii="Tahoma" w:eastAsia="Times New Roman" w:hAnsi="Tahoma" w:cs="Tahoma"/>
+                <w:b/>
+                <w:bCs/>
+                <w:color w:val="000000"/>
+                <w:kern w:val="0"/>
+                <w:sz w:val="18"/>
+                <w:szCs w:val="18"/>
+                <w14:ligatures w14:val="none"/>
+              </w:rPr>
+              <w:t xml:space="preserve"> </w:t>
+            </w:r>
+            <w:proofErr w:type="spellStart"/>
+            <w:r>
+              <w:rPr>
+                <w:rFonts w:ascii="Tahoma" w:eastAsia="Times New Roman" w:hAnsi="Tahoma" w:cs="Tahoma"/>
+                <w:b/>
+                <w:bCs/>
+                <w:color w:val="000000"/>
+                <w:kern w:val="0"/>
+                <w:sz w:val="18"/>
+                <w:szCs w:val="18"/>
+                <w14:ligatures w14:val="none"/>
+              </w:rPr>
+              <w:t>điều</w:t>
+            </w:r>
+            <w:proofErr w:type="spellEnd"/>
+            <w:r>
+              <w:rPr>
+                <w:rFonts w:ascii="Tahoma" w:eastAsia="Times New Roman" w:hAnsi="Tahoma" w:cs="Tahoma"/>
+                <w:b/>
+                <w:bCs/>
+                <w:color w:val="000000"/>
+                <w:kern w:val="0"/>
+                <w:sz w:val="18"/>
+                <w:szCs w:val="18"/>
+                <w14:ligatures w14:val="none"/>
+              </w:rPr>
+              <w:t xml:space="preserve"> </w:t>
+            </w:r>
+            <w:proofErr w:type="spellStart"/>
+            <w:r>
+              <w:rPr>
+                <w:rFonts w:ascii="Tahoma" w:eastAsia="Times New Roman" w:hAnsi="Tahoma" w:cs="Tahoma"/>
+                <w:b/>
+                <w:bCs/>
+                <w:color w:val="000000"/>
+                <w:kern w:val="0"/>
+                <w:sz w:val="18"/>
+                <w:szCs w:val="18"/>
+                <w14:ligatures w14:val="none"/>
+              </w:rPr>
+              <w:t>kiện</w:t>
+            </w:r>
+            <w:proofErr w:type="spellEnd"/>
           </w:p>
         </w:tc>
         <w:tc>
@@ -561,8 +1228,108 @@
                 <w:szCs w:val="21"/>
                 <w14:ligatures w14:val="none"/>
               </w:rPr>
-              <w:t>Xem thông tin đơn hàng đã gửi</w:t>
+              <w:t xml:space="preserve">Xem </w:t>
             </w:r>
+            <w:proofErr w:type="spellStart"/>
+            <w:r>
+              <w:rPr>
+                <w:rFonts w:ascii="Times New Roman" w:eastAsia="Times New Roman" w:hAnsi="Times New Roman" w:cs="Times New Roman"/>
+                <w:kern w:val="0"/>
+                <w:sz w:val="21"/>
+                <w:szCs w:val="21"/>
+                <w14:ligatures w14:val="none"/>
+              </w:rPr>
+              <w:t>thông</w:t>
+            </w:r>
+            <w:proofErr w:type="spellEnd"/>
+            <w:r>
+              <w:rPr>
+                <w:rFonts w:ascii="Times New Roman" w:eastAsia="Times New Roman" w:hAnsi="Times New Roman" w:cs="Times New Roman"/>
+                <w:kern w:val="0"/>
+                <w:sz w:val="21"/>
+                <w:szCs w:val="21"/>
+                <w14:ligatures w14:val="none"/>
+              </w:rPr>
+              <w:t xml:space="preserve"> tin </w:t>
+            </w:r>
+            <w:proofErr w:type="spellStart"/>
+            <w:r>
+              <w:rPr>
+                <w:rFonts w:ascii="Times New Roman" w:eastAsia="Times New Roman" w:hAnsi="Times New Roman" w:cs="Times New Roman"/>
+                <w:kern w:val="0"/>
+                <w:sz w:val="21"/>
+                <w:szCs w:val="21"/>
+                <w14:ligatures w14:val="none"/>
+              </w:rPr>
+              <w:t>đơn</w:t>
+            </w:r>
+            <w:proofErr w:type="spellEnd"/>
+            <w:r>
+              <w:rPr>
+                <w:rFonts w:ascii="Times New Roman" w:eastAsia="Times New Roman" w:hAnsi="Times New Roman" w:cs="Times New Roman"/>
+                <w:kern w:val="0"/>
+                <w:sz w:val="21"/>
+                <w:szCs w:val="21"/>
+                <w14:ligatures w14:val="none"/>
+              </w:rPr>
+              <w:t xml:space="preserve"> </w:t>
+            </w:r>
+            <w:proofErr w:type="spellStart"/>
+            <w:r>
+              <w:rPr>
+                <w:rFonts w:ascii="Times New Roman" w:eastAsia="Times New Roman" w:hAnsi="Times New Roman" w:cs="Times New Roman"/>
+                <w:kern w:val="0"/>
+                <w:sz w:val="21"/>
+                <w:szCs w:val="21"/>
+                <w14:ligatures w14:val="none"/>
+              </w:rPr>
+              <w:t>hàng</w:t>
+            </w:r>
+            <w:proofErr w:type="spellEnd"/>
+            <w:r>
+              <w:rPr>
+                <w:rFonts w:ascii="Times New Roman" w:eastAsia="Times New Roman" w:hAnsi="Times New Roman" w:cs="Times New Roman"/>
+                <w:kern w:val="0"/>
+                <w:sz w:val="21"/>
+                <w:szCs w:val="21"/>
+                <w14:ligatures w14:val="none"/>
+              </w:rPr>
+              <w:t xml:space="preserve"> </w:t>
+            </w:r>
+            <w:proofErr w:type="spellStart"/>
+            <w:r>
+              <w:rPr>
+                <w:rFonts w:ascii="Times New Roman" w:eastAsia="Times New Roman" w:hAnsi="Times New Roman" w:cs="Times New Roman"/>
+                <w:kern w:val="0"/>
+                <w:sz w:val="21"/>
+                <w:szCs w:val="21"/>
+                <w14:ligatures w14:val="none"/>
+              </w:rPr>
+              <w:t>đã</w:t>
+            </w:r>
+            <w:proofErr w:type="spellEnd"/>
+            <w:r>
+              <w:rPr>
+                <w:rFonts w:ascii="Times New Roman" w:eastAsia="Times New Roman" w:hAnsi="Times New Roman" w:cs="Times New Roman"/>
+                <w:kern w:val="0"/>
+                <w:sz w:val="21"/>
+                <w:szCs w:val="21"/>
+                <w14:ligatures w14:val="none"/>
+              </w:rPr>
+              <w:t xml:space="preserve"> </w:t>
+            </w:r>
+            <w:proofErr w:type="spellStart"/>
+            <w:r>
+              <w:rPr>
+                <w:rFonts w:ascii="Times New Roman" w:eastAsia="Times New Roman" w:hAnsi="Times New Roman" w:cs="Times New Roman"/>
+                <w:kern w:val="0"/>
+                <w:sz w:val="21"/>
+                <w:szCs w:val="21"/>
+                <w14:ligatures w14:val="none"/>
+              </w:rPr>
+              <w:t>gửi</w:t>
+            </w:r>
+            <w:proofErr w:type="spellEnd"/>
           </w:p>
         </w:tc>
       </w:tr>
@@ -610,7 +1377,119 @@
                 <w:szCs w:val="18"/>
                 <w14:ligatures w14:val="none"/>
               </w:rPr>
-              <w:t>Luồng sự kiện chính (Thành công)</w:t>
+              <w:t xml:space="preserve">Luồng </w:t>
+            </w:r>
+            <w:proofErr w:type="spellStart"/>
+            <w:r>
+              <w:rPr>
+                <w:rFonts w:ascii="Tahoma" w:eastAsia="Times New Roman" w:hAnsi="Tahoma" w:cs="Tahoma"/>
+                <w:b/>
+                <w:bCs/>
+                <w:color w:val="000000"/>
+                <w:kern w:val="0"/>
+                <w:sz w:val="18"/>
+                <w:szCs w:val="18"/>
+                <w14:ligatures w14:val="none"/>
+              </w:rPr>
+              <w:t>sự</w:t>
+            </w:r>
+            <w:proofErr w:type="spellEnd"/>
+            <w:r>
+              <w:rPr>
+                <w:rFonts w:ascii="Tahoma" w:eastAsia="Times New Roman" w:hAnsi="Tahoma" w:cs="Tahoma"/>
+                <w:b/>
+                <w:bCs/>
+                <w:color w:val="000000"/>
+                <w:kern w:val="0"/>
+                <w:sz w:val="18"/>
+                <w:szCs w:val="18"/>
+                <w14:ligatures w14:val="none"/>
+              </w:rPr>
+              <w:t xml:space="preserve"> </w:t>
+            </w:r>
+            <w:proofErr w:type="spellStart"/>
+            <w:r>
+              <w:rPr>
+                <w:rFonts w:ascii="Tahoma" w:eastAsia="Times New Roman" w:hAnsi="Tahoma" w:cs="Tahoma"/>
+                <w:b/>
+                <w:bCs/>
+                <w:color w:val="000000"/>
+                <w:kern w:val="0"/>
+                <w:sz w:val="18"/>
+                <w:szCs w:val="18"/>
+                <w14:ligatures w14:val="none"/>
+              </w:rPr>
+              <w:t>kiện</w:t>
+            </w:r>
+            <w:proofErr w:type="spellEnd"/>
+            <w:r>
+              <w:rPr>
+                <w:rFonts w:ascii="Tahoma" w:eastAsia="Times New Roman" w:hAnsi="Tahoma" w:cs="Tahoma"/>
+                <w:b/>
+                <w:bCs/>
+                <w:color w:val="000000"/>
+                <w:kern w:val="0"/>
+                <w:sz w:val="18"/>
+                <w:szCs w:val="18"/>
+                <w14:ligatures w14:val="none"/>
+              </w:rPr>
+              <w:t xml:space="preserve"> </w:t>
+            </w:r>
+            <w:proofErr w:type="spellStart"/>
+            <w:r>
+              <w:rPr>
+                <w:rFonts w:ascii="Tahoma" w:eastAsia="Times New Roman" w:hAnsi="Tahoma" w:cs="Tahoma"/>
+                <w:b/>
+                <w:bCs/>
+                <w:color w:val="000000"/>
+                <w:kern w:val="0"/>
+                <w:sz w:val="18"/>
+                <w:szCs w:val="18"/>
+                <w14:ligatures w14:val="none"/>
+              </w:rPr>
+              <w:t>chính</w:t>
+            </w:r>
+            <w:proofErr w:type="spellEnd"/>
+            <w:r>
+              <w:rPr>
+                <w:rFonts w:ascii="Tahoma" w:eastAsia="Times New Roman" w:hAnsi="Tahoma" w:cs="Tahoma"/>
+                <w:b/>
+                <w:bCs/>
+                <w:color w:val="000000"/>
+                <w:kern w:val="0"/>
+                <w:sz w:val="18"/>
+                <w:szCs w:val="18"/>
+                <w14:ligatures w14:val="none"/>
+              </w:rPr>
+              <w:t xml:space="preserve"> (Thành </w:t>
+            </w:r>
+            <w:proofErr w:type="spellStart"/>
+            <w:r>
+              <w:rPr>
+                <w:rFonts w:ascii="Tahoma" w:eastAsia="Times New Roman" w:hAnsi="Tahoma" w:cs="Tahoma"/>
+                <w:b/>
+                <w:bCs/>
+                <w:color w:val="000000"/>
+                <w:kern w:val="0"/>
+                <w:sz w:val="18"/>
+                <w:szCs w:val="18"/>
+                <w14:ligatures w14:val="none"/>
+              </w:rPr>
+              <w:t>công</w:t>
+            </w:r>
+            <w:proofErr w:type="spellEnd"/>
+            <w:r>
+              <w:rPr>
+                <w:rFonts w:ascii="Tahoma" w:eastAsia="Times New Roman" w:hAnsi="Tahoma" w:cs="Tahoma"/>
+                <w:b/>
+                <w:bCs/>
+                <w:color w:val="000000"/>
+                <w:kern w:val="0"/>
+                <w:sz w:val="18"/>
+                <w:szCs w:val="18"/>
+                <w14:ligatures w14:val="none"/>
+              </w:rPr>
+              <w:t>)</w:t>
             </w:r>
           </w:p>
         </w:tc>
@@ -732,6 +1611,7 @@
                       <w14:ligatures w14:val="none"/>
                     </w:rPr>
                   </w:pPr>
+                  <w:proofErr w:type="spellStart"/>
                   <w:r>
                     <w:rPr>
                       <w:rFonts w:ascii="Tahoma" w:eastAsia="Times New Roman" w:hAnsi="Tahoma" w:cs="Tahoma"/>
@@ -743,8 +1623,65 @@
                       <w:szCs w:val="18"/>
                       <w14:ligatures w14:val="none"/>
                     </w:rPr>
-                    <w:t>Thực hiện bởi</w:t>
-                  </w:r>
+                    <w:t>Thực</w:t>
+                  </w:r>
+                  <w:proofErr w:type="spellEnd"/>
+                  <w:r>
+                    <w:rPr>
+                      <w:rFonts w:ascii="Tahoma" w:eastAsia="Times New Roman" w:hAnsi="Tahoma" w:cs="Tahoma"/>
+                      <w:b/>
+                      <w:bCs/>
+                      <w:color w:val="000000"/>
+                      <w:kern w:val="0"/>
+                      <w:sz w:val="18"/>
+                      <w:szCs w:val="18"/>
+                      <w14:ligatures w14:val="none"/>
+                    </w:rPr>
+                    <w:t xml:space="preserve"> </w:t>
+                  </w:r>
+                  <w:proofErr w:type="spellStart"/>
+                  <w:r>
+                    <w:rPr>
+                      <w:rFonts w:ascii="Tahoma" w:eastAsia="Times New Roman" w:hAnsi="Tahoma" w:cs="Tahoma"/>
+                      <w:b/>
+                      <w:bCs/>
+                      <w:color w:val="000000"/>
+                      <w:kern w:val="0"/>
+                      <w:sz w:val="18"/>
+                      <w:szCs w:val="18"/>
+                      <w14:ligatures w14:val="none"/>
+                    </w:rPr>
+                    <w:t>hiện</w:t>
+                  </w:r>
+                  <w:proofErr w:type="spellEnd"/>
+                  <w:r>
+                    <w:rPr>
+                      <w:rFonts w:ascii="Tahoma" w:eastAsia="Times New Roman" w:hAnsi="Tahoma" w:cs="Tahoma"/>
+                      <w:b/>
+                      <w:bCs/>
+                      <w:color w:val="000000"/>
+                      <w:kern w:val="0"/>
+                      <w:sz w:val="18"/>
+                      <w:szCs w:val="18"/>
+                      <w14:ligatures w14:val="none"/>
+                    </w:rPr>
+                    <w:t xml:space="preserve"> </w:t>
+                  </w:r>
+                  <w:proofErr w:type="spellStart"/>
+                  <w:r>
+                    <w:rPr>
+                      <w:rFonts w:ascii="Tahoma" w:eastAsia="Times New Roman" w:hAnsi="Tahoma" w:cs="Tahoma"/>
+                      <w:b/>
+                      <w:bCs/>
+                      <w:color w:val="000000"/>
+                      <w:kern w:val="0"/>
+                      <w:sz w:val="18"/>
+                      <w:szCs w:val="18"/>
+                      <w14:ligatures w14:val="none"/>
+                    </w:rPr>
+                    <w:t>bởi</w:t>
+                  </w:r>
+                  <w:proofErr w:type="spellEnd"/>
                 </w:p>
               </w:tc>
               <w:tc>
@@ -780,6 +1717,7 @@
                       <w14:ligatures w14:val="none"/>
                     </w:rPr>
                   </w:pPr>
+                  <w:proofErr w:type="spellStart"/>
                   <w:r>
                     <w:rPr>
                       <w:rFonts w:ascii="Tahoma" w:eastAsia="Times New Roman" w:hAnsi="Tahoma" w:cs="Tahoma"/>
@@ -791,8 +1729,37 @@
                       <w:szCs w:val="18"/>
                       <w14:ligatures w14:val="none"/>
                     </w:rPr>
-                    <w:t>Hành động</w:t>
-                  </w:r>
+                    <w:t>Hành</w:t>
+                  </w:r>
+                  <w:proofErr w:type="spellEnd"/>
+                  <w:r>
+                    <w:rPr>
+                      <w:rFonts w:ascii="Tahoma" w:eastAsia="Times New Roman" w:hAnsi="Tahoma" w:cs="Tahoma"/>
+                      <w:b/>
+                      <w:bCs/>
+                      <w:color w:val="000000"/>
+                      <w:kern w:val="0"/>
+                      <w:sz w:val="18"/>
+                      <w:szCs w:val="18"/>
+                      <w14:ligatures w14:val="none"/>
+                    </w:rPr>
+                    <w:t xml:space="preserve"> </w:t>
+                  </w:r>
+                  <w:proofErr w:type="spellStart"/>
+                  <w:r>
+                    <w:rPr>
+                      <w:rFonts w:ascii="Tahoma" w:eastAsia="Times New Roman" w:hAnsi="Tahoma" w:cs="Tahoma"/>
+                      <w:b/>
+                      <w:bCs/>
+                      <w:color w:val="000000"/>
+                      <w:kern w:val="0"/>
+                      <w:sz w:val="18"/>
+                      <w:szCs w:val="18"/>
+                      <w14:ligatures w14:val="none"/>
+                    </w:rPr>
+                    <w:t>động</w:t>
+                  </w:r>
+                  <w:proofErr w:type="spellEnd"/>
                 </w:p>
               </w:tc>
             </w:tr>
@@ -860,16 +1827,106 @@
                       <w14:ligatures w14:val="none"/>
                     </w:rPr>
                   </w:pPr>
-                  <w:r>
-                    <w:rPr>
-                      <w:rFonts w:ascii="Times New Roman" w:eastAsia="Times New Roman" w:hAnsi="Times New Roman" w:cs="Times New Roman"/>
-                      <w:kern w:val="0"/>
-                      <w:sz w:val="20"/>
-                      <w:szCs w:val="20"/>
-                      <w14:ligatures w14:val="none"/>
-                    </w:rPr>
-                    <w:t>Bộ phận quản lý kho</w:t>
-                  </w:r>
+                  <w:proofErr w:type="spellStart"/>
+                  <w:r>
+                    <w:rPr>
+                      <w:rFonts w:ascii="Times New Roman" w:eastAsia="Times New Roman" w:hAnsi="Times New Roman" w:cs="Times New Roman"/>
+                      <w:kern w:val="0"/>
+                      <w:sz w:val="20"/>
+                      <w:szCs w:val="20"/>
+                      <w14:ligatures w14:val="none"/>
+                    </w:rPr>
+                    <w:t>Bộ</w:t>
+                  </w:r>
+                  <w:proofErr w:type="spellEnd"/>
+                  <w:r>
+                    <w:rPr>
+                      <w:rFonts w:ascii="Times New Roman" w:eastAsia="Times New Roman" w:hAnsi="Times New Roman" w:cs="Times New Roman"/>
+                      <w:kern w:val="0"/>
+                      <w:sz w:val="20"/>
+                      <w:szCs w:val="20"/>
+                      <w14:ligatures w14:val="none"/>
+                    </w:rPr>
+                    <w:t xml:space="preserve"> </w:t>
+                  </w:r>
+                  <w:proofErr w:type="spellStart"/>
+                  <w:r>
+                    <w:rPr>
+                      <w:rFonts w:ascii="Times New Roman" w:eastAsia="Times New Roman" w:hAnsi="Times New Roman" w:cs="Times New Roman"/>
+                      <w:kern w:val="0"/>
+                      <w:sz w:val="20"/>
+                      <w:szCs w:val="20"/>
+                      <w14:ligatures w14:val="none"/>
+                    </w:rPr>
+                    <w:t>phận</w:t>
+                  </w:r>
+                  <w:proofErr w:type="spellEnd"/>
+                  <w:r>
+                    <w:rPr>
+                      <w:rFonts w:ascii="Times New Roman" w:eastAsia="Times New Roman" w:hAnsi="Times New Roman" w:cs="Times New Roman"/>
+                      <w:kern w:val="0"/>
+                      <w:sz w:val="20"/>
+                      <w:szCs w:val="20"/>
+                      <w14:ligatures w14:val="none"/>
+                    </w:rPr>
+                    <w:t xml:space="preserve"> </w:t>
+                  </w:r>
+                  <w:proofErr w:type="spellStart"/>
+                  <w:r>
+                    <w:rPr>
+                      <w:rFonts w:ascii="Times New Roman" w:eastAsia="Times New Roman" w:hAnsi="Times New Roman" w:cs="Times New Roman"/>
+                      <w:kern w:val="0"/>
+                      <w:sz w:val="20"/>
+                      <w:szCs w:val="20"/>
+                      <w14:ligatures w14:val="none"/>
+                    </w:rPr>
+                    <w:t>quản</w:t>
+                  </w:r>
+                  <w:proofErr w:type="spellEnd"/>
+                  <w:r>
+                    <w:rPr>
+                      <w:rFonts w:ascii="Times New Roman" w:eastAsia="Times New Roman" w:hAnsi="Times New Roman" w:cs="Times New Roman"/>
+                      <w:kern w:val="0"/>
+                      <w:sz w:val="20"/>
+                      <w:szCs w:val="20"/>
+                      <w14:ligatures w14:val="none"/>
+                    </w:rPr>
+                    <w:t xml:space="preserve"> </w:t>
+                  </w:r>
+                  <w:proofErr w:type="spellStart"/>
+                  <w:r>
+                    <w:rPr>
+                      <w:rFonts w:ascii="Times New Roman" w:eastAsia="Times New Roman" w:hAnsi="Times New Roman" w:cs="Times New Roman"/>
+                      <w:kern w:val="0"/>
+                      <w:sz w:val="20"/>
+                      <w:szCs w:val="20"/>
+                      <w14:ligatures w14:val="none"/>
+                    </w:rPr>
+                    <w:t>lý</w:t>
+                  </w:r>
+                  <w:proofErr w:type="spellEnd"/>
+                  <w:r>
+                    <w:rPr>
+                      <w:rFonts w:ascii="Times New Roman" w:eastAsia="Times New Roman" w:hAnsi="Times New Roman" w:cs="Times New Roman"/>
+                      <w:kern w:val="0"/>
+                      <w:sz w:val="20"/>
+                      <w:szCs w:val="20"/>
+                      <w14:ligatures w14:val="none"/>
+                    </w:rPr>
+                    <w:t xml:space="preserve"> </w:t>
+                  </w:r>
+                  <w:proofErr w:type="spellStart"/>
+                  <w:r>
+                    <w:rPr>
+                      <w:rFonts w:ascii="Times New Roman" w:eastAsia="Times New Roman" w:hAnsi="Times New Roman" w:cs="Times New Roman"/>
+                      <w:kern w:val="0"/>
+                      <w:sz w:val="20"/>
+                      <w:szCs w:val="20"/>
+                      <w14:ligatures w14:val="none"/>
+                    </w:rPr>
+                    <w:t>kho</w:t>
+                  </w:r>
+                  <w:proofErr w:type="spellEnd"/>
                 </w:p>
               </w:tc>
               <w:tc>
@@ -901,17 +1958,139 @@
                       <w14:ligatures w14:val="none"/>
                     </w:rPr>
                   </w:pPr>
-                  <w:r>
-                    <w:rPr>
-                      <w:rFonts w:ascii="Cambria" w:eastAsia="Times New Roman" w:hAnsi="Cambria" w:cs="Times New Roman"/>
-                      <w:color w:val="000000"/>
-                      <w:kern w:val="0"/>
-                      <w:sz w:val="20"/>
-                      <w:szCs w:val="20"/>
-                      <w14:ligatures w14:val="none"/>
-                    </w:rPr>
-                    <w:t>Kiểm tra số lượng hàng đến</w:t>
-                  </w:r>
+                  <w:proofErr w:type="spellStart"/>
+                  <w:r>
+                    <w:rPr>
+                      <w:rFonts w:ascii="Cambria" w:eastAsia="Times New Roman" w:hAnsi="Cambria" w:cs="Times New Roman"/>
+                      <w:color w:val="000000"/>
+                      <w:kern w:val="0"/>
+                      <w:sz w:val="20"/>
+                      <w:szCs w:val="20"/>
+                      <w14:ligatures w14:val="none"/>
+                    </w:rPr>
+                    <w:t>Kiểm</w:t>
+                  </w:r>
+                  <w:proofErr w:type="spellEnd"/>
+                  <w:r>
+                    <w:rPr>
+                      <w:rFonts w:ascii="Cambria" w:eastAsia="Times New Roman" w:hAnsi="Cambria" w:cs="Times New Roman"/>
+                      <w:color w:val="000000"/>
+                      <w:kern w:val="0"/>
+                      <w:sz w:val="20"/>
+                      <w:szCs w:val="20"/>
+                      <w14:ligatures w14:val="none"/>
+                    </w:rPr>
+                    <w:t xml:space="preserve"> </w:t>
+                  </w:r>
+                  <w:proofErr w:type="spellStart"/>
+                  <w:r>
+                    <w:rPr>
+                      <w:rFonts w:ascii="Cambria" w:eastAsia="Times New Roman" w:hAnsi="Cambria" w:cs="Times New Roman"/>
+                      <w:color w:val="000000"/>
+                      <w:kern w:val="0"/>
+                      <w:sz w:val="20"/>
+                      <w:szCs w:val="20"/>
+                      <w14:ligatures w14:val="none"/>
+                    </w:rPr>
+                    <w:t>tra</w:t>
+                  </w:r>
+                  <w:proofErr w:type="spellEnd"/>
+                  <w:r>
+                    <w:rPr>
+                      <w:rFonts w:ascii="Cambria" w:eastAsia="Times New Roman" w:hAnsi="Cambria" w:cs="Times New Roman"/>
+                      <w:color w:val="000000"/>
+                      <w:kern w:val="0"/>
+                      <w:sz w:val="20"/>
+                      <w:szCs w:val="20"/>
+                      <w14:ligatures w14:val="none"/>
+                    </w:rPr>
+                    <w:t xml:space="preserve"> </w:t>
+                  </w:r>
+                  <w:proofErr w:type="spellStart"/>
+                  <w:r>
+                    <w:rPr>
+                      <w:rFonts w:ascii="Cambria" w:eastAsia="Times New Roman" w:hAnsi="Cambria" w:cs="Times New Roman"/>
+                      <w:color w:val="000000"/>
+                      <w:kern w:val="0"/>
+                      <w:sz w:val="20"/>
+                      <w:szCs w:val="20"/>
+                      <w14:ligatures w14:val="none"/>
+                    </w:rPr>
+                    <w:t>số</w:t>
+                  </w:r>
+                  <w:proofErr w:type="spellEnd"/>
+                  <w:r>
+                    <w:rPr>
+                      <w:rFonts w:ascii="Cambria" w:eastAsia="Times New Roman" w:hAnsi="Cambria" w:cs="Times New Roman"/>
+                      <w:color w:val="000000"/>
+                      <w:kern w:val="0"/>
+                      <w:sz w:val="20"/>
+                      <w:szCs w:val="20"/>
+                      <w14:ligatures w14:val="none"/>
+                    </w:rPr>
+                    <w:t xml:space="preserve"> </w:t>
+                  </w:r>
+                  <w:proofErr w:type="spellStart"/>
+                  <w:r>
+                    <w:rPr>
+                      <w:rFonts w:ascii="Cambria" w:eastAsia="Times New Roman" w:hAnsi="Cambria" w:cs="Times New Roman"/>
+                      <w:color w:val="000000"/>
+                      <w:kern w:val="0"/>
+                      <w:sz w:val="20"/>
+                      <w:szCs w:val="20"/>
+                      <w14:ligatures w14:val="none"/>
+                    </w:rPr>
+                    <w:t>lượng</w:t>
+                  </w:r>
+                  <w:proofErr w:type="spellEnd"/>
+                  <w:r>
+                    <w:rPr>
+                      <w:rFonts w:ascii="Cambria" w:eastAsia="Times New Roman" w:hAnsi="Cambria" w:cs="Times New Roman"/>
+                      <w:color w:val="000000"/>
+                      <w:kern w:val="0"/>
+                      <w:sz w:val="20"/>
+                      <w:szCs w:val="20"/>
+                      <w14:ligatures w14:val="none"/>
+                    </w:rPr>
+                    <w:t xml:space="preserve"> </w:t>
+                  </w:r>
+                  <w:proofErr w:type="spellStart"/>
+                  <w:r>
+                    <w:rPr>
+                      <w:rFonts w:ascii="Cambria" w:eastAsia="Times New Roman" w:hAnsi="Cambria" w:cs="Times New Roman"/>
+                      <w:color w:val="000000"/>
+                      <w:kern w:val="0"/>
+                      <w:sz w:val="20"/>
+                      <w:szCs w:val="20"/>
+                      <w14:ligatures w14:val="none"/>
+                    </w:rPr>
+                    <w:t>hàng</w:t>
+                  </w:r>
+                  <w:proofErr w:type="spellEnd"/>
+                  <w:r>
+                    <w:rPr>
+                      <w:rFonts w:ascii="Cambria" w:eastAsia="Times New Roman" w:hAnsi="Cambria" w:cs="Times New Roman"/>
+                      <w:color w:val="000000"/>
+                      <w:kern w:val="0"/>
+                      <w:sz w:val="20"/>
+                      <w:szCs w:val="20"/>
+                      <w14:ligatures w14:val="none"/>
+                    </w:rPr>
+                    <w:t xml:space="preserve"> </w:t>
+                  </w:r>
+                  <w:proofErr w:type="spellStart"/>
+                  <w:r>
+                    <w:rPr>
+                      <w:rFonts w:ascii="Cambria" w:eastAsia="Times New Roman" w:hAnsi="Cambria" w:cs="Times New Roman"/>
+                      <w:color w:val="000000"/>
+                      <w:kern w:val="0"/>
+                      <w:sz w:val="20"/>
+                      <w:szCs w:val="20"/>
+                      <w14:ligatures w14:val="none"/>
+                    </w:rPr>
+                    <w:t>đến</w:t>
+                  </w:r>
+                  <w:proofErr w:type="spellEnd"/>
                   <w:r>
                     <w:rPr>
                       <w:rFonts w:ascii="Cambria" w:eastAsia="Times New Roman" w:hAnsi="Cambria" w:cs="Times New Roman"/>
@@ -990,17 +2169,115 @@
                       <w14:ligatures w14:val="none"/>
                     </w:rPr>
                   </w:pPr>
-                  <w:r>
-                    <w:rPr>
-                      <w:rFonts w:ascii="Cambria" w:eastAsia="Times New Roman" w:hAnsi="Cambria" w:cs="Times New Roman"/>
-                      <w:color w:val="000000"/>
-                      <w:kern w:val="0"/>
-                      <w:sz w:val="20"/>
-                      <w:szCs w:val="20"/>
-                      <w14:ligatures w14:val="none"/>
-                    </w:rPr>
-                    <w:t>Bộ phận quản lý kho</w:t>
-                  </w:r>
+                  <w:proofErr w:type="spellStart"/>
+                  <w:r>
+                    <w:rPr>
+                      <w:rFonts w:ascii="Cambria" w:eastAsia="Times New Roman" w:hAnsi="Cambria" w:cs="Times New Roman"/>
+                      <w:color w:val="000000"/>
+                      <w:kern w:val="0"/>
+                      <w:sz w:val="20"/>
+                      <w:szCs w:val="20"/>
+                      <w14:ligatures w14:val="none"/>
+                    </w:rPr>
+                    <w:t>Bộ</w:t>
+                  </w:r>
+                  <w:proofErr w:type="spellEnd"/>
+                  <w:r>
+                    <w:rPr>
+                      <w:rFonts w:ascii="Cambria" w:eastAsia="Times New Roman" w:hAnsi="Cambria" w:cs="Times New Roman"/>
+                      <w:color w:val="000000"/>
+                      <w:kern w:val="0"/>
+                      <w:sz w:val="20"/>
+                      <w:szCs w:val="20"/>
+                      <w14:ligatures w14:val="none"/>
+                    </w:rPr>
+                    <w:t xml:space="preserve"> </w:t>
+                  </w:r>
+                  <w:proofErr w:type="spellStart"/>
+                  <w:r>
+                    <w:rPr>
+                      <w:rFonts w:ascii="Cambria" w:eastAsia="Times New Roman" w:hAnsi="Cambria" w:cs="Times New Roman"/>
+                      <w:color w:val="000000"/>
+                      <w:kern w:val="0"/>
+                      <w:sz w:val="20"/>
+                      <w:szCs w:val="20"/>
+                      <w14:ligatures w14:val="none"/>
+                    </w:rPr>
+                    <w:t>phận</w:t>
+                  </w:r>
+                  <w:proofErr w:type="spellEnd"/>
+                  <w:r>
+                    <w:rPr>
+                      <w:rFonts w:ascii="Cambria" w:eastAsia="Times New Roman" w:hAnsi="Cambria" w:cs="Times New Roman"/>
+                      <w:color w:val="000000"/>
+                      <w:kern w:val="0"/>
+                      <w:sz w:val="20"/>
+                      <w:szCs w:val="20"/>
+                      <w14:ligatures w14:val="none"/>
+                    </w:rPr>
+                    <w:t xml:space="preserve"> </w:t>
+                  </w:r>
+                  <w:proofErr w:type="spellStart"/>
+                  <w:r>
+                    <w:rPr>
+                      <w:rFonts w:ascii="Cambria" w:eastAsia="Times New Roman" w:hAnsi="Cambria" w:cs="Times New Roman"/>
+                      <w:color w:val="000000"/>
+                      <w:kern w:val="0"/>
+                      <w:sz w:val="20"/>
+                      <w:szCs w:val="20"/>
+                      <w14:ligatures w14:val="none"/>
+                    </w:rPr>
+                    <w:t>quản</w:t>
+                  </w:r>
+                  <w:proofErr w:type="spellEnd"/>
+                  <w:r>
+                    <w:rPr>
+                      <w:rFonts w:ascii="Cambria" w:eastAsia="Times New Roman" w:hAnsi="Cambria" w:cs="Times New Roman"/>
+                      <w:color w:val="000000"/>
+                      <w:kern w:val="0"/>
+                      <w:sz w:val="20"/>
+                      <w:szCs w:val="20"/>
+                      <w14:ligatures w14:val="none"/>
+                    </w:rPr>
+                    <w:t xml:space="preserve"> </w:t>
+                  </w:r>
+                  <w:proofErr w:type="spellStart"/>
+                  <w:r>
+                    <w:rPr>
+                      <w:rFonts w:ascii="Cambria" w:eastAsia="Times New Roman" w:hAnsi="Cambria" w:cs="Times New Roman"/>
+                      <w:color w:val="000000"/>
+                      <w:kern w:val="0"/>
+                      <w:sz w:val="20"/>
+                      <w:szCs w:val="20"/>
+                      <w14:ligatures w14:val="none"/>
+                    </w:rPr>
+                    <w:t>lý</w:t>
+                  </w:r>
+                  <w:proofErr w:type="spellEnd"/>
+                  <w:r>
+                    <w:rPr>
+                      <w:rFonts w:ascii="Cambria" w:eastAsia="Times New Roman" w:hAnsi="Cambria" w:cs="Times New Roman"/>
+                      <w:color w:val="000000"/>
+                      <w:kern w:val="0"/>
+                      <w:sz w:val="20"/>
+                      <w:szCs w:val="20"/>
+                      <w14:ligatures w14:val="none"/>
+                    </w:rPr>
+                    <w:t xml:space="preserve"> </w:t>
+                  </w:r>
+                  <w:proofErr w:type="spellStart"/>
+                  <w:r>
+                    <w:rPr>
+                      <w:rFonts w:ascii="Cambria" w:eastAsia="Times New Roman" w:hAnsi="Cambria" w:cs="Times New Roman"/>
+                      <w:color w:val="000000"/>
+                      <w:kern w:val="0"/>
+                      <w:sz w:val="20"/>
+                      <w:szCs w:val="20"/>
+                      <w14:ligatures w14:val="none"/>
+                    </w:rPr>
+                    <w:t>kho</w:t>
+                  </w:r>
+                  <w:proofErr w:type="spellEnd"/>
                 </w:p>
               </w:tc>
               <w:tc>
@@ -1032,17 +2309,139 @@
                       <w14:ligatures w14:val="none"/>
                     </w:rPr>
                   </w:pPr>
-                  <w:r>
-                    <w:rPr>
-                      <w:rFonts w:ascii="Cambria" w:eastAsia="Times New Roman" w:hAnsi="Cambria" w:cs="Times New Roman"/>
-                      <w:color w:val="000000"/>
-                      <w:kern w:val="0"/>
-                      <w:sz w:val="20"/>
-                      <w:szCs w:val="20"/>
-                      <w14:ligatures w14:val="none"/>
-                    </w:rPr>
-                    <w:t>Kiểm tra chất lượng hàng đến</w:t>
-                  </w:r>
+                  <w:proofErr w:type="spellStart"/>
+                  <w:r>
+                    <w:rPr>
+                      <w:rFonts w:ascii="Cambria" w:eastAsia="Times New Roman" w:hAnsi="Cambria" w:cs="Times New Roman"/>
+                      <w:color w:val="000000"/>
+                      <w:kern w:val="0"/>
+                      <w:sz w:val="20"/>
+                      <w:szCs w:val="20"/>
+                      <w14:ligatures w14:val="none"/>
+                    </w:rPr>
+                    <w:t>Kiểm</w:t>
+                  </w:r>
+                  <w:proofErr w:type="spellEnd"/>
+                  <w:r>
+                    <w:rPr>
+                      <w:rFonts w:ascii="Cambria" w:eastAsia="Times New Roman" w:hAnsi="Cambria" w:cs="Times New Roman"/>
+                      <w:color w:val="000000"/>
+                      <w:kern w:val="0"/>
+                      <w:sz w:val="20"/>
+                      <w:szCs w:val="20"/>
+                      <w14:ligatures w14:val="none"/>
+                    </w:rPr>
+                    <w:t xml:space="preserve"> </w:t>
+                  </w:r>
+                  <w:proofErr w:type="spellStart"/>
+                  <w:r>
+                    <w:rPr>
+                      <w:rFonts w:ascii="Cambria" w:eastAsia="Times New Roman" w:hAnsi="Cambria" w:cs="Times New Roman"/>
+                      <w:color w:val="000000"/>
+                      <w:kern w:val="0"/>
+                      <w:sz w:val="20"/>
+                      <w:szCs w:val="20"/>
+                      <w14:ligatures w14:val="none"/>
+                    </w:rPr>
+                    <w:t>tra</w:t>
+                  </w:r>
+                  <w:proofErr w:type="spellEnd"/>
+                  <w:r>
+                    <w:rPr>
+                      <w:rFonts w:ascii="Cambria" w:eastAsia="Times New Roman" w:hAnsi="Cambria" w:cs="Times New Roman"/>
+                      <w:color w:val="000000"/>
+                      <w:kern w:val="0"/>
+                      <w:sz w:val="20"/>
+                      <w:szCs w:val="20"/>
+                      <w14:ligatures w14:val="none"/>
+                    </w:rPr>
+                    <w:t xml:space="preserve"> </w:t>
+                  </w:r>
+                  <w:proofErr w:type="spellStart"/>
+                  <w:r>
+                    <w:rPr>
+                      <w:rFonts w:ascii="Cambria" w:eastAsia="Times New Roman" w:hAnsi="Cambria" w:cs="Times New Roman"/>
+                      <w:color w:val="000000"/>
+                      <w:kern w:val="0"/>
+                      <w:sz w:val="20"/>
+                      <w:szCs w:val="20"/>
+                      <w14:ligatures w14:val="none"/>
+                    </w:rPr>
+                    <w:t>chất</w:t>
+                  </w:r>
+                  <w:proofErr w:type="spellEnd"/>
+                  <w:r>
+                    <w:rPr>
+                      <w:rFonts w:ascii="Cambria" w:eastAsia="Times New Roman" w:hAnsi="Cambria" w:cs="Times New Roman"/>
+                      <w:color w:val="000000"/>
+                      <w:kern w:val="0"/>
+                      <w:sz w:val="20"/>
+                      <w:szCs w:val="20"/>
+                      <w14:ligatures w14:val="none"/>
+                    </w:rPr>
+                    <w:t xml:space="preserve"> </w:t>
+                  </w:r>
+                  <w:proofErr w:type="spellStart"/>
+                  <w:r>
+                    <w:rPr>
+                      <w:rFonts w:ascii="Cambria" w:eastAsia="Times New Roman" w:hAnsi="Cambria" w:cs="Times New Roman"/>
+                      <w:color w:val="000000"/>
+                      <w:kern w:val="0"/>
+                      <w:sz w:val="20"/>
+                      <w:szCs w:val="20"/>
+                      <w14:ligatures w14:val="none"/>
+                    </w:rPr>
+                    <w:t>lượng</w:t>
+                  </w:r>
+                  <w:proofErr w:type="spellEnd"/>
+                  <w:r>
+                    <w:rPr>
+                      <w:rFonts w:ascii="Cambria" w:eastAsia="Times New Roman" w:hAnsi="Cambria" w:cs="Times New Roman"/>
+                      <w:color w:val="000000"/>
+                      <w:kern w:val="0"/>
+                      <w:sz w:val="20"/>
+                      <w:szCs w:val="20"/>
+                      <w14:ligatures w14:val="none"/>
+                    </w:rPr>
+                    <w:t xml:space="preserve"> </w:t>
+                  </w:r>
+                  <w:proofErr w:type="spellStart"/>
+                  <w:r>
+                    <w:rPr>
+                      <w:rFonts w:ascii="Cambria" w:eastAsia="Times New Roman" w:hAnsi="Cambria" w:cs="Times New Roman"/>
+                      <w:color w:val="000000"/>
+                      <w:kern w:val="0"/>
+                      <w:sz w:val="20"/>
+                      <w:szCs w:val="20"/>
+                      <w14:ligatures w14:val="none"/>
+                    </w:rPr>
+                    <w:t>hàng</w:t>
+                  </w:r>
+                  <w:proofErr w:type="spellEnd"/>
+                  <w:r>
+                    <w:rPr>
+                      <w:rFonts w:ascii="Cambria" w:eastAsia="Times New Roman" w:hAnsi="Cambria" w:cs="Times New Roman"/>
+                      <w:color w:val="000000"/>
+                      <w:kern w:val="0"/>
+                      <w:sz w:val="20"/>
+                      <w:szCs w:val="20"/>
+                      <w14:ligatures w14:val="none"/>
+                    </w:rPr>
+                    <w:t xml:space="preserve"> </w:t>
+                  </w:r>
+                  <w:proofErr w:type="spellStart"/>
+                  <w:r>
+                    <w:rPr>
+                      <w:rFonts w:ascii="Cambria" w:eastAsia="Times New Roman" w:hAnsi="Cambria" w:cs="Times New Roman"/>
+                      <w:color w:val="000000"/>
+                      <w:kern w:val="0"/>
+                      <w:sz w:val="20"/>
+                      <w:szCs w:val="20"/>
+                      <w14:ligatures w14:val="none"/>
+                    </w:rPr>
+                    <w:t>đến</w:t>
+                  </w:r>
+                  <w:proofErr w:type="spellEnd"/>
                 </w:p>
               </w:tc>
             </w:tr>
@@ -1110,16 +2509,106 @@
                       <w14:ligatures w14:val="none"/>
                     </w:rPr>
                   </w:pPr>
-                  <w:r>
-                    <w:rPr>
-                      <w:rFonts w:ascii="Times New Roman" w:eastAsia="Times New Roman" w:hAnsi="Times New Roman" w:cs="Times New Roman"/>
-                      <w:kern w:val="0"/>
-                      <w:sz w:val="20"/>
-                      <w:szCs w:val="20"/>
-                      <w14:ligatures w14:val="none"/>
-                    </w:rPr>
-                    <w:t>Bộ phận quản lý kho</w:t>
-                  </w:r>
+                  <w:proofErr w:type="spellStart"/>
+                  <w:r>
+                    <w:rPr>
+                      <w:rFonts w:ascii="Times New Roman" w:eastAsia="Times New Roman" w:hAnsi="Times New Roman" w:cs="Times New Roman"/>
+                      <w:kern w:val="0"/>
+                      <w:sz w:val="20"/>
+                      <w:szCs w:val="20"/>
+                      <w14:ligatures w14:val="none"/>
+                    </w:rPr>
+                    <w:t>Bộ</w:t>
+                  </w:r>
+                  <w:proofErr w:type="spellEnd"/>
+                  <w:r>
+                    <w:rPr>
+                      <w:rFonts w:ascii="Times New Roman" w:eastAsia="Times New Roman" w:hAnsi="Times New Roman" w:cs="Times New Roman"/>
+                      <w:kern w:val="0"/>
+                      <w:sz w:val="20"/>
+                      <w:szCs w:val="20"/>
+                      <w14:ligatures w14:val="none"/>
+                    </w:rPr>
+                    <w:t xml:space="preserve"> </w:t>
+                  </w:r>
+                  <w:proofErr w:type="spellStart"/>
+                  <w:r>
+                    <w:rPr>
+                      <w:rFonts w:ascii="Times New Roman" w:eastAsia="Times New Roman" w:hAnsi="Times New Roman" w:cs="Times New Roman"/>
+                      <w:kern w:val="0"/>
+                      <w:sz w:val="20"/>
+                      <w:szCs w:val="20"/>
+                      <w14:ligatures w14:val="none"/>
+                    </w:rPr>
+                    <w:t>phận</w:t>
+                  </w:r>
+                  <w:proofErr w:type="spellEnd"/>
+                  <w:r>
+                    <w:rPr>
+                      <w:rFonts w:ascii="Times New Roman" w:eastAsia="Times New Roman" w:hAnsi="Times New Roman" w:cs="Times New Roman"/>
+                      <w:kern w:val="0"/>
+                      <w:sz w:val="20"/>
+                      <w:szCs w:val="20"/>
+                      <w14:ligatures w14:val="none"/>
+                    </w:rPr>
+                    <w:t xml:space="preserve"> </w:t>
+                  </w:r>
+                  <w:proofErr w:type="spellStart"/>
+                  <w:r>
+                    <w:rPr>
+                      <w:rFonts w:ascii="Times New Roman" w:eastAsia="Times New Roman" w:hAnsi="Times New Roman" w:cs="Times New Roman"/>
+                      <w:kern w:val="0"/>
+                      <w:sz w:val="20"/>
+                      <w:szCs w:val="20"/>
+                      <w14:ligatures w14:val="none"/>
+                    </w:rPr>
+                    <w:t>quản</w:t>
+                  </w:r>
+                  <w:proofErr w:type="spellEnd"/>
+                  <w:r>
+                    <w:rPr>
+                      <w:rFonts w:ascii="Times New Roman" w:eastAsia="Times New Roman" w:hAnsi="Times New Roman" w:cs="Times New Roman"/>
+                      <w:kern w:val="0"/>
+                      <w:sz w:val="20"/>
+                      <w:szCs w:val="20"/>
+                      <w14:ligatures w14:val="none"/>
+                    </w:rPr>
+                    <w:t xml:space="preserve"> </w:t>
+                  </w:r>
+                  <w:proofErr w:type="spellStart"/>
+                  <w:r>
+                    <w:rPr>
+                      <w:rFonts w:ascii="Times New Roman" w:eastAsia="Times New Roman" w:hAnsi="Times New Roman" w:cs="Times New Roman"/>
+                      <w:kern w:val="0"/>
+                      <w:sz w:val="20"/>
+                      <w:szCs w:val="20"/>
+                      <w14:ligatures w14:val="none"/>
+                    </w:rPr>
+                    <w:t>lý</w:t>
+                  </w:r>
+                  <w:proofErr w:type="spellEnd"/>
+                  <w:r>
+                    <w:rPr>
+                      <w:rFonts w:ascii="Times New Roman" w:eastAsia="Times New Roman" w:hAnsi="Times New Roman" w:cs="Times New Roman"/>
+                      <w:kern w:val="0"/>
+                      <w:sz w:val="20"/>
+                      <w:szCs w:val="20"/>
+                      <w14:ligatures w14:val="none"/>
+                    </w:rPr>
+                    <w:t xml:space="preserve"> </w:t>
+                  </w:r>
+                  <w:proofErr w:type="spellStart"/>
+                  <w:r>
+                    <w:rPr>
+                      <w:rFonts w:ascii="Times New Roman" w:eastAsia="Times New Roman" w:hAnsi="Times New Roman" w:cs="Times New Roman"/>
+                      <w:kern w:val="0"/>
+                      <w:sz w:val="20"/>
+                      <w:szCs w:val="20"/>
+                      <w14:ligatures w14:val="none"/>
+                    </w:rPr>
+                    <w:t>kho</w:t>
+                  </w:r>
+                  <w:proofErr w:type="spellEnd"/>
                 </w:p>
               </w:tc>
               <w:tc>
@@ -1151,16 +2640,150 @@
                       <w14:ligatures w14:val="none"/>
                     </w:rPr>
                   </w:pPr>
-                  <w:r>
-                    <w:rPr>
-                      <w:rFonts w:ascii="Times New Roman" w:eastAsia="Times New Roman" w:hAnsi="Times New Roman" w:cs="Times New Roman"/>
-                      <w:kern w:val="0"/>
-                      <w:sz w:val="20"/>
-                      <w:szCs w:val="20"/>
-                      <w14:ligatures w14:val="none"/>
-                    </w:rPr>
-                    <w:t>Mở danh sách đơn hàng đã gửi</w:t>
-                  </w:r>
+                  <w:proofErr w:type="spellStart"/>
+                  <w:r>
+                    <w:rPr>
+                      <w:rFonts w:ascii="Times New Roman" w:eastAsia="Times New Roman" w:hAnsi="Times New Roman" w:cs="Times New Roman"/>
+                      <w:kern w:val="0"/>
+                      <w:sz w:val="20"/>
+                      <w:szCs w:val="20"/>
+                      <w14:ligatures w14:val="none"/>
+                    </w:rPr>
+                    <w:t>Mở</w:t>
+                  </w:r>
+                  <w:proofErr w:type="spellEnd"/>
+                  <w:r>
+                    <w:rPr>
+                      <w:rFonts w:ascii="Times New Roman" w:eastAsia="Times New Roman" w:hAnsi="Times New Roman" w:cs="Times New Roman"/>
+                      <w:kern w:val="0"/>
+                      <w:sz w:val="20"/>
+                      <w:szCs w:val="20"/>
+                      <w14:ligatures w14:val="none"/>
+                    </w:rPr>
+                    <w:t xml:space="preserve"> </w:t>
+                  </w:r>
+                  <w:proofErr w:type="spellStart"/>
+                  <w:r>
+                    <w:rPr>
+                      <w:rFonts w:ascii="Times New Roman" w:eastAsia="Times New Roman" w:hAnsi="Times New Roman" w:cs="Times New Roman"/>
+                      <w:kern w:val="0"/>
+                      <w:sz w:val="20"/>
+                      <w:szCs w:val="20"/>
+                      <w14:ligatures w14:val="none"/>
+                    </w:rPr>
+                    <w:t>danh</w:t>
+                  </w:r>
+                  <w:proofErr w:type="spellEnd"/>
+                  <w:r>
+                    <w:rPr>
+                      <w:rFonts w:ascii="Times New Roman" w:eastAsia="Times New Roman" w:hAnsi="Times New Roman" w:cs="Times New Roman"/>
+                      <w:kern w:val="0"/>
+                      <w:sz w:val="20"/>
+                      <w:szCs w:val="20"/>
+                      <w14:ligatures w14:val="none"/>
+                    </w:rPr>
+                    <w:t xml:space="preserve"> </w:t>
+                  </w:r>
+                  <w:proofErr w:type="spellStart"/>
+                  <w:r>
+                    <w:rPr>
+                      <w:rFonts w:ascii="Times New Roman" w:eastAsia="Times New Roman" w:hAnsi="Times New Roman" w:cs="Times New Roman"/>
+                      <w:kern w:val="0"/>
+                      <w:sz w:val="20"/>
+                      <w:szCs w:val="20"/>
+                      <w14:ligatures w14:val="none"/>
+                    </w:rPr>
+                    <w:t>sách</w:t>
+                  </w:r>
+                  <w:proofErr w:type="spellEnd"/>
+                  <w:r>
+                    <w:rPr>
+                      <w:rFonts w:ascii="Times New Roman" w:eastAsia="Times New Roman" w:hAnsi="Times New Roman" w:cs="Times New Roman"/>
+                      <w:kern w:val="0"/>
+                      <w:sz w:val="20"/>
+                      <w:szCs w:val="20"/>
+                      <w14:ligatures w14:val="none"/>
+                    </w:rPr>
+                    <w:t xml:space="preserve"> </w:t>
+                  </w:r>
+                  <w:proofErr w:type="spellStart"/>
+                  <w:r>
+                    <w:rPr>
+                      <w:rFonts w:ascii="Times New Roman" w:eastAsia="Times New Roman" w:hAnsi="Times New Roman" w:cs="Times New Roman"/>
+                      <w:kern w:val="0"/>
+                      <w:sz w:val="20"/>
+                      <w:szCs w:val="20"/>
+                      <w14:ligatures w14:val="none"/>
+                    </w:rPr>
+                    <w:t>đơn</w:t>
+                  </w:r>
+                  <w:proofErr w:type="spellEnd"/>
+                  <w:r>
+                    <w:rPr>
+                      <w:rFonts w:ascii="Times New Roman" w:eastAsia="Times New Roman" w:hAnsi="Times New Roman" w:cs="Times New Roman"/>
+                      <w:kern w:val="0"/>
+                      <w:sz w:val="20"/>
+                      <w:szCs w:val="20"/>
+                      <w14:ligatures w14:val="none"/>
+                    </w:rPr>
+                    <w:t xml:space="preserve"> </w:t>
+                  </w:r>
+                  <w:proofErr w:type="spellStart"/>
+                  <w:r>
+                    <w:rPr>
+                      <w:rFonts w:ascii="Times New Roman" w:eastAsia="Times New Roman" w:hAnsi="Times New Roman" w:cs="Times New Roman"/>
+                      <w:kern w:val="0"/>
+                      <w:sz w:val="20"/>
+                      <w:szCs w:val="20"/>
+                      <w14:ligatures w14:val="none"/>
+                    </w:rPr>
+                    <w:t>hàng</w:t>
+                  </w:r>
+                  <w:proofErr w:type="spellEnd"/>
+                  <w:r>
+                    <w:rPr>
+                      <w:rFonts w:ascii="Times New Roman" w:eastAsia="Times New Roman" w:hAnsi="Times New Roman" w:cs="Times New Roman"/>
+                      <w:kern w:val="0"/>
+                      <w:sz w:val="20"/>
+                      <w:szCs w:val="20"/>
+                      <w14:ligatures w14:val="none"/>
+                    </w:rPr>
+                    <w:t xml:space="preserve"> </w:t>
+                  </w:r>
+                  <w:proofErr w:type="spellStart"/>
+                  <w:r>
+                    <w:rPr>
+                      <w:rFonts w:ascii="Times New Roman" w:eastAsia="Times New Roman" w:hAnsi="Times New Roman" w:cs="Times New Roman"/>
+                      <w:kern w:val="0"/>
+                      <w:sz w:val="20"/>
+                      <w:szCs w:val="20"/>
+                      <w14:ligatures w14:val="none"/>
+                    </w:rPr>
+                    <w:t>đã</w:t>
+                  </w:r>
+                  <w:proofErr w:type="spellEnd"/>
+                  <w:r>
+                    <w:rPr>
+                      <w:rFonts w:ascii="Times New Roman" w:eastAsia="Times New Roman" w:hAnsi="Times New Roman" w:cs="Times New Roman"/>
+                      <w:kern w:val="0"/>
+                      <w:sz w:val="20"/>
+                      <w:szCs w:val="20"/>
+                      <w14:ligatures w14:val="none"/>
+                    </w:rPr>
+                    <w:t xml:space="preserve"> </w:t>
+                  </w:r>
+                  <w:proofErr w:type="spellStart"/>
+                  <w:r>
+                    <w:rPr>
+                      <w:rFonts w:ascii="Times New Roman" w:eastAsia="Times New Roman" w:hAnsi="Times New Roman" w:cs="Times New Roman"/>
+                      <w:kern w:val="0"/>
+                      <w:sz w:val="20"/>
+                      <w:szCs w:val="20"/>
+                      <w14:ligatures w14:val="none"/>
+                    </w:rPr>
+                    <w:t>gửi</w:t>
+                  </w:r>
+                  <w:proofErr w:type="spellEnd"/>
                 </w:p>
               </w:tc>
             </w:tr>
@@ -1231,17 +2854,43 @@
                       <w14:ligatures w14:val="none"/>
                     </w:rPr>
                   </w:pPr>
-                  <w:r>
-                    <w:rPr>
-                      <w:rFonts w:ascii="Cambria" w:eastAsia="Times New Roman" w:hAnsi="Cambria" w:cs="Times New Roman"/>
-                      <w:color w:val="000000"/>
-                      <w:kern w:val="0"/>
-                      <w:sz w:val="20"/>
-                      <w:szCs w:val="20"/>
-                      <w14:ligatures w14:val="none"/>
-                    </w:rPr>
-                    <w:t>Hệ thống</w:t>
-                  </w:r>
+                  <w:proofErr w:type="spellStart"/>
+                  <w:r>
+                    <w:rPr>
+                      <w:rFonts w:ascii="Cambria" w:eastAsia="Times New Roman" w:hAnsi="Cambria" w:cs="Times New Roman"/>
+                      <w:color w:val="000000"/>
+                      <w:kern w:val="0"/>
+                      <w:sz w:val="20"/>
+                      <w:szCs w:val="20"/>
+                      <w14:ligatures w14:val="none"/>
+                    </w:rPr>
+                    <w:t>Hệ</w:t>
+                  </w:r>
+                  <w:proofErr w:type="spellEnd"/>
+                  <w:r>
+                    <w:rPr>
+                      <w:rFonts w:ascii="Cambria" w:eastAsia="Times New Roman" w:hAnsi="Cambria" w:cs="Times New Roman"/>
+                      <w:color w:val="000000"/>
+                      <w:kern w:val="0"/>
+                      <w:sz w:val="20"/>
+                      <w:szCs w:val="20"/>
+                      <w14:ligatures w14:val="none"/>
+                    </w:rPr>
+                    <w:t xml:space="preserve"> </w:t>
+                  </w:r>
+                  <w:proofErr w:type="spellStart"/>
+                  <w:r>
+                    <w:rPr>
+                      <w:rFonts w:ascii="Cambria" w:eastAsia="Times New Roman" w:hAnsi="Cambria" w:cs="Times New Roman"/>
+                      <w:color w:val="000000"/>
+                      <w:kern w:val="0"/>
+                      <w:sz w:val="20"/>
+                      <w:szCs w:val="20"/>
+                      <w14:ligatures w14:val="none"/>
+                    </w:rPr>
+                    <w:t>thống</w:t>
+                  </w:r>
+                  <w:proofErr w:type="spellEnd"/>
                 </w:p>
               </w:tc>
               <w:tc>
@@ -1284,6 +2933,7 @@
                     </w:rPr>
                     <w:t xml:space="preserve">Hiển </w:t>
                   </w:r>
+                  <w:proofErr w:type="spellStart"/>
                   <w:proofErr w:type="gramStart"/>
                   <w:r>
                     <w:rPr>
@@ -1294,8 +2944,33 @@
                       <w:szCs w:val="20"/>
                       <w14:ligatures w14:val="none"/>
                     </w:rPr>
-                    <w:t>thị  danh</w:t>
-                  </w:r>
+                    <w:t>thị</w:t>
+                  </w:r>
+                  <w:proofErr w:type="spellEnd"/>
+                  <w:r>
+                    <w:rPr>
+                      <w:rFonts w:ascii="Cambria" w:eastAsia="Times New Roman" w:hAnsi="Cambria" w:cs="Times New Roman"/>
+                      <w:color w:val="000000"/>
+                      <w:kern w:val="0"/>
+                      <w:sz w:val="20"/>
+                      <w:szCs w:val="20"/>
+                      <w14:ligatures w14:val="none"/>
+                    </w:rPr>
+                    <w:t xml:space="preserve">  </w:t>
+                  </w:r>
+                  <w:proofErr w:type="spellStart"/>
+                  <w:r>
+                    <w:rPr>
+                      <w:rFonts w:ascii="Cambria" w:eastAsia="Times New Roman" w:hAnsi="Cambria" w:cs="Times New Roman"/>
+                      <w:color w:val="000000"/>
+                      <w:kern w:val="0"/>
+                      <w:sz w:val="20"/>
+                      <w:szCs w:val="20"/>
+                      <w14:ligatures w14:val="none"/>
+                    </w:rPr>
+                    <w:t>danh</w:t>
+                  </w:r>
+                  <w:proofErr w:type="spellEnd"/>
                   <w:proofErr w:type="gramEnd"/>
                   <w:r>
                     <w:rPr>
@@ -1306,8 +2981,117 @@
                       <w:szCs w:val="20"/>
                       <w14:ligatures w14:val="none"/>
                     </w:rPr>
-                    <w:t xml:space="preserve"> sách đơn hàng đã gửi</w:t>
-                  </w:r>
+                    <w:t xml:space="preserve"> </w:t>
+                  </w:r>
+                  <w:proofErr w:type="spellStart"/>
+                  <w:r>
+                    <w:rPr>
+                      <w:rFonts w:ascii="Cambria" w:eastAsia="Times New Roman" w:hAnsi="Cambria" w:cs="Times New Roman"/>
+                      <w:color w:val="000000"/>
+                      <w:kern w:val="0"/>
+                      <w:sz w:val="20"/>
+                      <w:szCs w:val="20"/>
+                      <w14:ligatures w14:val="none"/>
+                    </w:rPr>
+                    <w:t>sách</w:t>
+                  </w:r>
+                  <w:proofErr w:type="spellEnd"/>
+                  <w:r>
+                    <w:rPr>
+                      <w:rFonts w:ascii="Cambria" w:eastAsia="Times New Roman" w:hAnsi="Cambria" w:cs="Times New Roman"/>
+                      <w:color w:val="000000"/>
+                      <w:kern w:val="0"/>
+                      <w:sz w:val="20"/>
+                      <w:szCs w:val="20"/>
+                      <w14:ligatures w14:val="none"/>
+                    </w:rPr>
+                    <w:t xml:space="preserve"> </w:t>
+                  </w:r>
+                  <w:proofErr w:type="spellStart"/>
+                  <w:r>
+                    <w:rPr>
+                      <w:rFonts w:ascii="Cambria" w:eastAsia="Times New Roman" w:hAnsi="Cambria" w:cs="Times New Roman"/>
+                      <w:color w:val="000000"/>
+                      <w:kern w:val="0"/>
+                      <w:sz w:val="20"/>
+                      <w:szCs w:val="20"/>
+                      <w14:ligatures w14:val="none"/>
+                    </w:rPr>
+                    <w:t>đơn</w:t>
+                  </w:r>
+                  <w:proofErr w:type="spellEnd"/>
+                  <w:r>
+                    <w:rPr>
+                      <w:rFonts w:ascii="Cambria" w:eastAsia="Times New Roman" w:hAnsi="Cambria" w:cs="Times New Roman"/>
+                      <w:color w:val="000000"/>
+                      <w:kern w:val="0"/>
+                      <w:sz w:val="20"/>
+                      <w:szCs w:val="20"/>
+                      <w14:ligatures w14:val="none"/>
+                    </w:rPr>
+                    <w:t xml:space="preserve"> </w:t>
+                  </w:r>
+                  <w:proofErr w:type="spellStart"/>
+                  <w:r>
+                    <w:rPr>
+                      <w:rFonts w:ascii="Cambria" w:eastAsia="Times New Roman" w:hAnsi="Cambria" w:cs="Times New Roman"/>
+                      <w:color w:val="000000"/>
+                      <w:kern w:val="0"/>
+                      <w:sz w:val="20"/>
+                      <w:szCs w:val="20"/>
+                      <w14:ligatures w14:val="none"/>
+                    </w:rPr>
+                    <w:t>hàng</w:t>
+                  </w:r>
+                  <w:proofErr w:type="spellEnd"/>
+                  <w:r>
+                    <w:rPr>
+                      <w:rFonts w:ascii="Cambria" w:eastAsia="Times New Roman" w:hAnsi="Cambria" w:cs="Times New Roman"/>
+                      <w:color w:val="000000"/>
+                      <w:kern w:val="0"/>
+                      <w:sz w:val="20"/>
+                      <w:szCs w:val="20"/>
+                      <w14:ligatures w14:val="none"/>
+                    </w:rPr>
+                    <w:t xml:space="preserve"> </w:t>
+                  </w:r>
+                  <w:proofErr w:type="spellStart"/>
+                  <w:r>
+                    <w:rPr>
+                      <w:rFonts w:ascii="Cambria" w:eastAsia="Times New Roman" w:hAnsi="Cambria" w:cs="Times New Roman"/>
+                      <w:color w:val="000000"/>
+                      <w:kern w:val="0"/>
+                      <w:sz w:val="20"/>
+                      <w:szCs w:val="20"/>
+                      <w14:ligatures w14:val="none"/>
+                    </w:rPr>
+                    <w:t>đã</w:t>
+                  </w:r>
+                  <w:proofErr w:type="spellEnd"/>
+                  <w:r>
+                    <w:rPr>
+                      <w:rFonts w:ascii="Cambria" w:eastAsia="Times New Roman" w:hAnsi="Cambria" w:cs="Times New Roman"/>
+                      <w:color w:val="000000"/>
+                      <w:kern w:val="0"/>
+                      <w:sz w:val="20"/>
+                      <w:szCs w:val="20"/>
+                      <w14:ligatures w14:val="none"/>
+                    </w:rPr>
+                    <w:t xml:space="preserve"> </w:t>
+                  </w:r>
+                  <w:proofErr w:type="spellStart"/>
+                  <w:r>
+                    <w:rPr>
+                      <w:rFonts w:ascii="Cambria" w:eastAsia="Times New Roman" w:hAnsi="Cambria" w:cs="Times New Roman"/>
+                      <w:color w:val="000000"/>
+                      <w:kern w:val="0"/>
+                      <w:sz w:val="20"/>
+                      <w:szCs w:val="20"/>
+                      <w14:ligatures w14:val="none"/>
+                    </w:rPr>
+                    <w:t>gửi</w:t>
+                  </w:r>
+                  <w:proofErr w:type="spellEnd"/>
                 </w:p>
               </w:tc>
             </w:tr>
@@ -1375,16 +3159,106 @@
                       <w14:ligatures w14:val="none"/>
                     </w:rPr>
                   </w:pPr>
-                  <w:r>
-                    <w:rPr>
-                      <w:rFonts w:ascii="Times New Roman" w:eastAsia="Times New Roman" w:hAnsi="Times New Roman" w:cs="Times New Roman"/>
-                      <w:kern w:val="0"/>
-                      <w:sz w:val="20"/>
-                      <w:szCs w:val="20"/>
-                      <w14:ligatures w14:val="none"/>
-                    </w:rPr>
-                    <w:t>Bộ phận quản lý kho</w:t>
-                  </w:r>
+                  <w:proofErr w:type="spellStart"/>
+                  <w:r>
+                    <w:rPr>
+                      <w:rFonts w:ascii="Times New Roman" w:eastAsia="Times New Roman" w:hAnsi="Times New Roman" w:cs="Times New Roman"/>
+                      <w:kern w:val="0"/>
+                      <w:sz w:val="20"/>
+                      <w:szCs w:val="20"/>
+                      <w14:ligatures w14:val="none"/>
+                    </w:rPr>
+                    <w:t>Bộ</w:t>
+                  </w:r>
+                  <w:proofErr w:type="spellEnd"/>
+                  <w:r>
+                    <w:rPr>
+                      <w:rFonts w:ascii="Times New Roman" w:eastAsia="Times New Roman" w:hAnsi="Times New Roman" w:cs="Times New Roman"/>
+                      <w:kern w:val="0"/>
+                      <w:sz w:val="20"/>
+                      <w:szCs w:val="20"/>
+                      <w14:ligatures w14:val="none"/>
+                    </w:rPr>
+                    <w:t xml:space="preserve"> </w:t>
+                  </w:r>
+                  <w:proofErr w:type="spellStart"/>
+                  <w:r>
+                    <w:rPr>
+                      <w:rFonts w:ascii="Times New Roman" w:eastAsia="Times New Roman" w:hAnsi="Times New Roman" w:cs="Times New Roman"/>
+                      <w:kern w:val="0"/>
+                      <w:sz w:val="20"/>
+                      <w:szCs w:val="20"/>
+                      <w14:ligatures w14:val="none"/>
+                    </w:rPr>
+                    <w:t>phận</w:t>
+                  </w:r>
+                  <w:proofErr w:type="spellEnd"/>
+                  <w:r>
+                    <w:rPr>
+                      <w:rFonts w:ascii="Times New Roman" w:eastAsia="Times New Roman" w:hAnsi="Times New Roman" w:cs="Times New Roman"/>
+                      <w:kern w:val="0"/>
+                      <w:sz w:val="20"/>
+                      <w:szCs w:val="20"/>
+                      <w14:ligatures w14:val="none"/>
+                    </w:rPr>
+                    <w:t xml:space="preserve"> </w:t>
+                  </w:r>
+                  <w:proofErr w:type="spellStart"/>
+                  <w:r>
+                    <w:rPr>
+                      <w:rFonts w:ascii="Times New Roman" w:eastAsia="Times New Roman" w:hAnsi="Times New Roman" w:cs="Times New Roman"/>
+                      <w:kern w:val="0"/>
+                      <w:sz w:val="20"/>
+                      <w:szCs w:val="20"/>
+                      <w14:ligatures w14:val="none"/>
+                    </w:rPr>
+                    <w:t>quản</w:t>
+                  </w:r>
+                  <w:proofErr w:type="spellEnd"/>
+                  <w:r>
+                    <w:rPr>
+                      <w:rFonts w:ascii="Times New Roman" w:eastAsia="Times New Roman" w:hAnsi="Times New Roman" w:cs="Times New Roman"/>
+                      <w:kern w:val="0"/>
+                      <w:sz w:val="20"/>
+                      <w:szCs w:val="20"/>
+                      <w14:ligatures w14:val="none"/>
+                    </w:rPr>
+                    <w:t xml:space="preserve"> </w:t>
+                  </w:r>
+                  <w:proofErr w:type="spellStart"/>
+                  <w:r>
+                    <w:rPr>
+                      <w:rFonts w:ascii="Times New Roman" w:eastAsia="Times New Roman" w:hAnsi="Times New Roman" w:cs="Times New Roman"/>
+                      <w:kern w:val="0"/>
+                      <w:sz w:val="20"/>
+                      <w:szCs w:val="20"/>
+                      <w14:ligatures w14:val="none"/>
+                    </w:rPr>
+                    <w:t>lý</w:t>
+                  </w:r>
+                  <w:proofErr w:type="spellEnd"/>
+                  <w:r>
+                    <w:rPr>
+                      <w:rFonts w:ascii="Times New Roman" w:eastAsia="Times New Roman" w:hAnsi="Times New Roman" w:cs="Times New Roman"/>
+                      <w:kern w:val="0"/>
+                      <w:sz w:val="20"/>
+                      <w:szCs w:val="20"/>
+                      <w14:ligatures w14:val="none"/>
+                    </w:rPr>
+                    <w:t xml:space="preserve"> </w:t>
+                  </w:r>
+                  <w:proofErr w:type="spellStart"/>
+                  <w:r>
+                    <w:rPr>
+                      <w:rFonts w:ascii="Times New Roman" w:eastAsia="Times New Roman" w:hAnsi="Times New Roman" w:cs="Times New Roman"/>
+                      <w:kern w:val="0"/>
+                      <w:sz w:val="20"/>
+                      <w:szCs w:val="20"/>
+                      <w14:ligatures w14:val="none"/>
+                    </w:rPr>
+                    <w:t>kho</w:t>
+                  </w:r>
+                  <w:proofErr w:type="spellEnd"/>
                 </w:p>
               </w:tc>
               <w:tc>
@@ -1416,17 +3290,139 @@
                       <w14:ligatures w14:val="none"/>
                     </w:rPr>
                   </w:pPr>
-                  <w:r>
-                    <w:rPr>
-                      <w:rFonts w:ascii="Cambria" w:eastAsia="Times New Roman" w:hAnsi="Cambria" w:cs="Times New Roman"/>
-                      <w:color w:val="000000"/>
-                      <w:kern w:val="0"/>
-                      <w:sz w:val="20"/>
-                      <w:szCs w:val="20"/>
-                      <w14:ligatures w14:val="none"/>
-                    </w:rPr>
-                    <w:t>Chọn loại đơn hàng chưa kiểm</w:t>
-                  </w:r>
+                  <w:proofErr w:type="spellStart"/>
+                  <w:r>
+                    <w:rPr>
+                      <w:rFonts w:ascii="Cambria" w:eastAsia="Times New Roman" w:hAnsi="Cambria" w:cs="Times New Roman"/>
+                      <w:color w:val="000000"/>
+                      <w:kern w:val="0"/>
+                      <w:sz w:val="20"/>
+                      <w:szCs w:val="20"/>
+                      <w14:ligatures w14:val="none"/>
+                    </w:rPr>
+                    <w:t>Chọn</w:t>
+                  </w:r>
+                  <w:proofErr w:type="spellEnd"/>
+                  <w:r>
+                    <w:rPr>
+                      <w:rFonts w:ascii="Cambria" w:eastAsia="Times New Roman" w:hAnsi="Cambria" w:cs="Times New Roman"/>
+                      <w:color w:val="000000"/>
+                      <w:kern w:val="0"/>
+                      <w:sz w:val="20"/>
+                      <w:szCs w:val="20"/>
+                      <w14:ligatures w14:val="none"/>
+                    </w:rPr>
+                    <w:t xml:space="preserve"> </w:t>
+                  </w:r>
+                  <w:proofErr w:type="spellStart"/>
+                  <w:r>
+                    <w:rPr>
+                      <w:rFonts w:ascii="Cambria" w:eastAsia="Times New Roman" w:hAnsi="Cambria" w:cs="Times New Roman"/>
+                      <w:color w:val="000000"/>
+                      <w:kern w:val="0"/>
+                      <w:sz w:val="20"/>
+                      <w:szCs w:val="20"/>
+                      <w14:ligatures w14:val="none"/>
+                    </w:rPr>
+                    <w:t>loại</w:t>
+                  </w:r>
+                  <w:proofErr w:type="spellEnd"/>
+                  <w:r>
+                    <w:rPr>
+                      <w:rFonts w:ascii="Cambria" w:eastAsia="Times New Roman" w:hAnsi="Cambria" w:cs="Times New Roman"/>
+                      <w:color w:val="000000"/>
+                      <w:kern w:val="0"/>
+                      <w:sz w:val="20"/>
+                      <w:szCs w:val="20"/>
+                      <w14:ligatures w14:val="none"/>
+                    </w:rPr>
+                    <w:t xml:space="preserve"> </w:t>
+                  </w:r>
+                  <w:proofErr w:type="spellStart"/>
+                  <w:r>
+                    <w:rPr>
+                      <w:rFonts w:ascii="Cambria" w:eastAsia="Times New Roman" w:hAnsi="Cambria" w:cs="Times New Roman"/>
+                      <w:color w:val="000000"/>
+                      <w:kern w:val="0"/>
+                      <w:sz w:val="20"/>
+                      <w:szCs w:val="20"/>
+                      <w14:ligatures w14:val="none"/>
+                    </w:rPr>
+                    <w:t>đơn</w:t>
+                  </w:r>
+                  <w:proofErr w:type="spellEnd"/>
+                  <w:r>
+                    <w:rPr>
+                      <w:rFonts w:ascii="Cambria" w:eastAsia="Times New Roman" w:hAnsi="Cambria" w:cs="Times New Roman"/>
+                      <w:color w:val="000000"/>
+                      <w:kern w:val="0"/>
+                      <w:sz w:val="20"/>
+                      <w:szCs w:val="20"/>
+                      <w14:ligatures w14:val="none"/>
+                    </w:rPr>
+                    <w:t xml:space="preserve"> </w:t>
+                  </w:r>
+                  <w:proofErr w:type="spellStart"/>
+                  <w:r>
+                    <w:rPr>
+                      <w:rFonts w:ascii="Cambria" w:eastAsia="Times New Roman" w:hAnsi="Cambria" w:cs="Times New Roman"/>
+                      <w:color w:val="000000"/>
+                      <w:kern w:val="0"/>
+                      <w:sz w:val="20"/>
+                      <w:szCs w:val="20"/>
+                      <w14:ligatures w14:val="none"/>
+                    </w:rPr>
+                    <w:t>hàng</w:t>
+                  </w:r>
+                  <w:proofErr w:type="spellEnd"/>
+                  <w:r>
+                    <w:rPr>
+                      <w:rFonts w:ascii="Cambria" w:eastAsia="Times New Roman" w:hAnsi="Cambria" w:cs="Times New Roman"/>
+                      <w:color w:val="000000"/>
+                      <w:kern w:val="0"/>
+                      <w:sz w:val="20"/>
+                      <w:szCs w:val="20"/>
+                      <w14:ligatures w14:val="none"/>
+                    </w:rPr>
+                    <w:t xml:space="preserve"> </w:t>
+                  </w:r>
+                  <w:proofErr w:type="spellStart"/>
+                  <w:r>
+                    <w:rPr>
+                      <w:rFonts w:ascii="Cambria" w:eastAsia="Times New Roman" w:hAnsi="Cambria" w:cs="Times New Roman"/>
+                      <w:color w:val="000000"/>
+                      <w:kern w:val="0"/>
+                      <w:sz w:val="20"/>
+                      <w:szCs w:val="20"/>
+                      <w14:ligatures w14:val="none"/>
+                    </w:rPr>
+                    <w:t>chưa</w:t>
+                  </w:r>
+                  <w:proofErr w:type="spellEnd"/>
+                  <w:r>
+                    <w:rPr>
+                      <w:rFonts w:ascii="Cambria" w:eastAsia="Times New Roman" w:hAnsi="Cambria" w:cs="Times New Roman"/>
+                      <w:color w:val="000000"/>
+                      <w:kern w:val="0"/>
+                      <w:sz w:val="20"/>
+                      <w:szCs w:val="20"/>
+                      <w14:ligatures w14:val="none"/>
+                    </w:rPr>
+                    <w:t xml:space="preserve"> </w:t>
+                  </w:r>
+                  <w:proofErr w:type="spellStart"/>
+                  <w:r>
+                    <w:rPr>
+                      <w:rFonts w:ascii="Cambria" w:eastAsia="Times New Roman" w:hAnsi="Cambria" w:cs="Times New Roman"/>
+                      <w:color w:val="000000"/>
+                      <w:kern w:val="0"/>
+                      <w:sz w:val="20"/>
+                      <w:szCs w:val="20"/>
+                      <w14:ligatures w14:val="none"/>
+                    </w:rPr>
+                    <w:t>kiểm</w:t>
+                  </w:r>
+                  <w:proofErr w:type="spellEnd"/>
                 </w:p>
               </w:tc>
             </w:tr>
@@ -1493,17 +3489,43 @@
                       <w14:ligatures w14:val="none"/>
                     </w:rPr>
                   </w:pPr>
-                  <w:r>
-                    <w:rPr>
-                      <w:rFonts w:ascii="Cambria" w:eastAsia="Times New Roman" w:hAnsi="Cambria" w:cs="Times New Roman"/>
-                      <w:color w:val="000000"/>
-                      <w:kern w:val="0"/>
-                      <w:sz w:val="20"/>
-                      <w:szCs w:val="20"/>
-                      <w14:ligatures w14:val="none"/>
-                    </w:rPr>
-                    <w:t>Hệ thống</w:t>
-                  </w:r>
+                  <w:proofErr w:type="spellStart"/>
+                  <w:r>
+                    <w:rPr>
+                      <w:rFonts w:ascii="Cambria" w:eastAsia="Times New Roman" w:hAnsi="Cambria" w:cs="Times New Roman"/>
+                      <w:color w:val="000000"/>
+                      <w:kern w:val="0"/>
+                      <w:sz w:val="20"/>
+                      <w:szCs w:val="20"/>
+                      <w14:ligatures w14:val="none"/>
+                    </w:rPr>
+                    <w:t>Hệ</w:t>
+                  </w:r>
+                  <w:proofErr w:type="spellEnd"/>
+                  <w:r>
+                    <w:rPr>
+                      <w:rFonts w:ascii="Cambria" w:eastAsia="Times New Roman" w:hAnsi="Cambria" w:cs="Times New Roman"/>
+                      <w:color w:val="000000"/>
+                      <w:kern w:val="0"/>
+                      <w:sz w:val="20"/>
+                      <w:szCs w:val="20"/>
+                      <w14:ligatures w14:val="none"/>
+                    </w:rPr>
+                    <w:t xml:space="preserve"> </w:t>
+                  </w:r>
+                  <w:proofErr w:type="spellStart"/>
+                  <w:r>
+                    <w:rPr>
+                      <w:rFonts w:ascii="Cambria" w:eastAsia="Times New Roman" w:hAnsi="Cambria" w:cs="Times New Roman"/>
+                      <w:color w:val="000000"/>
+                      <w:kern w:val="0"/>
+                      <w:sz w:val="20"/>
+                      <w:szCs w:val="20"/>
+                      <w14:ligatures w14:val="none"/>
+                    </w:rPr>
+                    <w:t>thống</w:t>
+                  </w:r>
+                  <w:proofErr w:type="spellEnd"/>
                 </w:p>
               </w:tc>
               <w:tc>
@@ -1544,8 +3566,189 @@
                       <w:szCs w:val="20"/>
                       <w14:ligatures w14:val="none"/>
                     </w:rPr>
-                    <w:t>Hiển thị danh sách các đơn hàng chưa kiểm</w:t>
-                  </w:r>
+                    <w:t xml:space="preserve">Hiển </w:t>
+                  </w:r>
+                  <w:proofErr w:type="spellStart"/>
+                  <w:r>
+                    <w:rPr>
+                      <w:rFonts w:ascii="Cambria" w:eastAsia="Times New Roman" w:hAnsi="Cambria" w:cs="Times New Roman"/>
+                      <w:color w:val="000000"/>
+                      <w:kern w:val="0"/>
+                      <w:sz w:val="20"/>
+                      <w:szCs w:val="20"/>
+                      <w14:ligatures w14:val="none"/>
+                    </w:rPr>
+                    <w:t>thị</w:t>
+                  </w:r>
+                  <w:proofErr w:type="spellEnd"/>
+                  <w:r>
+                    <w:rPr>
+                      <w:rFonts w:ascii="Cambria" w:eastAsia="Times New Roman" w:hAnsi="Cambria" w:cs="Times New Roman"/>
+                      <w:color w:val="000000"/>
+                      <w:kern w:val="0"/>
+                      <w:sz w:val="20"/>
+                      <w:szCs w:val="20"/>
+                      <w14:ligatures w14:val="none"/>
+                    </w:rPr>
+                    <w:t xml:space="preserve"> </w:t>
+                  </w:r>
+                  <w:proofErr w:type="spellStart"/>
+                  <w:r>
+                    <w:rPr>
+                      <w:rFonts w:ascii="Cambria" w:eastAsia="Times New Roman" w:hAnsi="Cambria" w:cs="Times New Roman"/>
+                      <w:color w:val="000000"/>
+                      <w:kern w:val="0"/>
+                      <w:sz w:val="20"/>
+                      <w:szCs w:val="20"/>
+                      <w14:ligatures w14:val="none"/>
+                    </w:rPr>
+                    <w:t>danh</w:t>
+                  </w:r>
+                  <w:proofErr w:type="spellEnd"/>
+                  <w:r>
+                    <w:rPr>
+                      <w:rFonts w:ascii="Cambria" w:eastAsia="Times New Roman" w:hAnsi="Cambria" w:cs="Times New Roman"/>
+                      <w:color w:val="000000"/>
+                      <w:kern w:val="0"/>
+                      <w:sz w:val="20"/>
+                      <w:szCs w:val="20"/>
+                      <w14:ligatures w14:val="none"/>
+                    </w:rPr>
+                    <w:t xml:space="preserve"> </w:t>
+                  </w:r>
+                  <w:proofErr w:type="spellStart"/>
+                  <w:r>
+                    <w:rPr>
+                      <w:rFonts w:ascii="Cambria" w:eastAsia="Times New Roman" w:hAnsi="Cambria" w:cs="Times New Roman"/>
+                      <w:color w:val="000000"/>
+                      <w:kern w:val="0"/>
+                      <w:sz w:val="20"/>
+                      <w:szCs w:val="20"/>
+                      <w14:ligatures w14:val="none"/>
+                    </w:rPr>
+                    <w:t>sách</w:t>
+                  </w:r>
+                  <w:proofErr w:type="spellEnd"/>
+                  <w:r>
+                    <w:rPr>
+                      <w:rFonts w:ascii="Cambria" w:eastAsia="Times New Roman" w:hAnsi="Cambria" w:cs="Times New Roman"/>
+                      <w:color w:val="000000"/>
+                      <w:kern w:val="0"/>
+                      <w:sz w:val="20"/>
+                      <w:szCs w:val="20"/>
+                      <w14:ligatures w14:val="none"/>
+                    </w:rPr>
+                    <w:t xml:space="preserve"> </w:t>
+                  </w:r>
+                  <w:proofErr w:type="spellStart"/>
+                  <w:r>
+                    <w:rPr>
+                      <w:rFonts w:ascii="Cambria" w:eastAsia="Times New Roman" w:hAnsi="Cambria" w:cs="Times New Roman"/>
+                      <w:color w:val="000000"/>
+                      <w:kern w:val="0"/>
+                      <w:sz w:val="20"/>
+                      <w:szCs w:val="20"/>
+                      <w14:ligatures w14:val="none"/>
+                    </w:rPr>
+                    <w:t>các</w:t>
+                  </w:r>
+                  <w:proofErr w:type="spellEnd"/>
+                  <w:r>
+                    <w:rPr>
+                      <w:rFonts w:ascii="Cambria" w:eastAsia="Times New Roman" w:hAnsi="Cambria" w:cs="Times New Roman"/>
+                      <w:color w:val="000000"/>
+                      <w:kern w:val="0"/>
+                      <w:sz w:val="20"/>
+                      <w:szCs w:val="20"/>
+                      <w14:ligatures w14:val="none"/>
+                    </w:rPr>
+                    <w:t xml:space="preserve"> </w:t>
+                  </w:r>
+                  <w:proofErr w:type="spellStart"/>
+                  <w:r>
+                    <w:rPr>
+                      <w:rFonts w:ascii="Cambria" w:eastAsia="Times New Roman" w:hAnsi="Cambria" w:cs="Times New Roman"/>
+                      <w:color w:val="000000"/>
+                      <w:kern w:val="0"/>
+                      <w:sz w:val="20"/>
+                      <w:szCs w:val="20"/>
+                      <w14:ligatures w14:val="none"/>
+                    </w:rPr>
+                    <w:t>đơn</w:t>
+                  </w:r>
+                  <w:proofErr w:type="spellEnd"/>
+                  <w:r>
+                    <w:rPr>
+                      <w:rFonts w:ascii="Cambria" w:eastAsia="Times New Roman" w:hAnsi="Cambria" w:cs="Times New Roman"/>
+                      <w:color w:val="000000"/>
+                      <w:kern w:val="0"/>
+                      <w:sz w:val="20"/>
+                      <w:szCs w:val="20"/>
+                      <w14:ligatures w14:val="none"/>
+                    </w:rPr>
+                    <w:t xml:space="preserve"> </w:t>
+                  </w:r>
+                  <w:proofErr w:type="spellStart"/>
+                  <w:r>
+                    <w:rPr>
+                      <w:rFonts w:ascii="Cambria" w:eastAsia="Times New Roman" w:hAnsi="Cambria" w:cs="Times New Roman"/>
+                      <w:color w:val="000000"/>
+                      <w:kern w:val="0"/>
+                      <w:sz w:val="20"/>
+                      <w:szCs w:val="20"/>
+                      <w14:ligatures w14:val="none"/>
+                    </w:rPr>
+                    <w:t>hàng</w:t>
+                  </w:r>
+                  <w:proofErr w:type="spellEnd"/>
+                  <w:r>
+                    <w:rPr>
+                      <w:rFonts w:ascii="Cambria" w:eastAsia="Times New Roman" w:hAnsi="Cambria" w:cs="Times New Roman"/>
+                      <w:color w:val="000000"/>
+                      <w:kern w:val="0"/>
+                      <w:sz w:val="20"/>
+                      <w:szCs w:val="20"/>
+                      <w14:ligatures w14:val="none"/>
+                    </w:rPr>
+                    <w:t xml:space="preserve"> </w:t>
+                  </w:r>
+                  <w:proofErr w:type="spellStart"/>
+                  <w:r>
+                    <w:rPr>
+                      <w:rFonts w:ascii="Cambria" w:eastAsia="Times New Roman" w:hAnsi="Cambria" w:cs="Times New Roman"/>
+                      <w:color w:val="000000"/>
+                      <w:kern w:val="0"/>
+                      <w:sz w:val="20"/>
+                      <w:szCs w:val="20"/>
+                      <w14:ligatures w14:val="none"/>
+                    </w:rPr>
+                    <w:t>chưa</w:t>
+                  </w:r>
+                  <w:proofErr w:type="spellEnd"/>
+                  <w:r>
+                    <w:rPr>
+                      <w:rFonts w:ascii="Cambria" w:eastAsia="Times New Roman" w:hAnsi="Cambria" w:cs="Times New Roman"/>
+                      <w:color w:val="000000"/>
+                      <w:kern w:val="0"/>
+                      <w:sz w:val="20"/>
+                      <w:szCs w:val="20"/>
+                      <w14:ligatures w14:val="none"/>
+                    </w:rPr>
+                    <w:t xml:space="preserve"> </w:t>
+                  </w:r>
+                  <w:proofErr w:type="spellStart"/>
+                  <w:r>
+                    <w:rPr>
+                      <w:rFonts w:ascii="Cambria" w:eastAsia="Times New Roman" w:hAnsi="Cambria" w:cs="Times New Roman"/>
+                      <w:color w:val="000000"/>
+                      <w:kern w:val="0"/>
+                      <w:sz w:val="20"/>
+                      <w:szCs w:val="20"/>
+                      <w14:ligatures w14:val="none"/>
+                    </w:rPr>
+                    <w:t>kiểm</w:t>
+                  </w:r>
+                  <w:proofErr w:type="spellEnd"/>
                 </w:p>
               </w:tc>
             </w:tr>
@@ -1621,8 +3824,45 @@
                       <w:szCs w:val="20"/>
                       <w14:ligatures w14:val="none"/>
                     </w:rPr>
-                    <w:t>Site đặt hàng</w:t>
-                  </w:r>
+                    <w:t xml:space="preserve">Site </w:t>
+                  </w:r>
+                  <w:proofErr w:type="spellStart"/>
+                  <w:r>
+                    <w:rPr>
+                      <w:rFonts w:ascii="Cambria" w:eastAsia="Times New Roman" w:hAnsi="Cambria" w:cs="Times New Roman"/>
+                      <w:color w:val="000000"/>
+                      <w:kern w:val="0"/>
+                      <w:sz w:val="20"/>
+                      <w:szCs w:val="20"/>
+                      <w14:ligatures w14:val="none"/>
+                    </w:rPr>
+                    <w:t>đặt</w:t>
+                  </w:r>
+                  <w:proofErr w:type="spellEnd"/>
+                  <w:r>
+                    <w:rPr>
+                      <w:rFonts w:ascii="Cambria" w:eastAsia="Times New Roman" w:hAnsi="Cambria" w:cs="Times New Roman"/>
+                      <w:color w:val="000000"/>
+                      <w:kern w:val="0"/>
+                      <w:sz w:val="20"/>
+                      <w:szCs w:val="20"/>
+                      <w14:ligatures w14:val="none"/>
+                    </w:rPr>
+                    <w:t xml:space="preserve"> </w:t>
+                  </w:r>
+                  <w:proofErr w:type="spellStart"/>
+                  <w:r>
+                    <w:rPr>
+                      <w:rFonts w:ascii="Cambria" w:eastAsia="Times New Roman" w:hAnsi="Cambria" w:cs="Times New Roman"/>
+                      <w:color w:val="000000"/>
+                      <w:kern w:val="0"/>
+                      <w:sz w:val="20"/>
+                      <w:szCs w:val="20"/>
+                      <w14:ligatures w14:val="none"/>
+                    </w:rPr>
+                    <w:t>hàng</w:t>
+                  </w:r>
+                  <w:proofErr w:type="spellEnd"/>
                 </w:p>
               </w:tc>
               <w:tc>
@@ -1654,17 +3894,139 @@
                       <w14:ligatures w14:val="none"/>
                     </w:rPr>
                   </w:pPr>
-                  <w:r>
-                    <w:rPr>
-                      <w:rFonts w:ascii="Cambria" w:eastAsia="Times New Roman" w:hAnsi="Cambria" w:cs="Times New Roman"/>
-                      <w:color w:val="000000"/>
-                      <w:kern w:val="0"/>
-                      <w:sz w:val="20"/>
-                      <w:szCs w:val="20"/>
-                      <w14:ligatures w14:val="none"/>
-                    </w:rPr>
-                    <w:t>Chọn một đơn hàng chưa kiểm</w:t>
-                  </w:r>
+                  <w:proofErr w:type="spellStart"/>
+                  <w:r>
+                    <w:rPr>
+                      <w:rFonts w:ascii="Cambria" w:eastAsia="Times New Roman" w:hAnsi="Cambria" w:cs="Times New Roman"/>
+                      <w:color w:val="000000"/>
+                      <w:kern w:val="0"/>
+                      <w:sz w:val="20"/>
+                      <w:szCs w:val="20"/>
+                      <w14:ligatures w14:val="none"/>
+                    </w:rPr>
+                    <w:t>Chọn</w:t>
+                  </w:r>
+                  <w:proofErr w:type="spellEnd"/>
+                  <w:r>
+                    <w:rPr>
+                      <w:rFonts w:ascii="Cambria" w:eastAsia="Times New Roman" w:hAnsi="Cambria" w:cs="Times New Roman"/>
+                      <w:color w:val="000000"/>
+                      <w:kern w:val="0"/>
+                      <w:sz w:val="20"/>
+                      <w:szCs w:val="20"/>
+                      <w14:ligatures w14:val="none"/>
+                    </w:rPr>
+                    <w:t xml:space="preserve"> </w:t>
+                  </w:r>
+                  <w:proofErr w:type="spellStart"/>
+                  <w:r>
+                    <w:rPr>
+                      <w:rFonts w:ascii="Cambria" w:eastAsia="Times New Roman" w:hAnsi="Cambria" w:cs="Times New Roman"/>
+                      <w:color w:val="000000"/>
+                      <w:kern w:val="0"/>
+                      <w:sz w:val="20"/>
+                      <w:szCs w:val="20"/>
+                      <w14:ligatures w14:val="none"/>
+                    </w:rPr>
+                    <w:t>một</w:t>
+                  </w:r>
+                  <w:proofErr w:type="spellEnd"/>
+                  <w:r>
+                    <w:rPr>
+                      <w:rFonts w:ascii="Cambria" w:eastAsia="Times New Roman" w:hAnsi="Cambria" w:cs="Times New Roman"/>
+                      <w:color w:val="000000"/>
+                      <w:kern w:val="0"/>
+                      <w:sz w:val="20"/>
+                      <w:szCs w:val="20"/>
+                      <w14:ligatures w14:val="none"/>
+                    </w:rPr>
+                    <w:t xml:space="preserve"> </w:t>
+                  </w:r>
+                  <w:proofErr w:type="spellStart"/>
+                  <w:r>
+                    <w:rPr>
+                      <w:rFonts w:ascii="Cambria" w:eastAsia="Times New Roman" w:hAnsi="Cambria" w:cs="Times New Roman"/>
+                      <w:color w:val="000000"/>
+                      <w:kern w:val="0"/>
+                      <w:sz w:val="20"/>
+                      <w:szCs w:val="20"/>
+                      <w14:ligatures w14:val="none"/>
+                    </w:rPr>
+                    <w:t>đơn</w:t>
+                  </w:r>
+                  <w:proofErr w:type="spellEnd"/>
+                  <w:r>
+                    <w:rPr>
+                      <w:rFonts w:ascii="Cambria" w:eastAsia="Times New Roman" w:hAnsi="Cambria" w:cs="Times New Roman"/>
+                      <w:color w:val="000000"/>
+                      <w:kern w:val="0"/>
+                      <w:sz w:val="20"/>
+                      <w:szCs w:val="20"/>
+                      <w14:ligatures w14:val="none"/>
+                    </w:rPr>
+                    <w:t xml:space="preserve"> </w:t>
+                  </w:r>
+                  <w:proofErr w:type="spellStart"/>
+                  <w:r>
+                    <w:rPr>
+                      <w:rFonts w:ascii="Cambria" w:eastAsia="Times New Roman" w:hAnsi="Cambria" w:cs="Times New Roman"/>
+                      <w:color w:val="000000"/>
+                      <w:kern w:val="0"/>
+                      <w:sz w:val="20"/>
+                      <w:szCs w:val="20"/>
+                      <w14:ligatures w14:val="none"/>
+                    </w:rPr>
+                    <w:t>hàng</w:t>
+                  </w:r>
+                  <w:proofErr w:type="spellEnd"/>
+                  <w:r>
+                    <w:rPr>
+                      <w:rFonts w:ascii="Cambria" w:eastAsia="Times New Roman" w:hAnsi="Cambria" w:cs="Times New Roman"/>
+                      <w:color w:val="000000"/>
+                      <w:kern w:val="0"/>
+                      <w:sz w:val="20"/>
+                      <w:szCs w:val="20"/>
+                      <w14:ligatures w14:val="none"/>
+                    </w:rPr>
+                    <w:t xml:space="preserve"> </w:t>
+                  </w:r>
+                  <w:proofErr w:type="spellStart"/>
+                  <w:r>
+                    <w:rPr>
+                      <w:rFonts w:ascii="Cambria" w:eastAsia="Times New Roman" w:hAnsi="Cambria" w:cs="Times New Roman"/>
+                      <w:color w:val="000000"/>
+                      <w:kern w:val="0"/>
+                      <w:sz w:val="20"/>
+                      <w:szCs w:val="20"/>
+                      <w14:ligatures w14:val="none"/>
+                    </w:rPr>
+                    <w:t>chưa</w:t>
+                  </w:r>
+                  <w:proofErr w:type="spellEnd"/>
+                  <w:r>
+                    <w:rPr>
+                      <w:rFonts w:ascii="Cambria" w:eastAsia="Times New Roman" w:hAnsi="Cambria" w:cs="Times New Roman"/>
+                      <w:color w:val="000000"/>
+                      <w:kern w:val="0"/>
+                      <w:sz w:val="20"/>
+                      <w:szCs w:val="20"/>
+                      <w14:ligatures w14:val="none"/>
+                    </w:rPr>
+                    <w:t xml:space="preserve"> </w:t>
+                  </w:r>
+                  <w:proofErr w:type="spellStart"/>
+                  <w:r>
+                    <w:rPr>
+                      <w:rFonts w:ascii="Cambria" w:eastAsia="Times New Roman" w:hAnsi="Cambria" w:cs="Times New Roman"/>
+                      <w:color w:val="000000"/>
+                      <w:kern w:val="0"/>
+                      <w:sz w:val="20"/>
+                      <w:szCs w:val="20"/>
+                      <w14:ligatures w14:val="none"/>
+                    </w:rPr>
+                    <w:t>kiểm</w:t>
+                  </w:r>
+                  <w:proofErr w:type="spellEnd"/>
                 </w:p>
               </w:tc>
             </w:tr>
@@ -1732,17 +4094,43 @@
                       <w14:ligatures w14:val="none"/>
                     </w:rPr>
                   </w:pPr>
-                  <w:r>
-                    <w:rPr>
-                      <w:rFonts w:ascii="Cambria" w:eastAsia="Times New Roman" w:hAnsi="Cambria" w:cs="Times New Roman"/>
-                      <w:color w:val="000000"/>
-                      <w:kern w:val="0"/>
-                      <w:sz w:val="20"/>
-                      <w:szCs w:val="20"/>
-                      <w14:ligatures w14:val="none"/>
-                    </w:rPr>
-                    <w:t>Hệ thống</w:t>
-                  </w:r>
+                  <w:proofErr w:type="spellStart"/>
+                  <w:r>
+                    <w:rPr>
+                      <w:rFonts w:ascii="Cambria" w:eastAsia="Times New Roman" w:hAnsi="Cambria" w:cs="Times New Roman"/>
+                      <w:color w:val="000000"/>
+                      <w:kern w:val="0"/>
+                      <w:sz w:val="20"/>
+                      <w:szCs w:val="20"/>
+                      <w14:ligatures w14:val="none"/>
+                    </w:rPr>
+                    <w:t>Hệ</w:t>
+                  </w:r>
+                  <w:proofErr w:type="spellEnd"/>
+                  <w:r>
+                    <w:rPr>
+                      <w:rFonts w:ascii="Cambria" w:eastAsia="Times New Roman" w:hAnsi="Cambria" w:cs="Times New Roman"/>
+                      <w:color w:val="000000"/>
+                      <w:kern w:val="0"/>
+                      <w:sz w:val="20"/>
+                      <w:szCs w:val="20"/>
+                      <w14:ligatures w14:val="none"/>
+                    </w:rPr>
+                    <w:t xml:space="preserve"> </w:t>
+                  </w:r>
+                  <w:proofErr w:type="spellStart"/>
+                  <w:r>
+                    <w:rPr>
+                      <w:rFonts w:ascii="Cambria" w:eastAsia="Times New Roman" w:hAnsi="Cambria" w:cs="Times New Roman"/>
+                      <w:color w:val="000000"/>
+                      <w:kern w:val="0"/>
+                      <w:sz w:val="20"/>
+                      <w:szCs w:val="20"/>
+                      <w14:ligatures w14:val="none"/>
+                    </w:rPr>
+                    <w:t>thống</w:t>
+                  </w:r>
+                  <w:proofErr w:type="spellEnd"/>
                 </w:p>
               </w:tc>
               <w:tc>
@@ -1782,8 +4170,86 @@
                       <w:szCs w:val="20"/>
                       <w14:ligatures w14:val="none"/>
                     </w:rPr>
-                    <w:t>Hiển thị thông tin đơn hàng</w:t>
-                  </w:r>
+                    <w:t xml:space="preserve">Hiển </w:t>
+                  </w:r>
+                  <w:proofErr w:type="spellStart"/>
+                  <w:r>
+                    <w:rPr>
+                      <w:rFonts w:ascii="Times New Roman" w:eastAsia="Times New Roman" w:hAnsi="Times New Roman" w:cs="Times New Roman"/>
+                      <w:kern w:val="0"/>
+                      <w:sz w:val="20"/>
+                      <w:szCs w:val="20"/>
+                      <w14:ligatures w14:val="none"/>
+                    </w:rPr>
+                    <w:t>thị</w:t>
+                  </w:r>
+                  <w:proofErr w:type="spellEnd"/>
+                  <w:r>
+                    <w:rPr>
+                      <w:rFonts w:ascii="Times New Roman" w:eastAsia="Times New Roman" w:hAnsi="Times New Roman" w:cs="Times New Roman"/>
+                      <w:kern w:val="0"/>
+                      <w:sz w:val="20"/>
+                      <w:szCs w:val="20"/>
+                      <w14:ligatures w14:val="none"/>
+                    </w:rPr>
+                    <w:t xml:space="preserve"> </w:t>
+                  </w:r>
+                  <w:proofErr w:type="spellStart"/>
+                  <w:r>
+                    <w:rPr>
+                      <w:rFonts w:ascii="Times New Roman" w:eastAsia="Times New Roman" w:hAnsi="Times New Roman" w:cs="Times New Roman"/>
+                      <w:kern w:val="0"/>
+                      <w:sz w:val="20"/>
+                      <w:szCs w:val="20"/>
+                      <w14:ligatures w14:val="none"/>
+                    </w:rPr>
+                    <w:t>thông</w:t>
+                  </w:r>
+                  <w:proofErr w:type="spellEnd"/>
+                  <w:r>
+                    <w:rPr>
+                      <w:rFonts w:ascii="Times New Roman" w:eastAsia="Times New Roman" w:hAnsi="Times New Roman" w:cs="Times New Roman"/>
+                      <w:kern w:val="0"/>
+                      <w:sz w:val="20"/>
+                      <w:szCs w:val="20"/>
+                      <w14:ligatures w14:val="none"/>
+                    </w:rPr>
+                    <w:t xml:space="preserve"> tin </w:t>
+                  </w:r>
+                  <w:proofErr w:type="spellStart"/>
+                  <w:r>
+                    <w:rPr>
+                      <w:rFonts w:ascii="Times New Roman" w:eastAsia="Times New Roman" w:hAnsi="Times New Roman" w:cs="Times New Roman"/>
+                      <w:kern w:val="0"/>
+                      <w:sz w:val="20"/>
+                      <w:szCs w:val="20"/>
+                      <w14:ligatures w14:val="none"/>
+                    </w:rPr>
+                    <w:t>đơn</w:t>
+                  </w:r>
+                  <w:proofErr w:type="spellEnd"/>
+                  <w:r>
+                    <w:rPr>
+                      <w:rFonts w:ascii="Times New Roman" w:eastAsia="Times New Roman" w:hAnsi="Times New Roman" w:cs="Times New Roman"/>
+                      <w:kern w:val="0"/>
+                      <w:sz w:val="20"/>
+                      <w:szCs w:val="20"/>
+                      <w14:ligatures w14:val="none"/>
+                    </w:rPr>
+                    <w:t xml:space="preserve"> </w:t>
+                  </w:r>
+                  <w:proofErr w:type="spellStart"/>
+                  <w:r>
+                    <w:rPr>
+                      <w:rFonts w:ascii="Times New Roman" w:eastAsia="Times New Roman" w:hAnsi="Times New Roman" w:cs="Times New Roman"/>
+                      <w:kern w:val="0"/>
+                      <w:sz w:val="20"/>
+                      <w:szCs w:val="20"/>
+                      <w14:ligatures w14:val="none"/>
+                    </w:rPr>
+                    <w:t>hàng</w:t>
+                  </w:r>
+                  <w:proofErr w:type="spellEnd"/>
                 </w:p>
               </w:tc>
             </w:tr>
@@ -1850,17 +4316,115 @@
                       <w14:ligatures w14:val="none"/>
                     </w:rPr>
                   </w:pPr>
-                  <w:r>
-                    <w:rPr>
-                      <w:rFonts w:ascii="Cambria" w:eastAsia="Times New Roman" w:hAnsi="Cambria" w:cs="Times New Roman"/>
-                      <w:color w:val="000000"/>
-                      <w:kern w:val="0"/>
-                      <w:sz w:val="20"/>
-                      <w:szCs w:val="20"/>
-                      <w14:ligatures w14:val="none"/>
-                    </w:rPr>
-                    <w:t>Bộ phận quản lý kho</w:t>
-                  </w:r>
+                  <w:proofErr w:type="spellStart"/>
+                  <w:r>
+                    <w:rPr>
+                      <w:rFonts w:ascii="Cambria" w:eastAsia="Times New Roman" w:hAnsi="Cambria" w:cs="Times New Roman"/>
+                      <w:color w:val="000000"/>
+                      <w:kern w:val="0"/>
+                      <w:sz w:val="20"/>
+                      <w:szCs w:val="20"/>
+                      <w14:ligatures w14:val="none"/>
+                    </w:rPr>
+                    <w:t>Bộ</w:t>
+                  </w:r>
+                  <w:proofErr w:type="spellEnd"/>
+                  <w:r>
+                    <w:rPr>
+                      <w:rFonts w:ascii="Cambria" w:eastAsia="Times New Roman" w:hAnsi="Cambria" w:cs="Times New Roman"/>
+                      <w:color w:val="000000"/>
+                      <w:kern w:val="0"/>
+                      <w:sz w:val="20"/>
+                      <w:szCs w:val="20"/>
+                      <w14:ligatures w14:val="none"/>
+                    </w:rPr>
+                    <w:t xml:space="preserve"> </w:t>
+                  </w:r>
+                  <w:proofErr w:type="spellStart"/>
+                  <w:r>
+                    <w:rPr>
+                      <w:rFonts w:ascii="Cambria" w:eastAsia="Times New Roman" w:hAnsi="Cambria" w:cs="Times New Roman"/>
+                      <w:color w:val="000000"/>
+                      <w:kern w:val="0"/>
+                      <w:sz w:val="20"/>
+                      <w:szCs w:val="20"/>
+                      <w14:ligatures w14:val="none"/>
+                    </w:rPr>
+                    <w:t>phận</w:t>
+                  </w:r>
+                  <w:proofErr w:type="spellEnd"/>
+                  <w:r>
+                    <w:rPr>
+                      <w:rFonts w:ascii="Cambria" w:eastAsia="Times New Roman" w:hAnsi="Cambria" w:cs="Times New Roman"/>
+                      <w:color w:val="000000"/>
+                      <w:kern w:val="0"/>
+                      <w:sz w:val="20"/>
+                      <w:szCs w:val="20"/>
+                      <w14:ligatures w14:val="none"/>
+                    </w:rPr>
+                    <w:t xml:space="preserve"> </w:t>
+                  </w:r>
+                  <w:proofErr w:type="spellStart"/>
+                  <w:r>
+                    <w:rPr>
+                      <w:rFonts w:ascii="Cambria" w:eastAsia="Times New Roman" w:hAnsi="Cambria" w:cs="Times New Roman"/>
+                      <w:color w:val="000000"/>
+                      <w:kern w:val="0"/>
+                      <w:sz w:val="20"/>
+                      <w:szCs w:val="20"/>
+                      <w14:ligatures w14:val="none"/>
+                    </w:rPr>
+                    <w:t>quản</w:t>
+                  </w:r>
+                  <w:proofErr w:type="spellEnd"/>
+                  <w:r>
+                    <w:rPr>
+                      <w:rFonts w:ascii="Cambria" w:eastAsia="Times New Roman" w:hAnsi="Cambria" w:cs="Times New Roman"/>
+                      <w:color w:val="000000"/>
+                      <w:kern w:val="0"/>
+                      <w:sz w:val="20"/>
+                      <w:szCs w:val="20"/>
+                      <w14:ligatures w14:val="none"/>
+                    </w:rPr>
+                    <w:t xml:space="preserve"> </w:t>
+                  </w:r>
+                  <w:proofErr w:type="spellStart"/>
+                  <w:r>
+                    <w:rPr>
+                      <w:rFonts w:ascii="Cambria" w:eastAsia="Times New Roman" w:hAnsi="Cambria" w:cs="Times New Roman"/>
+                      <w:color w:val="000000"/>
+                      <w:kern w:val="0"/>
+                      <w:sz w:val="20"/>
+                      <w:szCs w:val="20"/>
+                      <w14:ligatures w14:val="none"/>
+                    </w:rPr>
+                    <w:t>lý</w:t>
+                  </w:r>
+                  <w:proofErr w:type="spellEnd"/>
+                  <w:r>
+                    <w:rPr>
+                      <w:rFonts w:ascii="Cambria" w:eastAsia="Times New Roman" w:hAnsi="Cambria" w:cs="Times New Roman"/>
+                      <w:color w:val="000000"/>
+                      <w:kern w:val="0"/>
+                      <w:sz w:val="20"/>
+                      <w:szCs w:val="20"/>
+                      <w14:ligatures w14:val="none"/>
+                    </w:rPr>
+                    <w:t xml:space="preserve"> </w:t>
+                  </w:r>
+                  <w:proofErr w:type="spellStart"/>
+                  <w:r>
+                    <w:rPr>
+                      <w:rFonts w:ascii="Cambria" w:eastAsia="Times New Roman" w:hAnsi="Cambria" w:cs="Times New Roman"/>
+                      <w:color w:val="000000"/>
+                      <w:kern w:val="0"/>
+                      <w:sz w:val="20"/>
+                      <w:szCs w:val="20"/>
+                      <w14:ligatures w14:val="none"/>
+                    </w:rPr>
+                    <w:t>kho</w:t>
+                  </w:r>
+                  <w:proofErr w:type="spellEnd"/>
                 </w:p>
               </w:tc>
               <w:tc>
@@ -1899,8 +4463,130 @@
                       <w:szCs w:val="20"/>
                       <w14:ligatures w14:val="none"/>
                     </w:rPr>
-                    <w:t>So sánh với đơn hàng thực tế</w:t>
-                  </w:r>
+                    <w:t xml:space="preserve">So </w:t>
+                  </w:r>
+                  <w:proofErr w:type="spellStart"/>
+                  <w:r>
+                    <w:rPr>
+                      <w:rFonts w:ascii="Times New Roman" w:eastAsia="Times New Roman" w:hAnsi="Times New Roman" w:cs="Times New Roman"/>
+                      <w:kern w:val="0"/>
+                      <w:sz w:val="20"/>
+                      <w:szCs w:val="20"/>
+                      <w14:ligatures w14:val="none"/>
+                    </w:rPr>
+                    <w:t>sánh</w:t>
+                  </w:r>
+                  <w:proofErr w:type="spellEnd"/>
+                  <w:r>
+                    <w:rPr>
+                      <w:rFonts w:ascii="Times New Roman" w:eastAsia="Times New Roman" w:hAnsi="Times New Roman" w:cs="Times New Roman"/>
+                      <w:kern w:val="0"/>
+                      <w:sz w:val="20"/>
+                      <w:szCs w:val="20"/>
+                      <w14:ligatures w14:val="none"/>
+                    </w:rPr>
+                    <w:t xml:space="preserve"> </w:t>
+                  </w:r>
+                  <w:proofErr w:type="spellStart"/>
+                  <w:r>
+                    <w:rPr>
+                      <w:rFonts w:ascii="Times New Roman" w:eastAsia="Times New Roman" w:hAnsi="Times New Roman" w:cs="Times New Roman"/>
+                      <w:kern w:val="0"/>
+                      <w:sz w:val="20"/>
+                      <w:szCs w:val="20"/>
+                      <w14:ligatures w14:val="none"/>
+                    </w:rPr>
+                    <w:t>với</w:t>
+                  </w:r>
+                  <w:proofErr w:type="spellEnd"/>
+                  <w:r>
+                    <w:rPr>
+                      <w:rFonts w:ascii="Times New Roman" w:eastAsia="Times New Roman" w:hAnsi="Times New Roman" w:cs="Times New Roman"/>
+                      <w:kern w:val="0"/>
+                      <w:sz w:val="20"/>
+                      <w:szCs w:val="20"/>
+                      <w14:ligatures w14:val="none"/>
+                    </w:rPr>
+                    <w:t xml:space="preserve"> </w:t>
+                  </w:r>
+                  <w:proofErr w:type="spellStart"/>
+                  <w:r>
+                    <w:rPr>
+                      <w:rFonts w:ascii="Times New Roman" w:eastAsia="Times New Roman" w:hAnsi="Times New Roman" w:cs="Times New Roman"/>
+                      <w:kern w:val="0"/>
+                      <w:sz w:val="20"/>
+                      <w:szCs w:val="20"/>
+                      <w14:ligatures w14:val="none"/>
+                    </w:rPr>
+                    <w:t>đơn</w:t>
+                  </w:r>
+                  <w:proofErr w:type="spellEnd"/>
+                  <w:r>
+                    <w:rPr>
+                      <w:rFonts w:ascii="Times New Roman" w:eastAsia="Times New Roman" w:hAnsi="Times New Roman" w:cs="Times New Roman"/>
+                      <w:kern w:val="0"/>
+                      <w:sz w:val="20"/>
+                      <w:szCs w:val="20"/>
+                      <w14:ligatures w14:val="none"/>
+                    </w:rPr>
+                    <w:t xml:space="preserve"> </w:t>
+                  </w:r>
+                  <w:proofErr w:type="spellStart"/>
+                  <w:r>
+                    <w:rPr>
+                      <w:rFonts w:ascii="Times New Roman" w:eastAsia="Times New Roman" w:hAnsi="Times New Roman" w:cs="Times New Roman"/>
+                      <w:kern w:val="0"/>
+                      <w:sz w:val="20"/>
+                      <w:szCs w:val="20"/>
+                      <w14:ligatures w14:val="none"/>
+                    </w:rPr>
+                    <w:t>hàng</w:t>
+                  </w:r>
+                  <w:proofErr w:type="spellEnd"/>
+                  <w:r>
+                    <w:rPr>
+                      <w:rFonts w:ascii="Times New Roman" w:eastAsia="Times New Roman" w:hAnsi="Times New Roman" w:cs="Times New Roman"/>
+                      <w:kern w:val="0"/>
+                      <w:sz w:val="20"/>
+                      <w:szCs w:val="20"/>
+                      <w14:ligatures w14:val="none"/>
+                    </w:rPr>
+                    <w:t xml:space="preserve"> </w:t>
+                  </w:r>
+                  <w:proofErr w:type="spellStart"/>
+                  <w:r>
+                    <w:rPr>
+                      <w:rFonts w:ascii="Times New Roman" w:eastAsia="Times New Roman" w:hAnsi="Times New Roman" w:cs="Times New Roman"/>
+                      <w:kern w:val="0"/>
+                      <w:sz w:val="20"/>
+                      <w:szCs w:val="20"/>
+                      <w14:ligatures w14:val="none"/>
+                    </w:rPr>
+                    <w:t>thực</w:t>
+                  </w:r>
+                  <w:proofErr w:type="spellEnd"/>
+                  <w:r>
+                    <w:rPr>
+                      <w:rFonts w:ascii="Times New Roman" w:eastAsia="Times New Roman" w:hAnsi="Times New Roman" w:cs="Times New Roman"/>
+                      <w:kern w:val="0"/>
+                      <w:sz w:val="20"/>
+                      <w:szCs w:val="20"/>
+                      <w14:ligatures w14:val="none"/>
+                    </w:rPr>
+                    <w:t xml:space="preserve"> </w:t>
+                  </w:r>
+                  <w:proofErr w:type="spellStart"/>
+                  <w:r>
+                    <w:rPr>
+                      <w:rFonts w:ascii="Times New Roman" w:eastAsia="Times New Roman" w:hAnsi="Times New Roman" w:cs="Times New Roman"/>
+                      <w:kern w:val="0"/>
+                      <w:sz w:val="20"/>
+                      <w:szCs w:val="20"/>
+                      <w14:ligatures w14:val="none"/>
+                    </w:rPr>
+                    <w:t>tế</w:t>
+                  </w:r>
+                  <w:proofErr w:type="spellEnd"/>
                 </w:p>
               </w:tc>
             </w:tr>
@@ -1967,17 +4653,115 @@
                       <w14:ligatures w14:val="none"/>
                     </w:rPr>
                   </w:pPr>
-                  <w:r>
-                    <w:rPr>
-                      <w:rFonts w:ascii="Cambria" w:eastAsia="Times New Roman" w:hAnsi="Cambria" w:cs="Times New Roman"/>
-                      <w:color w:val="000000"/>
-                      <w:kern w:val="0"/>
-                      <w:sz w:val="20"/>
-                      <w:szCs w:val="20"/>
-                      <w14:ligatures w14:val="none"/>
-                    </w:rPr>
-                    <w:t>Bộ phận quản lý kho</w:t>
-                  </w:r>
+                  <w:proofErr w:type="spellStart"/>
+                  <w:r>
+                    <w:rPr>
+                      <w:rFonts w:ascii="Cambria" w:eastAsia="Times New Roman" w:hAnsi="Cambria" w:cs="Times New Roman"/>
+                      <w:color w:val="000000"/>
+                      <w:kern w:val="0"/>
+                      <w:sz w:val="20"/>
+                      <w:szCs w:val="20"/>
+                      <w14:ligatures w14:val="none"/>
+                    </w:rPr>
+                    <w:t>Bộ</w:t>
+                  </w:r>
+                  <w:proofErr w:type="spellEnd"/>
+                  <w:r>
+                    <w:rPr>
+                      <w:rFonts w:ascii="Cambria" w:eastAsia="Times New Roman" w:hAnsi="Cambria" w:cs="Times New Roman"/>
+                      <w:color w:val="000000"/>
+                      <w:kern w:val="0"/>
+                      <w:sz w:val="20"/>
+                      <w:szCs w:val="20"/>
+                      <w14:ligatures w14:val="none"/>
+                    </w:rPr>
+                    <w:t xml:space="preserve"> </w:t>
+                  </w:r>
+                  <w:proofErr w:type="spellStart"/>
+                  <w:r>
+                    <w:rPr>
+                      <w:rFonts w:ascii="Cambria" w:eastAsia="Times New Roman" w:hAnsi="Cambria" w:cs="Times New Roman"/>
+                      <w:color w:val="000000"/>
+                      <w:kern w:val="0"/>
+                      <w:sz w:val="20"/>
+                      <w:szCs w:val="20"/>
+                      <w14:ligatures w14:val="none"/>
+                    </w:rPr>
+                    <w:t>phận</w:t>
+                  </w:r>
+                  <w:proofErr w:type="spellEnd"/>
+                  <w:r>
+                    <w:rPr>
+                      <w:rFonts w:ascii="Cambria" w:eastAsia="Times New Roman" w:hAnsi="Cambria" w:cs="Times New Roman"/>
+                      <w:color w:val="000000"/>
+                      <w:kern w:val="0"/>
+                      <w:sz w:val="20"/>
+                      <w:szCs w:val="20"/>
+                      <w14:ligatures w14:val="none"/>
+                    </w:rPr>
+                    <w:t xml:space="preserve"> </w:t>
+                  </w:r>
+                  <w:proofErr w:type="spellStart"/>
+                  <w:r>
+                    <w:rPr>
+                      <w:rFonts w:ascii="Cambria" w:eastAsia="Times New Roman" w:hAnsi="Cambria" w:cs="Times New Roman"/>
+                      <w:color w:val="000000"/>
+                      <w:kern w:val="0"/>
+                      <w:sz w:val="20"/>
+                      <w:szCs w:val="20"/>
+                      <w14:ligatures w14:val="none"/>
+                    </w:rPr>
+                    <w:t>quản</w:t>
+                  </w:r>
+                  <w:proofErr w:type="spellEnd"/>
+                  <w:r>
+                    <w:rPr>
+                      <w:rFonts w:ascii="Cambria" w:eastAsia="Times New Roman" w:hAnsi="Cambria" w:cs="Times New Roman"/>
+                      <w:color w:val="000000"/>
+                      <w:kern w:val="0"/>
+                      <w:sz w:val="20"/>
+                      <w:szCs w:val="20"/>
+                      <w14:ligatures w14:val="none"/>
+                    </w:rPr>
+                    <w:t xml:space="preserve"> </w:t>
+                  </w:r>
+                  <w:proofErr w:type="spellStart"/>
+                  <w:r>
+                    <w:rPr>
+                      <w:rFonts w:ascii="Cambria" w:eastAsia="Times New Roman" w:hAnsi="Cambria" w:cs="Times New Roman"/>
+                      <w:color w:val="000000"/>
+                      <w:kern w:val="0"/>
+                      <w:sz w:val="20"/>
+                      <w:szCs w:val="20"/>
+                      <w14:ligatures w14:val="none"/>
+                    </w:rPr>
+                    <w:t>lý</w:t>
+                  </w:r>
+                  <w:proofErr w:type="spellEnd"/>
+                  <w:r>
+                    <w:rPr>
+                      <w:rFonts w:ascii="Cambria" w:eastAsia="Times New Roman" w:hAnsi="Cambria" w:cs="Times New Roman"/>
+                      <w:color w:val="000000"/>
+                      <w:kern w:val="0"/>
+                      <w:sz w:val="20"/>
+                      <w:szCs w:val="20"/>
+                      <w14:ligatures w14:val="none"/>
+                    </w:rPr>
+                    <w:t xml:space="preserve"> </w:t>
+                  </w:r>
+                  <w:proofErr w:type="spellStart"/>
+                  <w:r>
+                    <w:rPr>
+                      <w:rFonts w:ascii="Cambria" w:eastAsia="Times New Roman" w:hAnsi="Cambria" w:cs="Times New Roman"/>
+                      <w:color w:val="000000"/>
+                      <w:kern w:val="0"/>
+                      <w:sz w:val="20"/>
+                      <w:szCs w:val="20"/>
+                      <w14:ligatures w14:val="none"/>
+                    </w:rPr>
+                    <w:t>kho</w:t>
+                  </w:r>
+                  <w:proofErr w:type="spellEnd"/>
                 </w:p>
               </w:tc>
               <w:tc>
@@ -2008,16 +4792,106 @@
                       <w14:ligatures w14:val="none"/>
                     </w:rPr>
                   </w:pPr>
-                  <w:r>
-                    <w:rPr>
-                      <w:rFonts w:ascii="Times New Roman" w:eastAsia="Times New Roman" w:hAnsi="Times New Roman" w:cs="Times New Roman"/>
-                      <w:kern w:val="0"/>
-                      <w:sz w:val="20"/>
-                      <w:szCs w:val="20"/>
-                      <w14:ligatures w14:val="none"/>
-                    </w:rPr>
-                    <w:t>Bấm xác nhận đơn hàng</w:t>
-                  </w:r>
+                  <w:proofErr w:type="spellStart"/>
+                  <w:r>
+                    <w:rPr>
+                      <w:rFonts w:ascii="Times New Roman" w:eastAsia="Times New Roman" w:hAnsi="Times New Roman" w:cs="Times New Roman"/>
+                      <w:kern w:val="0"/>
+                      <w:sz w:val="20"/>
+                      <w:szCs w:val="20"/>
+                      <w14:ligatures w14:val="none"/>
+                    </w:rPr>
+                    <w:t>Bấm</w:t>
+                  </w:r>
+                  <w:proofErr w:type="spellEnd"/>
+                  <w:r>
+                    <w:rPr>
+                      <w:rFonts w:ascii="Times New Roman" w:eastAsia="Times New Roman" w:hAnsi="Times New Roman" w:cs="Times New Roman"/>
+                      <w:kern w:val="0"/>
+                      <w:sz w:val="20"/>
+                      <w:szCs w:val="20"/>
+                      <w14:ligatures w14:val="none"/>
+                    </w:rPr>
+                    <w:t xml:space="preserve"> </w:t>
+                  </w:r>
+                  <w:proofErr w:type="spellStart"/>
+                  <w:r>
+                    <w:rPr>
+                      <w:rFonts w:ascii="Times New Roman" w:eastAsia="Times New Roman" w:hAnsi="Times New Roman" w:cs="Times New Roman"/>
+                      <w:kern w:val="0"/>
+                      <w:sz w:val="20"/>
+                      <w:szCs w:val="20"/>
+                      <w14:ligatures w14:val="none"/>
+                    </w:rPr>
+                    <w:t>xác</w:t>
+                  </w:r>
+                  <w:proofErr w:type="spellEnd"/>
+                  <w:r>
+                    <w:rPr>
+                      <w:rFonts w:ascii="Times New Roman" w:eastAsia="Times New Roman" w:hAnsi="Times New Roman" w:cs="Times New Roman"/>
+                      <w:kern w:val="0"/>
+                      <w:sz w:val="20"/>
+                      <w:szCs w:val="20"/>
+                      <w14:ligatures w14:val="none"/>
+                    </w:rPr>
+                    <w:t xml:space="preserve"> </w:t>
+                  </w:r>
+                  <w:proofErr w:type="spellStart"/>
+                  <w:r>
+                    <w:rPr>
+                      <w:rFonts w:ascii="Times New Roman" w:eastAsia="Times New Roman" w:hAnsi="Times New Roman" w:cs="Times New Roman"/>
+                      <w:kern w:val="0"/>
+                      <w:sz w:val="20"/>
+                      <w:szCs w:val="20"/>
+                      <w14:ligatures w14:val="none"/>
+                    </w:rPr>
+                    <w:t>nhận</w:t>
+                  </w:r>
+                  <w:proofErr w:type="spellEnd"/>
+                  <w:r>
+                    <w:rPr>
+                      <w:rFonts w:ascii="Times New Roman" w:eastAsia="Times New Roman" w:hAnsi="Times New Roman" w:cs="Times New Roman"/>
+                      <w:kern w:val="0"/>
+                      <w:sz w:val="20"/>
+                      <w:szCs w:val="20"/>
+                      <w14:ligatures w14:val="none"/>
+                    </w:rPr>
+                    <w:t xml:space="preserve"> </w:t>
+                  </w:r>
+                  <w:proofErr w:type="spellStart"/>
+                  <w:r>
+                    <w:rPr>
+                      <w:rFonts w:ascii="Times New Roman" w:eastAsia="Times New Roman" w:hAnsi="Times New Roman" w:cs="Times New Roman"/>
+                      <w:kern w:val="0"/>
+                      <w:sz w:val="20"/>
+                      <w:szCs w:val="20"/>
+                      <w14:ligatures w14:val="none"/>
+                    </w:rPr>
+                    <w:t>đơn</w:t>
+                  </w:r>
+                  <w:proofErr w:type="spellEnd"/>
+                  <w:r>
+                    <w:rPr>
+                      <w:rFonts w:ascii="Times New Roman" w:eastAsia="Times New Roman" w:hAnsi="Times New Roman" w:cs="Times New Roman"/>
+                      <w:kern w:val="0"/>
+                      <w:sz w:val="20"/>
+                      <w:szCs w:val="20"/>
+                      <w14:ligatures w14:val="none"/>
+                    </w:rPr>
+                    <w:t xml:space="preserve"> </w:t>
+                  </w:r>
+                  <w:proofErr w:type="spellStart"/>
+                  <w:r>
+                    <w:rPr>
+                      <w:rFonts w:ascii="Times New Roman" w:eastAsia="Times New Roman" w:hAnsi="Times New Roman" w:cs="Times New Roman"/>
+                      <w:kern w:val="0"/>
+                      <w:sz w:val="20"/>
+                      <w:szCs w:val="20"/>
+                      <w14:ligatures w14:val="none"/>
+                    </w:rPr>
+                    <w:t>hàng</w:t>
+                  </w:r>
+                  <w:proofErr w:type="spellEnd"/>
                 </w:p>
               </w:tc>
             </w:tr>
@@ -2084,17 +4958,43 @@
                       <w14:ligatures w14:val="none"/>
                     </w:rPr>
                   </w:pPr>
-                  <w:r>
-                    <w:rPr>
-                      <w:rFonts w:ascii="Cambria" w:eastAsia="Times New Roman" w:hAnsi="Cambria" w:cs="Times New Roman"/>
-                      <w:color w:val="000000"/>
-                      <w:kern w:val="0"/>
-                      <w:sz w:val="20"/>
-                      <w:szCs w:val="20"/>
-                      <w14:ligatures w14:val="none"/>
-                    </w:rPr>
-                    <w:t>Hệ thống</w:t>
-                  </w:r>
+                  <w:proofErr w:type="spellStart"/>
+                  <w:r>
+                    <w:rPr>
+                      <w:rFonts w:ascii="Cambria" w:eastAsia="Times New Roman" w:hAnsi="Cambria" w:cs="Times New Roman"/>
+                      <w:color w:val="000000"/>
+                      <w:kern w:val="0"/>
+                      <w:sz w:val="20"/>
+                      <w:szCs w:val="20"/>
+                      <w14:ligatures w14:val="none"/>
+                    </w:rPr>
+                    <w:t>Hệ</w:t>
+                  </w:r>
+                  <w:proofErr w:type="spellEnd"/>
+                  <w:r>
+                    <w:rPr>
+                      <w:rFonts w:ascii="Cambria" w:eastAsia="Times New Roman" w:hAnsi="Cambria" w:cs="Times New Roman"/>
+                      <w:color w:val="000000"/>
+                      <w:kern w:val="0"/>
+                      <w:sz w:val="20"/>
+                      <w:szCs w:val="20"/>
+                      <w14:ligatures w14:val="none"/>
+                    </w:rPr>
+                    <w:t xml:space="preserve"> </w:t>
+                  </w:r>
+                  <w:proofErr w:type="spellStart"/>
+                  <w:r>
+                    <w:rPr>
+                      <w:rFonts w:ascii="Cambria" w:eastAsia="Times New Roman" w:hAnsi="Cambria" w:cs="Times New Roman"/>
+                      <w:color w:val="000000"/>
+                      <w:kern w:val="0"/>
+                      <w:sz w:val="20"/>
+                      <w:szCs w:val="20"/>
+                      <w14:ligatures w14:val="none"/>
+                    </w:rPr>
+                    <w:t>thống</w:t>
+                  </w:r>
+                  <w:proofErr w:type="spellEnd"/>
                 </w:p>
               </w:tc>
               <w:tc>
@@ -2133,8 +5033,130 @@
                       <w:szCs w:val="20"/>
                       <w14:ligatures w14:val="none"/>
                     </w:rPr>
-                    <w:t>Lưu kết quả đã kiểm đơn hàng</w:t>
-                  </w:r>
+                    <w:t xml:space="preserve">Lưu </w:t>
+                  </w:r>
+                  <w:proofErr w:type="spellStart"/>
+                  <w:r>
+                    <w:rPr>
+                      <w:rFonts w:ascii="Times New Roman" w:eastAsia="Times New Roman" w:hAnsi="Times New Roman" w:cs="Times New Roman"/>
+                      <w:kern w:val="0"/>
+                      <w:sz w:val="20"/>
+                      <w:szCs w:val="20"/>
+                      <w14:ligatures w14:val="none"/>
+                    </w:rPr>
+                    <w:t>kết</w:t>
+                  </w:r>
+                  <w:proofErr w:type="spellEnd"/>
+                  <w:r>
+                    <w:rPr>
+                      <w:rFonts w:ascii="Times New Roman" w:eastAsia="Times New Roman" w:hAnsi="Times New Roman" w:cs="Times New Roman"/>
+                      <w:kern w:val="0"/>
+                      <w:sz w:val="20"/>
+                      <w:szCs w:val="20"/>
+                      <w14:ligatures w14:val="none"/>
+                    </w:rPr>
+                    <w:t xml:space="preserve"> </w:t>
+                  </w:r>
+                  <w:proofErr w:type="spellStart"/>
+                  <w:r>
+                    <w:rPr>
+                      <w:rFonts w:ascii="Times New Roman" w:eastAsia="Times New Roman" w:hAnsi="Times New Roman" w:cs="Times New Roman"/>
+                      <w:kern w:val="0"/>
+                      <w:sz w:val="20"/>
+                      <w:szCs w:val="20"/>
+                      <w14:ligatures w14:val="none"/>
+                    </w:rPr>
+                    <w:t>quả</w:t>
+                  </w:r>
+                  <w:proofErr w:type="spellEnd"/>
+                  <w:r>
+                    <w:rPr>
+                      <w:rFonts w:ascii="Times New Roman" w:eastAsia="Times New Roman" w:hAnsi="Times New Roman" w:cs="Times New Roman"/>
+                      <w:kern w:val="0"/>
+                      <w:sz w:val="20"/>
+                      <w:szCs w:val="20"/>
+                      <w14:ligatures w14:val="none"/>
+                    </w:rPr>
+                    <w:t xml:space="preserve"> </w:t>
+                  </w:r>
+                  <w:proofErr w:type="spellStart"/>
+                  <w:r>
+                    <w:rPr>
+                      <w:rFonts w:ascii="Times New Roman" w:eastAsia="Times New Roman" w:hAnsi="Times New Roman" w:cs="Times New Roman"/>
+                      <w:kern w:val="0"/>
+                      <w:sz w:val="20"/>
+                      <w:szCs w:val="20"/>
+                      <w14:ligatures w14:val="none"/>
+                    </w:rPr>
+                    <w:t>đã</w:t>
+                  </w:r>
+                  <w:proofErr w:type="spellEnd"/>
+                  <w:r>
+                    <w:rPr>
+                      <w:rFonts w:ascii="Times New Roman" w:eastAsia="Times New Roman" w:hAnsi="Times New Roman" w:cs="Times New Roman"/>
+                      <w:kern w:val="0"/>
+                      <w:sz w:val="20"/>
+                      <w:szCs w:val="20"/>
+                      <w14:ligatures w14:val="none"/>
+                    </w:rPr>
+                    <w:t xml:space="preserve"> </w:t>
+                  </w:r>
+                  <w:proofErr w:type="spellStart"/>
+                  <w:r>
+                    <w:rPr>
+                      <w:rFonts w:ascii="Times New Roman" w:eastAsia="Times New Roman" w:hAnsi="Times New Roman" w:cs="Times New Roman"/>
+                      <w:kern w:val="0"/>
+                      <w:sz w:val="20"/>
+                      <w:szCs w:val="20"/>
+                      <w14:ligatures w14:val="none"/>
+                    </w:rPr>
+                    <w:t>kiểm</w:t>
+                  </w:r>
+                  <w:proofErr w:type="spellEnd"/>
+                  <w:r>
+                    <w:rPr>
+                      <w:rFonts w:ascii="Times New Roman" w:eastAsia="Times New Roman" w:hAnsi="Times New Roman" w:cs="Times New Roman"/>
+                      <w:kern w:val="0"/>
+                      <w:sz w:val="20"/>
+                      <w:szCs w:val="20"/>
+                      <w14:ligatures w14:val="none"/>
+                    </w:rPr>
+                    <w:t xml:space="preserve"> </w:t>
+                  </w:r>
+                  <w:proofErr w:type="spellStart"/>
+                  <w:r>
+                    <w:rPr>
+                      <w:rFonts w:ascii="Times New Roman" w:eastAsia="Times New Roman" w:hAnsi="Times New Roman" w:cs="Times New Roman"/>
+                      <w:kern w:val="0"/>
+                      <w:sz w:val="20"/>
+                      <w:szCs w:val="20"/>
+                      <w14:ligatures w14:val="none"/>
+                    </w:rPr>
+                    <w:t>đơn</w:t>
+                  </w:r>
+                  <w:proofErr w:type="spellEnd"/>
+                  <w:r>
+                    <w:rPr>
+                      <w:rFonts w:ascii="Times New Roman" w:eastAsia="Times New Roman" w:hAnsi="Times New Roman" w:cs="Times New Roman"/>
+                      <w:kern w:val="0"/>
+                      <w:sz w:val="20"/>
+                      <w:szCs w:val="20"/>
+                      <w14:ligatures w14:val="none"/>
+                    </w:rPr>
+                    <w:t xml:space="preserve"> </w:t>
+                  </w:r>
+                  <w:proofErr w:type="spellStart"/>
+                  <w:r>
+                    <w:rPr>
+                      <w:rFonts w:ascii="Times New Roman" w:eastAsia="Times New Roman" w:hAnsi="Times New Roman" w:cs="Times New Roman"/>
+                      <w:kern w:val="0"/>
+                      <w:sz w:val="20"/>
+                      <w:szCs w:val="20"/>
+                      <w14:ligatures w14:val="none"/>
+                    </w:rPr>
+                    <w:t>hàng</w:t>
+                  </w:r>
+                  <w:proofErr w:type="spellEnd"/>
                 </w:p>
               </w:tc>
             </w:tr>
@@ -2201,17 +5223,43 @@
                       <w14:ligatures w14:val="none"/>
                     </w:rPr>
                   </w:pPr>
-                  <w:r>
-                    <w:rPr>
-                      <w:rFonts w:ascii="Cambria" w:eastAsia="Times New Roman" w:hAnsi="Cambria" w:cs="Times New Roman"/>
-                      <w:color w:val="000000"/>
-                      <w:kern w:val="0"/>
-                      <w:sz w:val="20"/>
-                      <w:szCs w:val="20"/>
-                      <w14:ligatures w14:val="none"/>
-                    </w:rPr>
-                    <w:t>Hệ thống</w:t>
-                  </w:r>
+                  <w:proofErr w:type="spellStart"/>
+                  <w:r>
+                    <w:rPr>
+                      <w:rFonts w:ascii="Cambria" w:eastAsia="Times New Roman" w:hAnsi="Cambria" w:cs="Times New Roman"/>
+                      <w:color w:val="000000"/>
+                      <w:kern w:val="0"/>
+                      <w:sz w:val="20"/>
+                      <w:szCs w:val="20"/>
+                      <w14:ligatures w14:val="none"/>
+                    </w:rPr>
+                    <w:t>Hệ</w:t>
+                  </w:r>
+                  <w:proofErr w:type="spellEnd"/>
+                  <w:r>
+                    <w:rPr>
+                      <w:rFonts w:ascii="Cambria" w:eastAsia="Times New Roman" w:hAnsi="Cambria" w:cs="Times New Roman"/>
+                      <w:color w:val="000000"/>
+                      <w:kern w:val="0"/>
+                      <w:sz w:val="20"/>
+                      <w:szCs w:val="20"/>
+                      <w14:ligatures w14:val="none"/>
+                    </w:rPr>
+                    <w:t xml:space="preserve"> </w:t>
+                  </w:r>
+                  <w:proofErr w:type="spellStart"/>
+                  <w:r>
+                    <w:rPr>
+                      <w:rFonts w:ascii="Cambria" w:eastAsia="Times New Roman" w:hAnsi="Cambria" w:cs="Times New Roman"/>
+                      <w:color w:val="000000"/>
+                      <w:kern w:val="0"/>
+                      <w:sz w:val="20"/>
+                      <w:szCs w:val="20"/>
+                      <w14:ligatures w14:val="none"/>
+                    </w:rPr>
+                    <w:t>thống</w:t>
+                  </w:r>
+                  <w:proofErr w:type="spellEnd"/>
                 </w:p>
               </w:tc>
               <w:tc>
@@ -2250,8 +5298,152 @@
                       <w:szCs w:val="20"/>
                       <w14:ligatures w14:val="none"/>
                     </w:rPr>
-                    <w:t>Thông báo kết quả xác nhận đơn hàng</w:t>
-                  </w:r>
+                    <w:t xml:space="preserve">Thông </w:t>
+                  </w:r>
+                  <w:proofErr w:type="spellStart"/>
+                  <w:r>
+                    <w:rPr>
+                      <w:rFonts w:ascii="Times New Roman" w:eastAsia="Times New Roman" w:hAnsi="Times New Roman" w:cs="Times New Roman"/>
+                      <w:kern w:val="0"/>
+                      <w:sz w:val="20"/>
+                      <w:szCs w:val="20"/>
+                      <w14:ligatures w14:val="none"/>
+                    </w:rPr>
+                    <w:t>báo</w:t>
+                  </w:r>
+                  <w:proofErr w:type="spellEnd"/>
+                  <w:r>
+                    <w:rPr>
+                      <w:rFonts w:ascii="Times New Roman" w:eastAsia="Times New Roman" w:hAnsi="Times New Roman" w:cs="Times New Roman"/>
+                      <w:kern w:val="0"/>
+                      <w:sz w:val="20"/>
+                      <w:szCs w:val="20"/>
+                      <w14:ligatures w14:val="none"/>
+                    </w:rPr>
+                    <w:t xml:space="preserve"> </w:t>
+                  </w:r>
+                  <w:proofErr w:type="spellStart"/>
+                  <w:r>
+                    <w:rPr>
+                      <w:rFonts w:ascii="Times New Roman" w:eastAsia="Times New Roman" w:hAnsi="Times New Roman" w:cs="Times New Roman"/>
+                      <w:kern w:val="0"/>
+                      <w:sz w:val="20"/>
+                      <w:szCs w:val="20"/>
+                      <w14:ligatures w14:val="none"/>
+                    </w:rPr>
+                    <w:t>kết</w:t>
+                  </w:r>
+                  <w:proofErr w:type="spellEnd"/>
+                  <w:r>
+                    <w:rPr>
+                      <w:rFonts w:ascii="Times New Roman" w:eastAsia="Times New Roman" w:hAnsi="Times New Roman" w:cs="Times New Roman"/>
+                      <w:kern w:val="0"/>
+                      <w:sz w:val="20"/>
+                      <w:szCs w:val="20"/>
+                      <w14:ligatures w14:val="none"/>
+                    </w:rPr>
+                    <w:t xml:space="preserve"> </w:t>
+                  </w:r>
+                  <w:proofErr w:type="spellStart"/>
+                  <w:r>
+                    <w:rPr>
+                      <w:rFonts w:ascii="Times New Roman" w:eastAsia="Times New Roman" w:hAnsi="Times New Roman" w:cs="Times New Roman"/>
+                      <w:kern w:val="0"/>
+                      <w:sz w:val="20"/>
+                      <w:szCs w:val="20"/>
+                      <w14:ligatures w14:val="none"/>
+                    </w:rPr>
+                    <w:t>quả</w:t>
+                  </w:r>
+                  <w:proofErr w:type="spellEnd"/>
+                  <w:r>
+                    <w:rPr>
+                      <w:rFonts w:ascii="Times New Roman" w:eastAsia="Times New Roman" w:hAnsi="Times New Roman" w:cs="Times New Roman"/>
+                      <w:kern w:val="0"/>
+                      <w:sz w:val="20"/>
+                      <w:szCs w:val="20"/>
+                      <w14:ligatures w14:val="none"/>
+                    </w:rPr>
+                    <w:t xml:space="preserve"> </w:t>
+                  </w:r>
+                  <w:proofErr w:type="spellStart"/>
+                  <w:r>
+                    <w:rPr>
+                      <w:rFonts w:ascii="Times New Roman" w:eastAsia="Times New Roman" w:hAnsi="Times New Roman" w:cs="Times New Roman"/>
+                      <w:kern w:val="0"/>
+                      <w:sz w:val="20"/>
+                      <w:szCs w:val="20"/>
+                      <w14:ligatures w14:val="none"/>
+                    </w:rPr>
+                    <w:t>xác</w:t>
+                  </w:r>
+                  <w:proofErr w:type="spellEnd"/>
+                  <w:r>
+                    <w:rPr>
+                      <w:rFonts w:ascii="Times New Roman" w:eastAsia="Times New Roman" w:hAnsi="Times New Roman" w:cs="Times New Roman"/>
+                      <w:kern w:val="0"/>
+                      <w:sz w:val="20"/>
+                      <w:szCs w:val="20"/>
+                      <w14:ligatures w14:val="none"/>
+                    </w:rPr>
+                    <w:t xml:space="preserve"> </w:t>
+                  </w:r>
+                  <w:proofErr w:type="spellStart"/>
+                  <w:r>
+                    <w:rPr>
+                      <w:rFonts w:ascii="Times New Roman" w:eastAsia="Times New Roman" w:hAnsi="Times New Roman" w:cs="Times New Roman"/>
+                      <w:kern w:val="0"/>
+                      <w:sz w:val="20"/>
+                      <w:szCs w:val="20"/>
+                      <w14:ligatures w14:val="none"/>
+                    </w:rPr>
+                    <w:t>nhận</w:t>
+                  </w:r>
+                  <w:proofErr w:type="spellEnd"/>
+                  <w:r>
+                    <w:rPr>
+                      <w:rFonts w:ascii="Times New Roman" w:eastAsia="Times New Roman" w:hAnsi="Times New Roman" w:cs="Times New Roman"/>
+                      <w:kern w:val="0"/>
+                      <w:sz w:val="20"/>
+                      <w:szCs w:val="20"/>
+                      <w14:ligatures w14:val="none"/>
+                    </w:rPr>
+                    <w:t xml:space="preserve"> </w:t>
+                  </w:r>
+                  <w:proofErr w:type="spellStart"/>
+                  <w:r>
+                    <w:rPr>
+                      <w:rFonts w:ascii="Times New Roman" w:eastAsia="Times New Roman" w:hAnsi="Times New Roman" w:cs="Times New Roman"/>
+                      <w:kern w:val="0"/>
+                      <w:sz w:val="20"/>
+                      <w:szCs w:val="20"/>
+                      <w14:ligatures w14:val="none"/>
+                    </w:rPr>
+                    <w:t>đơn</w:t>
+                  </w:r>
+                  <w:proofErr w:type="spellEnd"/>
+                  <w:r>
+                    <w:rPr>
+                      <w:rFonts w:ascii="Times New Roman" w:eastAsia="Times New Roman" w:hAnsi="Times New Roman" w:cs="Times New Roman"/>
+                      <w:kern w:val="0"/>
+                      <w:sz w:val="20"/>
+                      <w:szCs w:val="20"/>
+                      <w14:ligatures w14:val="none"/>
+                    </w:rPr>
+                    <w:t xml:space="preserve"> </w:t>
+                  </w:r>
+                  <w:proofErr w:type="spellStart"/>
+                  <w:r>
+                    <w:rPr>
+                      <w:rFonts w:ascii="Times New Roman" w:eastAsia="Times New Roman" w:hAnsi="Times New Roman" w:cs="Times New Roman"/>
+                      <w:kern w:val="0"/>
+                      <w:sz w:val="20"/>
+                      <w:szCs w:val="20"/>
+                      <w14:ligatures w14:val="none"/>
+                    </w:rPr>
+                    <w:t>hàng</w:t>
+                  </w:r>
+                  <w:proofErr w:type="spellEnd"/>
                 </w:p>
               </w:tc>
             </w:tr>
@@ -2318,16 +5510,53 @@
                       <w14:ligatures w14:val="none"/>
                     </w:rPr>
                   </w:pPr>
-                  <w:r>
-                    <w:rPr>
-                      <w:rFonts w:ascii="Cambria" w:eastAsia="Times New Roman" w:hAnsi="Cambria" w:cs="Times New Roman"/>
-                      <w:color w:val="000000"/>
-                      <w:kern w:val="0"/>
-                      <w:sz w:val="20"/>
-                      <w:szCs w:val="20"/>
-                      <w14:ligatures w14:val="none"/>
-                    </w:rPr>
-                    <w:t xml:space="preserve">Hệ thống </w:t>
+                  <w:proofErr w:type="spellStart"/>
+                  <w:r>
+                    <w:rPr>
+                      <w:rFonts w:ascii="Cambria" w:eastAsia="Times New Roman" w:hAnsi="Cambria" w:cs="Times New Roman"/>
+                      <w:color w:val="000000"/>
+                      <w:kern w:val="0"/>
+                      <w:sz w:val="20"/>
+                      <w:szCs w:val="20"/>
+                      <w14:ligatures w14:val="none"/>
+                    </w:rPr>
+                    <w:t>Hệ</w:t>
+                  </w:r>
+                  <w:proofErr w:type="spellEnd"/>
+                  <w:r>
+                    <w:rPr>
+                      <w:rFonts w:ascii="Cambria" w:eastAsia="Times New Roman" w:hAnsi="Cambria" w:cs="Times New Roman"/>
+                      <w:color w:val="000000"/>
+                      <w:kern w:val="0"/>
+                      <w:sz w:val="20"/>
+                      <w:szCs w:val="20"/>
+                      <w14:ligatures w14:val="none"/>
+                    </w:rPr>
+                    <w:t xml:space="preserve"> </w:t>
+                  </w:r>
+                  <w:proofErr w:type="spellStart"/>
+                  <w:r>
+                    <w:rPr>
+                      <w:rFonts w:ascii="Cambria" w:eastAsia="Times New Roman" w:hAnsi="Cambria" w:cs="Times New Roman"/>
+                      <w:color w:val="000000"/>
+                      <w:kern w:val="0"/>
+                      <w:sz w:val="20"/>
+                      <w:szCs w:val="20"/>
+                      <w14:ligatures w14:val="none"/>
+                    </w:rPr>
+                    <w:t>thống</w:t>
+                  </w:r>
+                  <w:proofErr w:type="spellEnd"/>
+                  <w:r>
+                    <w:rPr>
+                      <w:rFonts w:ascii="Cambria" w:eastAsia="Times New Roman" w:hAnsi="Cambria" w:cs="Times New Roman"/>
+                      <w:color w:val="000000"/>
+                      <w:kern w:val="0"/>
+                      <w:sz w:val="20"/>
+                      <w:szCs w:val="20"/>
+                      <w14:ligatures w14:val="none"/>
+                    </w:rPr>
+                    <w:t xml:space="preserve"> </w:t>
                   </w:r>
                 </w:p>
               </w:tc>
@@ -2367,8 +5596,196 @@
                       <w:szCs w:val="20"/>
                       <w14:ligatures w14:val="none"/>
                     </w:rPr>
-                    <w:t>Hiển thị lại danh sách đơn hàng đã chưa kiểm</w:t>
-                  </w:r>
+                    <w:t xml:space="preserve">Hiển </w:t>
+                  </w:r>
+                  <w:proofErr w:type="spellStart"/>
+                  <w:r>
+                    <w:rPr>
+                      <w:rFonts w:ascii="Times New Roman" w:eastAsia="Times New Roman" w:hAnsi="Times New Roman" w:cs="Times New Roman"/>
+                      <w:kern w:val="0"/>
+                      <w:sz w:val="20"/>
+                      <w:szCs w:val="20"/>
+                      <w14:ligatures w14:val="none"/>
+                    </w:rPr>
+                    <w:t>thị</w:t>
+                  </w:r>
+                  <w:proofErr w:type="spellEnd"/>
+                  <w:r>
+                    <w:rPr>
+                      <w:rFonts w:ascii="Times New Roman" w:eastAsia="Times New Roman" w:hAnsi="Times New Roman" w:cs="Times New Roman"/>
+                      <w:kern w:val="0"/>
+                      <w:sz w:val="20"/>
+                      <w:szCs w:val="20"/>
+                      <w14:ligatures w14:val="none"/>
+                    </w:rPr>
+                    <w:t xml:space="preserve"> </w:t>
+                  </w:r>
+                  <w:proofErr w:type="spellStart"/>
+                  <w:r>
+                    <w:rPr>
+                      <w:rFonts w:ascii="Times New Roman" w:eastAsia="Times New Roman" w:hAnsi="Times New Roman" w:cs="Times New Roman"/>
+                      <w:kern w:val="0"/>
+                      <w:sz w:val="20"/>
+                      <w:szCs w:val="20"/>
+                      <w14:ligatures w14:val="none"/>
+                    </w:rPr>
+                    <w:t>lại</w:t>
+                  </w:r>
+                  <w:proofErr w:type="spellEnd"/>
+                  <w:r>
+                    <w:rPr>
+                      <w:rFonts w:ascii="Times New Roman" w:eastAsia="Times New Roman" w:hAnsi="Times New Roman" w:cs="Times New Roman"/>
+                      <w:kern w:val="0"/>
+                      <w:sz w:val="20"/>
+                      <w:szCs w:val="20"/>
+                      <w14:ligatures w14:val="none"/>
+                    </w:rPr>
+                    <w:t xml:space="preserve"> </w:t>
+                  </w:r>
+                  <w:proofErr w:type="spellStart"/>
+                  <w:r>
+                    <w:rPr>
+                      <w:rFonts w:ascii="Times New Roman" w:eastAsia="Times New Roman" w:hAnsi="Times New Roman" w:cs="Times New Roman"/>
+                      <w:kern w:val="0"/>
+                      <w:sz w:val="20"/>
+                      <w:szCs w:val="20"/>
+                      <w14:ligatures w14:val="none"/>
+                    </w:rPr>
+                    <w:t>danh</w:t>
+                  </w:r>
+                  <w:proofErr w:type="spellEnd"/>
+                  <w:r>
+                    <w:rPr>
+                      <w:rFonts w:ascii="Times New Roman" w:eastAsia="Times New Roman" w:hAnsi="Times New Roman" w:cs="Times New Roman"/>
+                      <w:kern w:val="0"/>
+                      <w:sz w:val="20"/>
+                      <w:szCs w:val="20"/>
+                      <w14:ligatures w14:val="none"/>
+                    </w:rPr>
+                    <w:t xml:space="preserve"> </w:t>
+                  </w:r>
+                  <w:proofErr w:type="spellStart"/>
+                  <w:r>
+                    <w:rPr>
+                      <w:rFonts w:ascii="Times New Roman" w:eastAsia="Times New Roman" w:hAnsi="Times New Roman" w:cs="Times New Roman"/>
+                      <w:kern w:val="0"/>
+                      <w:sz w:val="20"/>
+                      <w:szCs w:val="20"/>
+                      <w14:ligatures w14:val="none"/>
+                    </w:rPr>
+                    <w:t>sách</w:t>
+                  </w:r>
+                  <w:proofErr w:type="spellEnd"/>
+                  <w:r>
+                    <w:rPr>
+                      <w:rFonts w:ascii="Times New Roman" w:eastAsia="Times New Roman" w:hAnsi="Times New Roman" w:cs="Times New Roman"/>
+                      <w:kern w:val="0"/>
+                      <w:sz w:val="20"/>
+                      <w:szCs w:val="20"/>
+                      <w14:ligatures w14:val="none"/>
+                    </w:rPr>
+                    <w:t xml:space="preserve"> </w:t>
+                  </w:r>
+                  <w:proofErr w:type="spellStart"/>
+                  <w:r>
+                    <w:rPr>
+                      <w:rFonts w:ascii="Times New Roman" w:eastAsia="Times New Roman" w:hAnsi="Times New Roman" w:cs="Times New Roman"/>
+                      <w:kern w:val="0"/>
+                      <w:sz w:val="20"/>
+                      <w:szCs w:val="20"/>
+                      <w14:ligatures w14:val="none"/>
+                    </w:rPr>
+                    <w:t>đơn</w:t>
+                  </w:r>
+                  <w:proofErr w:type="spellEnd"/>
+                  <w:r>
+                    <w:rPr>
+                      <w:rFonts w:ascii="Times New Roman" w:eastAsia="Times New Roman" w:hAnsi="Times New Roman" w:cs="Times New Roman"/>
+                      <w:kern w:val="0"/>
+                      <w:sz w:val="20"/>
+                      <w:szCs w:val="20"/>
+                      <w14:ligatures w14:val="none"/>
+                    </w:rPr>
+                    <w:t xml:space="preserve"> </w:t>
+                  </w:r>
+                  <w:proofErr w:type="spellStart"/>
+                  <w:r>
+                    <w:rPr>
+                      <w:rFonts w:ascii="Times New Roman" w:eastAsia="Times New Roman" w:hAnsi="Times New Roman" w:cs="Times New Roman"/>
+                      <w:kern w:val="0"/>
+                      <w:sz w:val="20"/>
+                      <w:szCs w:val="20"/>
+                      <w14:ligatures w14:val="none"/>
+                    </w:rPr>
+                    <w:t>hàng</w:t>
+                  </w:r>
+                  <w:proofErr w:type="spellEnd"/>
+                  <w:r>
+                    <w:rPr>
+                      <w:rFonts w:ascii="Times New Roman" w:eastAsia="Times New Roman" w:hAnsi="Times New Roman" w:cs="Times New Roman"/>
+                      <w:kern w:val="0"/>
+                      <w:sz w:val="20"/>
+                      <w:szCs w:val="20"/>
+                      <w14:ligatures w14:val="none"/>
+                    </w:rPr>
+                    <w:t xml:space="preserve"> </w:t>
+                  </w:r>
+                  <w:proofErr w:type="spellStart"/>
+                  <w:r>
+                    <w:rPr>
+                      <w:rFonts w:ascii="Times New Roman" w:eastAsia="Times New Roman" w:hAnsi="Times New Roman" w:cs="Times New Roman"/>
+                      <w:kern w:val="0"/>
+                      <w:sz w:val="20"/>
+                      <w:szCs w:val="20"/>
+                      <w14:ligatures w14:val="none"/>
+                    </w:rPr>
+                    <w:t>đã</w:t>
+                  </w:r>
+                  <w:proofErr w:type="spellEnd"/>
+                  <w:r>
+                    <w:rPr>
+                      <w:rFonts w:ascii="Times New Roman" w:eastAsia="Times New Roman" w:hAnsi="Times New Roman" w:cs="Times New Roman"/>
+                      <w:kern w:val="0"/>
+                      <w:sz w:val="20"/>
+                      <w:szCs w:val="20"/>
+                      <w14:ligatures w14:val="none"/>
+                    </w:rPr>
+                    <w:t xml:space="preserve"> </w:t>
+                  </w:r>
+                  <w:proofErr w:type="spellStart"/>
+                  <w:r>
+                    <w:rPr>
+                      <w:rFonts w:ascii="Times New Roman" w:eastAsia="Times New Roman" w:hAnsi="Times New Roman" w:cs="Times New Roman"/>
+                      <w:kern w:val="0"/>
+                      <w:sz w:val="20"/>
+                      <w:szCs w:val="20"/>
+                      <w14:ligatures w14:val="none"/>
+                    </w:rPr>
+                    <w:t>chưa</w:t>
+                  </w:r>
+                  <w:proofErr w:type="spellEnd"/>
+                  <w:r>
+                    <w:rPr>
+                      <w:rFonts w:ascii="Times New Roman" w:eastAsia="Times New Roman" w:hAnsi="Times New Roman" w:cs="Times New Roman"/>
+                      <w:kern w:val="0"/>
+                      <w:sz w:val="20"/>
+                      <w:szCs w:val="20"/>
+                      <w14:ligatures w14:val="none"/>
+                    </w:rPr>
+                    <w:t xml:space="preserve"> </w:t>
+                  </w:r>
+                  <w:proofErr w:type="spellStart"/>
+                  <w:r>
+                    <w:rPr>
+                      <w:rFonts w:ascii="Times New Roman" w:eastAsia="Times New Roman" w:hAnsi="Times New Roman" w:cs="Times New Roman"/>
+                      <w:kern w:val="0"/>
+                      <w:sz w:val="20"/>
+                      <w:szCs w:val="20"/>
+                      <w14:ligatures w14:val="none"/>
+                    </w:rPr>
+                    <w:t>kiểm</w:t>
+                  </w:r>
+                  <w:proofErr w:type="spellEnd"/>
                 </w:p>
               </w:tc>
             </w:tr>
@@ -2428,6 +5845,7 @@
                 <w14:ligatures w14:val="none"/>
               </w:rPr>
             </w:pPr>
+            <w:proofErr w:type="spellStart"/>
             <w:r>
               <w:rPr>
                 <w:rFonts w:ascii="Tahoma" w:eastAsia="Times New Roman" w:hAnsi="Tahoma" w:cs="Tahoma"/>
@@ -2439,8 +5857,121 @@
                 <w:szCs w:val="19"/>
                 <w14:ligatures w14:val="none"/>
               </w:rPr>
-              <w:t>Luông sự kiện thay thế</w:t>
+              <w:t>Luông</w:t>
             </w:r>
+            <w:proofErr w:type="spellEnd"/>
+            <w:r>
+              <w:rPr>
+                <w:rFonts w:ascii="Tahoma" w:eastAsia="Times New Roman" w:hAnsi="Tahoma" w:cs="Tahoma"/>
+                <w:b/>
+                <w:bCs/>
+                <w:color w:val="000000"/>
+                <w:kern w:val="0"/>
+                <w:sz w:val="19"/>
+                <w:szCs w:val="19"/>
+                <w14:ligatures w14:val="none"/>
+              </w:rPr>
+              <w:t xml:space="preserve"> </w:t>
+            </w:r>
+            <w:proofErr w:type="spellStart"/>
+            <w:r>
+              <w:rPr>
+                <w:rFonts w:ascii="Tahoma" w:eastAsia="Times New Roman" w:hAnsi="Tahoma" w:cs="Tahoma"/>
+                <w:b/>
+                <w:bCs/>
+                <w:color w:val="000000"/>
+                <w:kern w:val="0"/>
+                <w:sz w:val="19"/>
+                <w:szCs w:val="19"/>
+                <w14:ligatures w14:val="none"/>
+              </w:rPr>
+              <w:t>sự</w:t>
+            </w:r>
+            <w:proofErr w:type="spellEnd"/>
+            <w:r>
+              <w:rPr>
+                <w:rFonts w:ascii="Tahoma" w:eastAsia="Times New Roman" w:hAnsi="Tahoma" w:cs="Tahoma"/>
+                <w:b/>
+                <w:bCs/>
+                <w:color w:val="000000"/>
+                <w:kern w:val="0"/>
+                <w:sz w:val="19"/>
+                <w:szCs w:val="19"/>
+                <w14:ligatures w14:val="none"/>
+              </w:rPr>
+              <w:t xml:space="preserve"> </w:t>
+            </w:r>
+            <w:proofErr w:type="spellStart"/>
+            <w:r>
+              <w:rPr>
+                <w:rFonts w:ascii="Tahoma" w:eastAsia="Times New Roman" w:hAnsi="Tahoma" w:cs="Tahoma"/>
+                <w:b/>
+                <w:bCs/>
+                <w:color w:val="000000"/>
+                <w:kern w:val="0"/>
+                <w:sz w:val="19"/>
+                <w:szCs w:val="19"/>
+                <w14:ligatures w14:val="none"/>
+              </w:rPr>
+              <w:t>kiện</w:t>
+            </w:r>
+            <w:proofErr w:type="spellEnd"/>
+            <w:r>
+              <w:rPr>
+                <w:rFonts w:ascii="Tahoma" w:eastAsia="Times New Roman" w:hAnsi="Tahoma" w:cs="Tahoma"/>
+                <w:b/>
+                <w:bCs/>
+                <w:color w:val="000000"/>
+                <w:kern w:val="0"/>
+                <w:sz w:val="19"/>
+                <w:szCs w:val="19"/>
+                <w14:ligatures w14:val="none"/>
+              </w:rPr>
+              <w:t xml:space="preserve"> </w:t>
+            </w:r>
+            <w:proofErr w:type="spellStart"/>
+            <w:r>
+              <w:rPr>
+                <w:rFonts w:ascii="Tahoma" w:eastAsia="Times New Roman" w:hAnsi="Tahoma" w:cs="Tahoma"/>
+                <w:b/>
+                <w:bCs/>
+                <w:color w:val="000000"/>
+                <w:kern w:val="0"/>
+                <w:sz w:val="19"/>
+                <w:szCs w:val="19"/>
+                <w14:ligatures w14:val="none"/>
+              </w:rPr>
+              <w:t>thay</w:t>
+            </w:r>
+            <w:proofErr w:type="spellEnd"/>
+            <w:r>
+              <w:rPr>
+                <w:rFonts w:ascii="Tahoma" w:eastAsia="Times New Roman" w:hAnsi="Tahoma" w:cs="Tahoma"/>
+                <w:b/>
+                <w:bCs/>
+                <w:color w:val="000000"/>
+                <w:kern w:val="0"/>
+                <w:sz w:val="19"/>
+                <w:szCs w:val="19"/>
+                <w14:ligatures w14:val="none"/>
+              </w:rPr>
+              <w:t xml:space="preserve"> </w:t>
+            </w:r>
+            <w:proofErr w:type="spellStart"/>
+            <w:r>
+              <w:rPr>
+                <w:rFonts w:ascii="Tahoma" w:eastAsia="Times New Roman" w:hAnsi="Tahoma" w:cs="Tahoma"/>
+                <w:b/>
+                <w:bCs/>
+                <w:color w:val="000000"/>
+                <w:kern w:val="0"/>
+                <w:sz w:val="19"/>
+                <w:szCs w:val="19"/>
+                <w14:ligatures w14:val="none"/>
+              </w:rPr>
+              <w:t>thế</w:t>
+            </w:r>
+            <w:proofErr w:type="spellEnd"/>
           </w:p>
         </w:tc>
         <w:tc>
@@ -2553,6 +6084,7 @@
                       <w14:ligatures w14:val="none"/>
                     </w:rPr>
                   </w:pPr>
+                  <w:proofErr w:type="spellStart"/>
                   <w:r>
                     <w:rPr>
                       <w:rFonts w:ascii="Tahoma" w:eastAsia="Times New Roman" w:hAnsi="Tahoma" w:cs="Tahoma"/>
@@ -2564,8 +6096,65 @@
                       <w:szCs w:val="18"/>
                       <w14:ligatures w14:val="none"/>
                     </w:rPr>
-                    <w:t>Thực hiện bởi</w:t>
-                  </w:r>
+                    <w:t>Thực</w:t>
+                  </w:r>
+                  <w:proofErr w:type="spellEnd"/>
+                  <w:r>
+                    <w:rPr>
+                      <w:rFonts w:ascii="Tahoma" w:eastAsia="Times New Roman" w:hAnsi="Tahoma" w:cs="Tahoma"/>
+                      <w:b/>
+                      <w:bCs/>
+                      <w:color w:val="000000"/>
+                      <w:kern w:val="0"/>
+                      <w:sz w:val="18"/>
+                      <w:szCs w:val="18"/>
+                      <w14:ligatures w14:val="none"/>
+                    </w:rPr>
+                    <w:t xml:space="preserve"> </w:t>
+                  </w:r>
+                  <w:proofErr w:type="spellStart"/>
+                  <w:r>
+                    <w:rPr>
+                      <w:rFonts w:ascii="Tahoma" w:eastAsia="Times New Roman" w:hAnsi="Tahoma" w:cs="Tahoma"/>
+                      <w:b/>
+                      <w:bCs/>
+                      <w:color w:val="000000"/>
+                      <w:kern w:val="0"/>
+                      <w:sz w:val="18"/>
+                      <w:szCs w:val="18"/>
+                      <w14:ligatures w14:val="none"/>
+                    </w:rPr>
+                    <w:t>hiện</w:t>
+                  </w:r>
+                  <w:proofErr w:type="spellEnd"/>
+                  <w:r>
+                    <w:rPr>
+                      <w:rFonts w:ascii="Tahoma" w:eastAsia="Times New Roman" w:hAnsi="Tahoma" w:cs="Tahoma"/>
+                      <w:b/>
+                      <w:bCs/>
+                      <w:color w:val="000000"/>
+                      <w:kern w:val="0"/>
+                      <w:sz w:val="18"/>
+                      <w:szCs w:val="18"/>
+                      <w14:ligatures w14:val="none"/>
+                    </w:rPr>
+                    <w:t xml:space="preserve"> </w:t>
+                  </w:r>
+                  <w:proofErr w:type="spellStart"/>
+                  <w:r>
+                    <w:rPr>
+                      <w:rFonts w:ascii="Tahoma" w:eastAsia="Times New Roman" w:hAnsi="Tahoma" w:cs="Tahoma"/>
+                      <w:b/>
+                      <w:bCs/>
+                      <w:color w:val="000000"/>
+                      <w:kern w:val="0"/>
+                      <w:sz w:val="18"/>
+                      <w:szCs w:val="18"/>
+                      <w14:ligatures w14:val="none"/>
+                    </w:rPr>
+                    <w:t>bởi</w:t>
+                  </w:r>
+                  <w:proofErr w:type="spellEnd"/>
                 </w:p>
               </w:tc>
               <w:tc>
@@ -2599,6 +6188,7 @@
                       <w14:ligatures w14:val="none"/>
                     </w:rPr>
                   </w:pPr>
+                  <w:proofErr w:type="spellStart"/>
                   <w:r>
                     <w:rPr>
                       <w:rFonts w:ascii="Tahoma" w:eastAsia="Times New Roman" w:hAnsi="Tahoma" w:cs="Tahoma"/>
@@ -2610,8 +6200,37 @@
                       <w:szCs w:val="18"/>
                       <w14:ligatures w14:val="none"/>
                     </w:rPr>
-                    <w:t>Hành động</w:t>
-                  </w:r>
+                    <w:t>Hành</w:t>
+                  </w:r>
+                  <w:proofErr w:type="spellEnd"/>
+                  <w:r>
+                    <w:rPr>
+                      <w:rFonts w:ascii="Tahoma" w:eastAsia="Times New Roman" w:hAnsi="Tahoma" w:cs="Tahoma"/>
+                      <w:b/>
+                      <w:bCs/>
+                      <w:color w:val="000000"/>
+                      <w:kern w:val="0"/>
+                      <w:sz w:val="18"/>
+                      <w:szCs w:val="18"/>
+                      <w14:ligatures w14:val="none"/>
+                    </w:rPr>
+                    <w:t xml:space="preserve"> </w:t>
+                  </w:r>
+                  <w:proofErr w:type="spellStart"/>
+                  <w:r>
+                    <w:rPr>
+                      <w:rFonts w:ascii="Tahoma" w:eastAsia="Times New Roman" w:hAnsi="Tahoma" w:cs="Tahoma"/>
+                      <w:b/>
+                      <w:bCs/>
+                      <w:color w:val="000000"/>
+                      <w:kern w:val="0"/>
+                      <w:sz w:val="18"/>
+                      <w:szCs w:val="18"/>
+                      <w14:ligatures w14:val="none"/>
+                    </w:rPr>
+                    <w:t>động</w:t>
+                  </w:r>
+                  <w:proofErr w:type="spellEnd"/>
                 </w:p>
               </w:tc>
             </w:tr>
@@ -2686,17 +6305,43 @@
                       <w14:ligatures w14:val="none"/>
                     </w:rPr>
                   </w:pPr>
-                  <w:r>
-                    <w:rPr>
-                      <w:rFonts w:ascii="Cambria" w:eastAsia="Times New Roman" w:hAnsi="Cambria" w:cs="Times New Roman"/>
-                      <w:color w:val="000000"/>
-                      <w:kern w:val="0"/>
-                      <w:sz w:val="20"/>
-                      <w:szCs w:val="20"/>
-                      <w14:ligatures w14:val="none"/>
-                    </w:rPr>
-                    <w:t>Hệ thống</w:t>
-                  </w:r>
+                  <w:proofErr w:type="spellStart"/>
+                  <w:r>
+                    <w:rPr>
+                      <w:rFonts w:ascii="Cambria" w:eastAsia="Times New Roman" w:hAnsi="Cambria" w:cs="Times New Roman"/>
+                      <w:color w:val="000000"/>
+                      <w:kern w:val="0"/>
+                      <w:sz w:val="20"/>
+                      <w:szCs w:val="20"/>
+                      <w14:ligatures w14:val="none"/>
+                    </w:rPr>
+                    <w:t>Hệ</w:t>
+                  </w:r>
+                  <w:proofErr w:type="spellEnd"/>
+                  <w:r>
+                    <w:rPr>
+                      <w:rFonts w:ascii="Cambria" w:eastAsia="Times New Roman" w:hAnsi="Cambria" w:cs="Times New Roman"/>
+                      <w:color w:val="000000"/>
+                      <w:kern w:val="0"/>
+                      <w:sz w:val="20"/>
+                      <w:szCs w:val="20"/>
+                      <w14:ligatures w14:val="none"/>
+                    </w:rPr>
+                    <w:t xml:space="preserve"> </w:t>
+                  </w:r>
+                  <w:proofErr w:type="spellStart"/>
+                  <w:r>
+                    <w:rPr>
+                      <w:rFonts w:ascii="Cambria" w:eastAsia="Times New Roman" w:hAnsi="Cambria" w:cs="Times New Roman"/>
+                      <w:color w:val="000000"/>
+                      <w:kern w:val="0"/>
+                      <w:sz w:val="20"/>
+                      <w:szCs w:val="20"/>
+                      <w14:ligatures w14:val="none"/>
+                    </w:rPr>
+                    <w:t>thống</w:t>
+                  </w:r>
+                  <w:proofErr w:type="spellEnd"/>
                 </w:p>
               </w:tc>
               <w:tc>
@@ -2728,25 +6373,521 @@
                       <w14:ligatures w14:val="none"/>
                     </w:rPr>
                   </w:pPr>
-                  <w:r>
-                    <w:rPr>
-                      <w:rFonts w:ascii="Times New Roman" w:eastAsia="Times New Roman" w:hAnsi="Times New Roman" w:cs="Times New Roman"/>
-                      <w:kern w:val="0"/>
-                      <w:sz w:val="20"/>
-                      <w:szCs w:val="20"/>
-                      <w14:ligatures w14:val="none"/>
-                    </w:rPr>
-                    <w:t xml:space="preserve">Nếu không có đơn hàng nào </w:t>
-                  </w:r>
-                  <w:r>
-                    <w:rPr>
-                      <w:rFonts w:ascii="Times New Roman" w:eastAsia="Times New Roman" w:hAnsi="Times New Roman" w:cs="Times New Roman"/>
-                      <w:kern w:val="0"/>
-                      <w:sz w:val="20"/>
-                      <w:szCs w:val="20"/>
-                      <w14:ligatures w14:val="none"/>
-                    </w:rPr>
-                    <w:t>ở trạng thái “chưa kiểm”, sẽ đưa ra thông báo “Hiện tại không còn đơn hàng chưa kiểm”</w:t>
+                  <w:proofErr w:type="spellStart"/>
+                  <w:r>
+                    <w:rPr>
+                      <w:rFonts w:ascii="Times New Roman" w:eastAsia="Times New Roman" w:hAnsi="Times New Roman" w:cs="Times New Roman"/>
+                      <w:kern w:val="0"/>
+                      <w:sz w:val="20"/>
+                      <w:szCs w:val="20"/>
+                      <w14:ligatures w14:val="none"/>
+                    </w:rPr>
+                    <w:t>Nếu</w:t>
+                  </w:r>
+                  <w:proofErr w:type="spellEnd"/>
+                  <w:r>
+                    <w:rPr>
+                      <w:rFonts w:ascii="Times New Roman" w:eastAsia="Times New Roman" w:hAnsi="Times New Roman" w:cs="Times New Roman"/>
+                      <w:kern w:val="0"/>
+                      <w:sz w:val="20"/>
+                      <w:szCs w:val="20"/>
+                      <w14:ligatures w14:val="none"/>
+                    </w:rPr>
+                    <w:t xml:space="preserve"> </w:t>
+                  </w:r>
+                  <w:proofErr w:type="spellStart"/>
+                  <w:r>
+                    <w:rPr>
+                      <w:rFonts w:ascii="Times New Roman" w:eastAsia="Times New Roman" w:hAnsi="Times New Roman" w:cs="Times New Roman"/>
+                      <w:kern w:val="0"/>
+                      <w:sz w:val="20"/>
+                      <w:szCs w:val="20"/>
+                      <w14:ligatures w14:val="none"/>
+                    </w:rPr>
+                    <w:t>không</w:t>
+                  </w:r>
+                  <w:proofErr w:type="spellEnd"/>
+                  <w:r>
+                    <w:rPr>
+                      <w:rFonts w:ascii="Times New Roman" w:eastAsia="Times New Roman" w:hAnsi="Times New Roman" w:cs="Times New Roman"/>
+                      <w:kern w:val="0"/>
+                      <w:sz w:val="20"/>
+                      <w:szCs w:val="20"/>
+                      <w14:ligatures w14:val="none"/>
+                    </w:rPr>
+                    <w:t xml:space="preserve"> </w:t>
+                  </w:r>
+                  <w:proofErr w:type="spellStart"/>
+                  <w:r>
+                    <w:rPr>
+                      <w:rFonts w:ascii="Times New Roman" w:eastAsia="Times New Roman" w:hAnsi="Times New Roman" w:cs="Times New Roman"/>
+                      <w:kern w:val="0"/>
+                      <w:sz w:val="20"/>
+                      <w:szCs w:val="20"/>
+                      <w14:ligatures w14:val="none"/>
+                    </w:rPr>
+                    <w:t>có</w:t>
+                  </w:r>
+                  <w:proofErr w:type="spellEnd"/>
+                  <w:r>
+                    <w:rPr>
+                      <w:rFonts w:ascii="Times New Roman" w:eastAsia="Times New Roman" w:hAnsi="Times New Roman" w:cs="Times New Roman"/>
+                      <w:kern w:val="0"/>
+                      <w:sz w:val="20"/>
+                      <w:szCs w:val="20"/>
+                      <w14:ligatures w14:val="none"/>
+                    </w:rPr>
+                    <w:t xml:space="preserve"> </w:t>
+                  </w:r>
+                  <w:proofErr w:type="spellStart"/>
+                  <w:r>
+                    <w:rPr>
+                      <w:rFonts w:ascii="Times New Roman" w:eastAsia="Times New Roman" w:hAnsi="Times New Roman" w:cs="Times New Roman"/>
+                      <w:kern w:val="0"/>
+                      <w:sz w:val="20"/>
+                      <w:szCs w:val="20"/>
+                      <w14:ligatures w14:val="none"/>
+                    </w:rPr>
+                    <w:t>đơn</w:t>
+                  </w:r>
+                  <w:proofErr w:type="spellEnd"/>
+                  <w:r>
+                    <w:rPr>
+                      <w:rFonts w:ascii="Times New Roman" w:eastAsia="Times New Roman" w:hAnsi="Times New Roman" w:cs="Times New Roman"/>
+                      <w:kern w:val="0"/>
+                      <w:sz w:val="20"/>
+                      <w:szCs w:val="20"/>
+                      <w14:ligatures w14:val="none"/>
+                    </w:rPr>
+                    <w:t xml:space="preserve"> </w:t>
+                  </w:r>
+                  <w:proofErr w:type="spellStart"/>
+                  <w:r>
+                    <w:rPr>
+                      <w:rFonts w:ascii="Times New Roman" w:eastAsia="Times New Roman" w:hAnsi="Times New Roman" w:cs="Times New Roman"/>
+                      <w:kern w:val="0"/>
+                      <w:sz w:val="20"/>
+                      <w:szCs w:val="20"/>
+                      <w14:ligatures w14:val="none"/>
+                    </w:rPr>
+                    <w:t>hàng</w:t>
+                  </w:r>
+                  <w:proofErr w:type="spellEnd"/>
+                  <w:r>
+                    <w:rPr>
+                      <w:rFonts w:ascii="Times New Roman" w:eastAsia="Times New Roman" w:hAnsi="Times New Roman" w:cs="Times New Roman"/>
+                      <w:kern w:val="0"/>
+                      <w:sz w:val="20"/>
+                      <w:szCs w:val="20"/>
+                      <w14:ligatures w14:val="none"/>
+                    </w:rPr>
+                    <w:t xml:space="preserve"> </w:t>
+                  </w:r>
+                  <w:proofErr w:type="spellStart"/>
+                  <w:r>
+                    <w:rPr>
+                      <w:rFonts w:ascii="Times New Roman" w:eastAsia="Times New Roman" w:hAnsi="Times New Roman" w:cs="Times New Roman"/>
+                      <w:kern w:val="0"/>
+                      <w:sz w:val="20"/>
+                      <w:szCs w:val="20"/>
+                      <w14:ligatures w14:val="none"/>
+                    </w:rPr>
+                    <w:t>nào</w:t>
+                  </w:r>
+                  <w:proofErr w:type="spellEnd"/>
+                  <w:r>
+                    <w:rPr>
+                      <w:rFonts w:ascii="Times New Roman" w:eastAsia="Times New Roman" w:hAnsi="Times New Roman" w:cs="Times New Roman"/>
+                      <w:kern w:val="0"/>
+                      <w:sz w:val="20"/>
+                      <w:szCs w:val="20"/>
+                      <w14:ligatures w14:val="none"/>
+                    </w:rPr>
+                    <w:t xml:space="preserve"> </w:t>
+                  </w:r>
+                  <w:r>
+                    <w:rPr>
+                      <w:rFonts w:ascii="Times New Roman" w:eastAsia="Times New Roman" w:hAnsi="Times New Roman" w:cs="Times New Roman"/>
+                      <w:kern w:val="0"/>
+                      <w:sz w:val="20"/>
+                      <w:szCs w:val="20"/>
+                      <w14:ligatures w14:val="none"/>
+                    </w:rPr>
+                    <w:t xml:space="preserve">ở </w:t>
+                  </w:r>
+                  <w:proofErr w:type="spellStart"/>
+                  <w:r>
+                    <w:rPr>
+                      <w:rFonts w:ascii="Times New Roman" w:eastAsia="Times New Roman" w:hAnsi="Times New Roman" w:cs="Times New Roman"/>
+                      <w:kern w:val="0"/>
+                      <w:sz w:val="20"/>
+                      <w:szCs w:val="20"/>
+                      <w14:ligatures w14:val="none"/>
+                    </w:rPr>
+                    <w:t>trạng</w:t>
+                  </w:r>
+                  <w:proofErr w:type="spellEnd"/>
+                  <w:r>
+                    <w:rPr>
+                      <w:rFonts w:ascii="Times New Roman" w:eastAsia="Times New Roman" w:hAnsi="Times New Roman" w:cs="Times New Roman"/>
+                      <w:kern w:val="0"/>
+                      <w:sz w:val="20"/>
+                      <w:szCs w:val="20"/>
+                      <w14:ligatures w14:val="none"/>
+                    </w:rPr>
+                    <w:t xml:space="preserve"> </w:t>
+                  </w:r>
+                  <w:proofErr w:type="spellStart"/>
+                  <w:r>
+                    <w:rPr>
+                      <w:rFonts w:ascii="Times New Roman" w:eastAsia="Times New Roman" w:hAnsi="Times New Roman" w:cs="Times New Roman"/>
+                      <w:kern w:val="0"/>
+                      <w:sz w:val="20"/>
+                      <w:szCs w:val="20"/>
+                      <w14:ligatures w14:val="none"/>
+                    </w:rPr>
+                    <w:t>thái</w:t>
+                  </w:r>
+                  <w:proofErr w:type="spellEnd"/>
+                  <w:r>
+                    <w:rPr>
+                      <w:rFonts w:ascii="Times New Roman" w:eastAsia="Times New Roman" w:hAnsi="Times New Roman" w:cs="Times New Roman"/>
+                      <w:kern w:val="0"/>
+                      <w:sz w:val="20"/>
+                      <w:szCs w:val="20"/>
+                      <w14:ligatures w14:val="none"/>
+                    </w:rPr>
+                    <w:t xml:space="preserve"> “</w:t>
+                  </w:r>
+                  <w:proofErr w:type="spellStart"/>
+                  <w:r>
+                    <w:rPr>
+                      <w:rFonts w:ascii="Times New Roman" w:eastAsia="Times New Roman" w:hAnsi="Times New Roman" w:cs="Times New Roman"/>
+                      <w:kern w:val="0"/>
+                      <w:sz w:val="20"/>
+                      <w:szCs w:val="20"/>
+                      <w14:ligatures w14:val="none"/>
+                    </w:rPr>
+                    <w:t>chưa</w:t>
+                  </w:r>
+                  <w:proofErr w:type="spellEnd"/>
+                  <w:r>
+                    <w:rPr>
+                      <w:rFonts w:ascii="Times New Roman" w:eastAsia="Times New Roman" w:hAnsi="Times New Roman" w:cs="Times New Roman"/>
+                      <w:kern w:val="0"/>
+                      <w:sz w:val="20"/>
+                      <w:szCs w:val="20"/>
+                      <w14:ligatures w14:val="none"/>
+                    </w:rPr>
+                    <w:t xml:space="preserve"> </w:t>
+                  </w:r>
+                  <w:proofErr w:type="spellStart"/>
+                  <w:r>
+                    <w:rPr>
+                      <w:rFonts w:ascii="Times New Roman" w:eastAsia="Times New Roman" w:hAnsi="Times New Roman" w:cs="Times New Roman"/>
+                      <w:kern w:val="0"/>
+                      <w:sz w:val="20"/>
+                      <w:szCs w:val="20"/>
+                      <w14:ligatures w14:val="none"/>
+                    </w:rPr>
+                    <w:t>kiểm</w:t>
+                  </w:r>
+                  <w:proofErr w:type="spellEnd"/>
+                  <w:r>
+                    <w:rPr>
+                      <w:rFonts w:ascii="Times New Roman" w:eastAsia="Times New Roman" w:hAnsi="Times New Roman" w:cs="Times New Roman"/>
+                      <w:kern w:val="0"/>
+                      <w:sz w:val="20"/>
+                      <w:szCs w:val="20"/>
+                      <w14:ligatures w14:val="none"/>
+                    </w:rPr>
+                    <w:t xml:space="preserve">”, </w:t>
+                  </w:r>
+                  <w:proofErr w:type="spellStart"/>
+                  <w:r>
+                    <w:rPr>
+                      <w:rFonts w:ascii="Times New Roman" w:eastAsia="Times New Roman" w:hAnsi="Times New Roman" w:cs="Times New Roman"/>
+                      <w:kern w:val="0"/>
+                      <w:sz w:val="20"/>
+                      <w:szCs w:val="20"/>
+                      <w14:ligatures w14:val="none"/>
+                    </w:rPr>
+                    <w:t>sẽ</w:t>
+                  </w:r>
+                  <w:proofErr w:type="spellEnd"/>
+                  <w:r>
+                    <w:rPr>
+                      <w:rFonts w:ascii="Times New Roman" w:eastAsia="Times New Roman" w:hAnsi="Times New Roman" w:cs="Times New Roman"/>
+                      <w:kern w:val="0"/>
+                      <w:sz w:val="20"/>
+                      <w:szCs w:val="20"/>
+                      <w14:ligatures w14:val="none"/>
+                    </w:rPr>
+                    <w:t xml:space="preserve"> </w:t>
+                  </w:r>
+                  <w:proofErr w:type="spellStart"/>
+                  <w:r>
+                    <w:rPr>
+                      <w:rFonts w:ascii="Times New Roman" w:eastAsia="Times New Roman" w:hAnsi="Times New Roman" w:cs="Times New Roman"/>
+                      <w:kern w:val="0"/>
+                      <w:sz w:val="20"/>
+                      <w:szCs w:val="20"/>
+                      <w14:ligatures w14:val="none"/>
+                    </w:rPr>
+                    <w:t>đưa</w:t>
+                  </w:r>
+                  <w:proofErr w:type="spellEnd"/>
+                  <w:r>
+                    <w:rPr>
+                      <w:rFonts w:ascii="Times New Roman" w:eastAsia="Times New Roman" w:hAnsi="Times New Roman" w:cs="Times New Roman"/>
+                      <w:kern w:val="0"/>
+                      <w:sz w:val="20"/>
+                      <w:szCs w:val="20"/>
+                      <w14:ligatures w14:val="none"/>
+                    </w:rPr>
+                    <w:t xml:space="preserve"> </w:t>
+                  </w:r>
+                  <w:proofErr w:type="spellStart"/>
+                  <w:r>
+                    <w:rPr>
+                      <w:rFonts w:ascii="Times New Roman" w:eastAsia="Times New Roman" w:hAnsi="Times New Roman" w:cs="Times New Roman"/>
+                      <w:kern w:val="0"/>
+                      <w:sz w:val="20"/>
+                      <w:szCs w:val="20"/>
+                      <w14:ligatures w14:val="none"/>
+                    </w:rPr>
+                    <w:t>ra</w:t>
+                  </w:r>
+                  <w:proofErr w:type="spellEnd"/>
+                  <w:r>
+                    <w:rPr>
+                      <w:rFonts w:ascii="Times New Roman" w:eastAsia="Times New Roman" w:hAnsi="Times New Roman" w:cs="Times New Roman"/>
+                      <w:kern w:val="0"/>
+                      <w:sz w:val="20"/>
+                      <w:szCs w:val="20"/>
+                      <w14:ligatures w14:val="none"/>
+                    </w:rPr>
+                    <w:t xml:space="preserve"> </w:t>
+                  </w:r>
+                  <w:proofErr w:type="spellStart"/>
+                  <w:r>
+                    <w:rPr>
+                      <w:rFonts w:ascii="Times New Roman" w:eastAsia="Times New Roman" w:hAnsi="Times New Roman" w:cs="Times New Roman"/>
+                      <w:kern w:val="0"/>
+                      <w:sz w:val="20"/>
+                      <w:szCs w:val="20"/>
+                      <w14:ligatures w14:val="none"/>
+                    </w:rPr>
+                    <w:t>thông</w:t>
+                  </w:r>
+                  <w:proofErr w:type="spellEnd"/>
+                  <w:r>
+                    <w:rPr>
+                      <w:rFonts w:ascii="Times New Roman" w:eastAsia="Times New Roman" w:hAnsi="Times New Roman" w:cs="Times New Roman"/>
+                      <w:kern w:val="0"/>
+                      <w:sz w:val="20"/>
+                      <w:szCs w:val="20"/>
+                      <w14:ligatures w14:val="none"/>
+                    </w:rPr>
+                    <w:t xml:space="preserve"> </w:t>
+                  </w:r>
+                  <w:proofErr w:type="spellStart"/>
+                  <w:r>
+                    <w:rPr>
+                      <w:rFonts w:ascii="Times New Roman" w:eastAsia="Times New Roman" w:hAnsi="Times New Roman" w:cs="Times New Roman"/>
+                      <w:kern w:val="0"/>
+                      <w:sz w:val="20"/>
+                      <w:szCs w:val="20"/>
+                      <w14:ligatures w14:val="none"/>
+                    </w:rPr>
+                    <w:t>báo</w:t>
+                  </w:r>
+                  <w:proofErr w:type="spellEnd"/>
+                  <w:r>
+                    <w:rPr>
+                      <w:rFonts w:ascii="Times New Roman" w:eastAsia="Times New Roman" w:hAnsi="Times New Roman" w:cs="Times New Roman"/>
+                      <w:kern w:val="0"/>
+                      <w:sz w:val="20"/>
+                      <w:szCs w:val="20"/>
+                      <w14:ligatures w14:val="none"/>
+                    </w:rPr>
+                    <w:t xml:space="preserve"> “</w:t>
+                  </w:r>
+                  <w:proofErr w:type="spellStart"/>
+                  <w:r>
+                    <w:rPr>
+                      <w:rFonts w:ascii="Times New Roman" w:eastAsia="Times New Roman" w:hAnsi="Times New Roman" w:cs="Times New Roman"/>
+                      <w:kern w:val="0"/>
+                      <w:sz w:val="20"/>
+                      <w:szCs w:val="20"/>
+                      <w14:ligatures w14:val="none"/>
+                    </w:rPr>
+                    <w:t>Hiện</w:t>
+                  </w:r>
+                  <w:proofErr w:type="spellEnd"/>
+                  <w:r>
+                    <w:rPr>
+                      <w:rFonts w:ascii="Times New Roman" w:eastAsia="Times New Roman" w:hAnsi="Times New Roman" w:cs="Times New Roman"/>
+                      <w:kern w:val="0"/>
+                      <w:sz w:val="20"/>
+                      <w:szCs w:val="20"/>
+                      <w14:ligatures w14:val="none"/>
+                    </w:rPr>
+                    <w:t xml:space="preserve"> </w:t>
+                  </w:r>
+                  <w:proofErr w:type="spellStart"/>
+                  <w:r>
+                    <w:rPr>
+                      <w:rFonts w:ascii="Times New Roman" w:eastAsia="Times New Roman" w:hAnsi="Times New Roman" w:cs="Times New Roman"/>
+                      <w:kern w:val="0"/>
+                      <w:sz w:val="20"/>
+                      <w:szCs w:val="20"/>
+                      <w14:ligatures w14:val="none"/>
+                    </w:rPr>
+                    <w:t>tại</w:t>
+                  </w:r>
+                  <w:proofErr w:type="spellEnd"/>
+                  <w:r>
+                    <w:rPr>
+                      <w:rFonts w:ascii="Times New Roman" w:eastAsia="Times New Roman" w:hAnsi="Times New Roman" w:cs="Times New Roman"/>
+                      <w:kern w:val="0"/>
+                      <w:sz w:val="20"/>
+                      <w:szCs w:val="20"/>
+                      <w14:ligatures w14:val="none"/>
+                    </w:rPr>
+                    <w:t xml:space="preserve"> </w:t>
+                  </w:r>
+                  <w:proofErr w:type="spellStart"/>
+                  <w:r>
+                    <w:rPr>
+                      <w:rFonts w:ascii="Times New Roman" w:eastAsia="Times New Roman" w:hAnsi="Times New Roman" w:cs="Times New Roman"/>
+                      <w:kern w:val="0"/>
+                      <w:sz w:val="20"/>
+                      <w:szCs w:val="20"/>
+                      <w14:ligatures w14:val="none"/>
+                    </w:rPr>
+                    <w:t>không</w:t>
+                  </w:r>
+                  <w:proofErr w:type="spellEnd"/>
+                  <w:r>
+                    <w:rPr>
+                      <w:rFonts w:ascii="Times New Roman" w:eastAsia="Times New Roman" w:hAnsi="Times New Roman" w:cs="Times New Roman"/>
+                      <w:kern w:val="0"/>
+                      <w:sz w:val="20"/>
+                      <w:szCs w:val="20"/>
+                      <w14:ligatures w14:val="none"/>
+                    </w:rPr>
+                    <w:t xml:space="preserve"> </w:t>
+                  </w:r>
+                  <w:proofErr w:type="spellStart"/>
+                  <w:r>
+                    <w:rPr>
+                      <w:rFonts w:ascii="Times New Roman" w:eastAsia="Times New Roman" w:hAnsi="Times New Roman" w:cs="Times New Roman"/>
+                      <w:kern w:val="0"/>
+                      <w:sz w:val="20"/>
+                      <w:szCs w:val="20"/>
+                      <w14:ligatures w14:val="none"/>
+                    </w:rPr>
+                    <w:t>còn</w:t>
+                  </w:r>
+                  <w:proofErr w:type="spellEnd"/>
+                  <w:r>
+                    <w:rPr>
+                      <w:rFonts w:ascii="Times New Roman" w:eastAsia="Times New Roman" w:hAnsi="Times New Roman" w:cs="Times New Roman"/>
+                      <w:kern w:val="0"/>
+                      <w:sz w:val="20"/>
+                      <w:szCs w:val="20"/>
+                      <w14:ligatures w14:val="none"/>
+                    </w:rPr>
+                    <w:t xml:space="preserve"> </w:t>
+                  </w:r>
+                  <w:proofErr w:type="spellStart"/>
+                  <w:r>
+                    <w:rPr>
+                      <w:rFonts w:ascii="Times New Roman" w:eastAsia="Times New Roman" w:hAnsi="Times New Roman" w:cs="Times New Roman"/>
+                      <w:kern w:val="0"/>
+                      <w:sz w:val="20"/>
+                      <w:szCs w:val="20"/>
+                      <w14:ligatures w14:val="none"/>
+                    </w:rPr>
+                    <w:t>đơn</w:t>
+                  </w:r>
+                  <w:proofErr w:type="spellEnd"/>
+                  <w:r>
+                    <w:rPr>
+                      <w:rFonts w:ascii="Times New Roman" w:eastAsia="Times New Roman" w:hAnsi="Times New Roman" w:cs="Times New Roman"/>
+                      <w:kern w:val="0"/>
+                      <w:sz w:val="20"/>
+                      <w:szCs w:val="20"/>
+                      <w14:ligatures w14:val="none"/>
+                    </w:rPr>
+                    <w:t xml:space="preserve"> </w:t>
+                  </w:r>
+                  <w:proofErr w:type="spellStart"/>
+                  <w:r>
+                    <w:rPr>
+                      <w:rFonts w:ascii="Times New Roman" w:eastAsia="Times New Roman" w:hAnsi="Times New Roman" w:cs="Times New Roman"/>
+                      <w:kern w:val="0"/>
+                      <w:sz w:val="20"/>
+                      <w:szCs w:val="20"/>
+                      <w14:ligatures w14:val="none"/>
+                    </w:rPr>
+                    <w:t>hàng</w:t>
+                  </w:r>
+                  <w:proofErr w:type="spellEnd"/>
+                  <w:r>
+                    <w:rPr>
+                      <w:rFonts w:ascii="Times New Roman" w:eastAsia="Times New Roman" w:hAnsi="Times New Roman" w:cs="Times New Roman"/>
+                      <w:kern w:val="0"/>
+                      <w:sz w:val="20"/>
+                      <w:szCs w:val="20"/>
+                      <w14:ligatures w14:val="none"/>
+                    </w:rPr>
+                    <w:t xml:space="preserve"> </w:t>
+                  </w:r>
+                  <w:proofErr w:type="spellStart"/>
+                  <w:r>
+                    <w:rPr>
+                      <w:rFonts w:ascii="Times New Roman" w:eastAsia="Times New Roman" w:hAnsi="Times New Roman" w:cs="Times New Roman"/>
+                      <w:kern w:val="0"/>
+                      <w:sz w:val="20"/>
+                      <w:szCs w:val="20"/>
+                      <w14:ligatures w14:val="none"/>
+                    </w:rPr>
+                    <w:t>chưa</w:t>
+                  </w:r>
+                  <w:proofErr w:type="spellEnd"/>
+                  <w:r>
+                    <w:rPr>
+                      <w:rFonts w:ascii="Times New Roman" w:eastAsia="Times New Roman" w:hAnsi="Times New Roman" w:cs="Times New Roman"/>
+                      <w:kern w:val="0"/>
+                      <w:sz w:val="20"/>
+                      <w:szCs w:val="20"/>
+                      <w14:ligatures w14:val="none"/>
+                    </w:rPr>
+                    <w:t xml:space="preserve"> </w:t>
+                  </w:r>
+                  <w:proofErr w:type="spellStart"/>
+                  <w:r>
+                    <w:rPr>
+                      <w:rFonts w:ascii="Times New Roman" w:eastAsia="Times New Roman" w:hAnsi="Times New Roman" w:cs="Times New Roman"/>
+                      <w:kern w:val="0"/>
+                      <w:sz w:val="20"/>
+                      <w:szCs w:val="20"/>
+                      <w14:ligatures w14:val="none"/>
+                    </w:rPr>
+                    <w:t>kiểm</w:t>
+                  </w:r>
+                  <w:proofErr w:type="spellEnd"/>
+                  <w:r>
+                    <w:rPr>
+                      <w:rFonts w:ascii="Times New Roman" w:eastAsia="Times New Roman" w:hAnsi="Times New Roman" w:cs="Times New Roman"/>
+                      <w:kern w:val="0"/>
+                      <w:sz w:val="20"/>
+                      <w:szCs w:val="20"/>
+                      <w14:ligatures w14:val="none"/>
+                    </w:rPr>
+                    <w:t>”</w:t>
                   </w:r>
                 </w:p>
               </w:tc>
@@ -2820,17 +6961,115 @@
                       <w14:ligatures w14:val="none"/>
                     </w:rPr>
                   </w:pPr>
-                  <w:r>
-                    <w:rPr>
-                      <w:rFonts w:ascii="Cambria" w:eastAsia="Times New Roman" w:hAnsi="Cambria" w:cs="Times New Roman"/>
-                      <w:color w:val="000000"/>
-                      <w:kern w:val="0"/>
-                      <w:sz w:val="20"/>
-                      <w:szCs w:val="20"/>
-                      <w14:ligatures w14:val="none"/>
-                    </w:rPr>
-                    <w:t>Bộ phận quản lý kho</w:t>
-                  </w:r>
+                  <w:proofErr w:type="spellStart"/>
+                  <w:r>
+                    <w:rPr>
+                      <w:rFonts w:ascii="Cambria" w:eastAsia="Times New Roman" w:hAnsi="Cambria" w:cs="Times New Roman"/>
+                      <w:color w:val="000000"/>
+                      <w:kern w:val="0"/>
+                      <w:sz w:val="20"/>
+                      <w:szCs w:val="20"/>
+                      <w14:ligatures w14:val="none"/>
+                    </w:rPr>
+                    <w:t>Bộ</w:t>
+                  </w:r>
+                  <w:proofErr w:type="spellEnd"/>
+                  <w:r>
+                    <w:rPr>
+                      <w:rFonts w:ascii="Cambria" w:eastAsia="Times New Roman" w:hAnsi="Cambria" w:cs="Times New Roman"/>
+                      <w:color w:val="000000"/>
+                      <w:kern w:val="0"/>
+                      <w:sz w:val="20"/>
+                      <w:szCs w:val="20"/>
+                      <w14:ligatures w14:val="none"/>
+                    </w:rPr>
+                    <w:t xml:space="preserve"> </w:t>
+                  </w:r>
+                  <w:proofErr w:type="spellStart"/>
+                  <w:r>
+                    <w:rPr>
+                      <w:rFonts w:ascii="Cambria" w:eastAsia="Times New Roman" w:hAnsi="Cambria" w:cs="Times New Roman"/>
+                      <w:color w:val="000000"/>
+                      <w:kern w:val="0"/>
+                      <w:sz w:val="20"/>
+                      <w:szCs w:val="20"/>
+                      <w14:ligatures w14:val="none"/>
+                    </w:rPr>
+                    <w:t>phận</w:t>
+                  </w:r>
+                  <w:proofErr w:type="spellEnd"/>
+                  <w:r>
+                    <w:rPr>
+                      <w:rFonts w:ascii="Cambria" w:eastAsia="Times New Roman" w:hAnsi="Cambria" w:cs="Times New Roman"/>
+                      <w:color w:val="000000"/>
+                      <w:kern w:val="0"/>
+                      <w:sz w:val="20"/>
+                      <w:szCs w:val="20"/>
+                      <w14:ligatures w14:val="none"/>
+                    </w:rPr>
+                    <w:t xml:space="preserve"> </w:t>
+                  </w:r>
+                  <w:proofErr w:type="spellStart"/>
+                  <w:r>
+                    <w:rPr>
+                      <w:rFonts w:ascii="Cambria" w:eastAsia="Times New Roman" w:hAnsi="Cambria" w:cs="Times New Roman"/>
+                      <w:color w:val="000000"/>
+                      <w:kern w:val="0"/>
+                      <w:sz w:val="20"/>
+                      <w:szCs w:val="20"/>
+                      <w14:ligatures w14:val="none"/>
+                    </w:rPr>
+                    <w:t>quản</w:t>
+                  </w:r>
+                  <w:proofErr w:type="spellEnd"/>
+                  <w:r>
+                    <w:rPr>
+                      <w:rFonts w:ascii="Cambria" w:eastAsia="Times New Roman" w:hAnsi="Cambria" w:cs="Times New Roman"/>
+                      <w:color w:val="000000"/>
+                      <w:kern w:val="0"/>
+                      <w:sz w:val="20"/>
+                      <w:szCs w:val="20"/>
+                      <w14:ligatures w14:val="none"/>
+                    </w:rPr>
+                    <w:t xml:space="preserve"> </w:t>
+                  </w:r>
+                  <w:proofErr w:type="spellStart"/>
+                  <w:r>
+                    <w:rPr>
+                      <w:rFonts w:ascii="Cambria" w:eastAsia="Times New Roman" w:hAnsi="Cambria" w:cs="Times New Roman"/>
+                      <w:color w:val="000000"/>
+                      <w:kern w:val="0"/>
+                      <w:sz w:val="20"/>
+                      <w:szCs w:val="20"/>
+                      <w14:ligatures w14:val="none"/>
+                    </w:rPr>
+                    <w:t>lý</w:t>
+                  </w:r>
+                  <w:proofErr w:type="spellEnd"/>
+                  <w:r>
+                    <w:rPr>
+                      <w:rFonts w:ascii="Cambria" w:eastAsia="Times New Roman" w:hAnsi="Cambria" w:cs="Times New Roman"/>
+                      <w:color w:val="000000"/>
+                      <w:kern w:val="0"/>
+                      <w:sz w:val="20"/>
+                      <w:szCs w:val="20"/>
+                      <w14:ligatures w14:val="none"/>
+                    </w:rPr>
+                    <w:t xml:space="preserve"> </w:t>
+                  </w:r>
+                  <w:proofErr w:type="spellStart"/>
+                  <w:r>
+                    <w:rPr>
+                      <w:rFonts w:ascii="Cambria" w:eastAsia="Times New Roman" w:hAnsi="Cambria" w:cs="Times New Roman"/>
+                      <w:color w:val="000000"/>
+                      <w:kern w:val="0"/>
+                      <w:sz w:val="20"/>
+                      <w:szCs w:val="20"/>
+                      <w14:ligatures w14:val="none"/>
+                    </w:rPr>
+                    <w:t>kho</w:t>
+                  </w:r>
+                  <w:proofErr w:type="spellEnd"/>
                 </w:p>
               </w:tc>
               <w:tc>
@@ -2862,17 +7101,307 @@
                       <w14:ligatures w14:val="none"/>
                     </w:rPr>
                   </w:pPr>
-                  <w:r>
-                    <w:rPr>
-                      <w:rFonts w:ascii="Cambria" w:eastAsia="Times New Roman" w:hAnsi="Cambria" w:cs="Times New Roman"/>
-                      <w:color w:val="000000"/>
-                      <w:kern w:val="0"/>
-                      <w:sz w:val="20"/>
-                      <w:szCs w:val="20"/>
-                      <w14:ligatures w14:val="none"/>
-                    </w:rPr>
-                    <w:t>Tích vào ô “đủ” nếu đơn hàng tới kho giống với trên hệ thống</w:t>
-                  </w:r>
+                  <w:proofErr w:type="spellStart"/>
+                  <w:r>
+                    <w:rPr>
+                      <w:rFonts w:ascii="Cambria" w:eastAsia="Times New Roman" w:hAnsi="Cambria" w:cs="Times New Roman"/>
+                      <w:color w:val="000000"/>
+                      <w:kern w:val="0"/>
+                      <w:sz w:val="20"/>
+                      <w:szCs w:val="20"/>
+                      <w14:ligatures w14:val="none"/>
+                    </w:rPr>
+                    <w:t>Tích</w:t>
+                  </w:r>
+                  <w:proofErr w:type="spellEnd"/>
+                  <w:r>
+                    <w:rPr>
+                      <w:rFonts w:ascii="Cambria" w:eastAsia="Times New Roman" w:hAnsi="Cambria" w:cs="Times New Roman"/>
+                      <w:color w:val="000000"/>
+                      <w:kern w:val="0"/>
+                      <w:sz w:val="20"/>
+                      <w:szCs w:val="20"/>
+                      <w14:ligatures w14:val="none"/>
+                    </w:rPr>
+                    <w:t xml:space="preserve"> </w:t>
+                  </w:r>
+                  <w:proofErr w:type="spellStart"/>
+                  <w:r>
+                    <w:rPr>
+                      <w:rFonts w:ascii="Cambria" w:eastAsia="Times New Roman" w:hAnsi="Cambria" w:cs="Times New Roman"/>
+                      <w:color w:val="000000"/>
+                      <w:kern w:val="0"/>
+                      <w:sz w:val="20"/>
+                      <w:szCs w:val="20"/>
+                      <w14:ligatures w14:val="none"/>
+                    </w:rPr>
+                    <w:t>vào</w:t>
+                  </w:r>
+                  <w:proofErr w:type="spellEnd"/>
+                  <w:r>
+                    <w:rPr>
+                      <w:rFonts w:ascii="Cambria" w:eastAsia="Times New Roman" w:hAnsi="Cambria" w:cs="Times New Roman"/>
+                      <w:color w:val="000000"/>
+                      <w:kern w:val="0"/>
+                      <w:sz w:val="20"/>
+                      <w:szCs w:val="20"/>
+                      <w14:ligatures w14:val="none"/>
+                    </w:rPr>
+                    <w:t xml:space="preserve"> ô “</w:t>
+                  </w:r>
+                  <w:proofErr w:type="spellStart"/>
+                  <w:r>
+                    <w:rPr>
+                      <w:rFonts w:ascii="Cambria" w:eastAsia="Times New Roman" w:hAnsi="Cambria" w:cs="Times New Roman"/>
+                      <w:color w:val="000000"/>
+                      <w:kern w:val="0"/>
+                      <w:sz w:val="20"/>
+                      <w:szCs w:val="20"/>
+                      <w14:ligatures w14:val="none"/>
+                    </w:rPr>
+                    <w:t>đủ</w:t>
+                  </w:r>
+                  <w:proofErr w:type="spellEnd"/>
+                  <w:r>
+                    <w:rPr>
+                      <w:rFonts w:ascii="Cambria" w:eastAsia="Times New Roman" w:hAnsi="Cambria" w:cs="Times New Roman"/>
+                      <w:color w:val="000000"/>
+                      <w:kern w:val="0"/>
+                      <w:sz w:val="20"/>
+                      <w:szCs w:val="20"/>
+                      <w14:ligatures w14:val="none"/>
+                    </w:rPr>
+                    <w:t xml:space="preserve">” </w:t>
+                  </w:r>
+                  <w:proofErr w:type="spellStart"/>
+                  <w:r>
+                    <w:rPr>
+                      <w:rFonts w:ascii="Cambria" w:eastAsia="Times New Roman" w:hAnsi="Cambria" w:cs="Times New Roman"/>
+                      <w:color w:val="000000"/>
+                      <w:kern w:val="0"/>
+                      <w:sz w:val="20"/>
+                      <w:szCs w:val="20"/>
+                      <w14:ligatures w14:val="none"/>
+                    </w:rPr>
+                    <w:t>nếu</w:t>
+                  </w:r>
+                  <w:proofErr w:type="spellEnd"/>
+                  <w:r>
+                    <w:rPr>
+                      <w:rFonts w:ascii="Cambria" w:eastAsia="Times New Roman" w:hAnsi="Cambria" w:cs="Times New Roman"/>
+                      <w:color w:val="000000"/>
+                      <w:kern w:val="0"/>
+                      <w:sz w:val="20"/>
+                      <w:szCs w:val="20"/>
+                      <w14:ligatures w14:val="none"/>
+                    </w:rPr>
+                    <w:t xml:space="preserve"> </w:t>
+                  </w:r>
+                  <w:proofErr w:type="spellStart"/>
+                  <w:r>
+                    <w:rPr>
+                      <w:rFonts w:ascii="Cambria" w:eastAsia="Times New Roman" w:hAnsi="Cambria" w:cs="Times New Roman"/>
+                      <w:color w:val="000000"/>
+                      <w:kern w:val="0"/>
+                      <w:sz w:val="20"/>
+                      <w:szCs w:val="20"/>
+                      <w14:ligatures w14:val="none"/>
+                    </w:rPr>
+                    <w:t>đơn</w:t>
+                  </w:r>
+                  <w:proofErr w:type="spellEnd"/>
+                  <w:r>
+                    <w:rPr>
+                      <w:rFonts w:ascii="Cambria" w:eastAsia="Times New Roman" w:hAnsi="Cambria" w:cs="Times New Roman"/>
+                      <w:color w:val="000000"/>
+                      <w:kern w:val="0"/>
+                      <w:sz w:val="20"/>
+                      <w:szCs w:val="20"/>
+                      <w14:ligatures w14:val="none"/>
+                    </w:rPr>
+                    <w:t xml:space="preserve"> </w:t>
+                  </w:r>
+                  <w:proofErr w:type="spellStart"/>
+                  <w:r>
+                    <w:rPr>
+                      <w:rFonts w:ascii="Cambria" w:eastAsia="Times New Roman" w:hAnsi="Cambria" w:cs="Times New Roman"/>
+                      <w:color w:val="000000"/>
+                      <w:kern w:val="0"/>
+                      <w:sz w:val="20"/>
+                      <w:szCs w:val="20"/>
+                      <w14:ligatures w14:val="none"/>
+                    </w:rPr>
+                    <w:t>hàng</w:t>
+                  </w:r>
+                  <w:proofErr w:type="spellEnd"/>
+                  <w:r>
+                    <w:rPr>
+                      <w:rFonts w:ascii="Cambria" w:eastAsia="Times New Roman" w:hAnsi="Cambria" w:cs="Times New Roman"/>
+                      <w:color w:val="000000"/>
+                      <w:kern w:val="0"/>
+                      <w:sz w:val="20"/>
+                      <w:szCs w:val="20"/>
+                      <w14:ligatures w14:val="none"/>
+                    </w:rPr>
+                    <w:t xml:space="preserve"> </w:t>
+                  </w:r>
+                  <w:proofErr w:type="spellStart"/>
+                  <w:r>
+                    <w:rPr>
+                      <w:rFonts w:ascii="Cambria" w:eastAsia="Times New Roman" w:hAnsi="Cambria" w:cs="Times New Roman"/>
+                      <w:color w:val="000000"/>
+                      <w:kern w:val="0"/>
+                      <w:sz w:val="20"/>
+                      <w:szCs w:val="20"/>
+                      <w14:ligatures w14:val="none"/>
+                    </w:rPr>
+                    <w:t>tới</w:t>
+                  </w:r>
+                  <w:proofErr w:type="spellEnd"/>
+                  <w:r>
+                    <w:rPr>
+                      <w:rFonts w:ascii="Cambria" w:eastAsia="Times New Roman" w:hAnsi="Cambria" w:cs="Times New Roman"/>
+                      <w:color w:val="000000"/>
+                      <w:kern w:val="0"/>
+                      <w:sz w:val="20"/>
+                      <w:szCs w:val="20"/>
+                      <w14:ligatures w14:val="none"/>
+                    </w:rPr>
+                    <w:t xml:space="preserve"> </w:t>
+                  </w:r>
+                  <w:proofErr w:type="spellStart"/>
+                  <w:r>
+                    <w:rPr>
+                      <w:rFonts w:ascii="Cambria" w:eastAsia="Times New Roman" w:hAnsi="Cambria" w:cs="Times New Roman"/>
+                      <w:color w:val="000000"/>
+                      <w:kern w:val="0"/>
+                      <w:sz w:val="20"/>
+                      <w:szCs w:val="20"/>
+                      <w14:ligatures w14:val="none"/>
+                    </w:rPr>
+                    <w:t>kho</w:t>
+                  </w:r>
+                  <w:proofErr w:type="spellEnd"/>
+                  <w:r>
+                    <w:rPr>
+                      <w:rFonts w:ascii="Cambria" w:eastAsia="Times New Roman" w:hAnsi="Cambria" w:cs="Times New Roman"/>
+                      <w:color w:val="000000"/>
+                      <w:kern w:val="0"/>
+                      <w:sz w:val="20"/>
+                      <w:szCs w:val="20"/>
+                      <w14:ligatures w14:val="none"/>
+                    </w:rPr>
+                    <w:t xml:space="preserve"> </w:t>
+                  </w:r>
+                  <w:proofErr w:type="spellStart"/>
+                  <w:r>
+                    <w:rPr>
+                      <w:rFonts w:ascii="Cambria" w:eastAsia="Times New Roman" w:hAnsi="Cambria" w:cs="Times New Roman"/>
+                      <w:color w:val="000000"/>
+                      <w:kern w:val="0"/>
+                      <w:sz w:val="20"/>
+                      <w:szCs w:val="20"/>
+                      <w14:ligatures w14:val="none"/>
+                    </w:rPr>
+                    <w:t>giống</w:t>
+                  </w:r>
+                  <w:proofErr w:type="spellEnd"/>
+                  <w:r>
+                    <w:rPr>
+                      <w:rFonts w:ascii="Cambria" w:eastAsia="Times New Roman" w:hAnsi="Cambria" w:cs="Times New Roman"/>
+                      <w:color w:val="000000"/>
+                      <w:kern w:val="0"/>
+                      <w:sz w:val="20"/>
+                      <w:szCs w:val="20"/>
+                      <w14:ligatures w14:val="none"/>
+                    </w:rPr>
+                    <w:t xml:space="preserve"> </w:t>
+                  </w:r>
+                  <w:proofErr w:type="spellStart"/>
+                  <w:r>
+                    <w:rPr>
+                      <w:rFonts w:ascii="Cambria" w:eastAsia="Times New Roman" w:hAnsi="Cambria" w:cs="Times New Roman"/>
+                      <w:color w:val="000000"/>
+                      <w:kern w:val="0"/>
+                      <w:sz w:val="20"/>
+                      <w:szCs w:val="20"/>
+                      <w14:ligatures w14:val="none"/>
+                    </w:rPr>
+                    <w:t>với</w:t>
+                  </w:r>
+                  <w:proofErr w:type="spellEnd"/>
+                  <w:r>
+                    <w:rPr>
+                      <w:rFonts w:ascii="Cambria" w:eastAsia="Times New Roman" w:hAnsi="Cambria" w:cs="Times New Roman"/>
+                      <w:color w:val="000000"/>
+                      <w:kern w:val="0"/>
+                      <w:sz w:val="20"/>
+                      <w:szCs w:val="20"/>
+                      <w14:ligatures w14:val="none"/>
+                    </w:rPr>
+                    <w:t xml:space="preserve"> </w:t>
+                  </w:r>
+                  <w:proofErr w:type="spellStart"/>
+                  <w:r>
+                    <w:rPr>
+                      <w:rFonts w:ascii="Cambria" w:eastAsia="Times New Roman" w:hAnsi="Cambria" w:cs="Times New Roman"/>
+                      <w:color w:val="000000"/>
+                      <w:kern w:val="0"/>
+                      <w:sz w:val="20"/>
+                      <w:szCs w:val="20"/>
+                      <w14:ligatures w14:val="none"/>
+                    </w:rPr>
+                    <w:t>trên</w:t>
+                  </w:r>
+                  <w:proofErr w:type="spellEnd"/>
+                  <w:r>
+                    <w:rPr>
+                      <w:rFonts w:ascii="Cambria" w:eastAsia="Times New Roman" w:hAnsi="Cambria" w:cs="Times New Roman"/>
+                      <w:color w:val="000000"/>
+                      <w:kern w:val="0"/>
+                      <w:sz w:val="20"/>
+                      <w:szCs w:val="20"/>
+                      <w14:ligatures w14:val="none"/>
+                    </w:rPr>
+                    <w:t xml:space="preserve"> </w:t>
+                  </w:r>
+                  <w:proofErr w:type="spellStart"/>
+                  <w:r>
+                    <w:rPr>
+                      <w:rFonts w:ascii="Cambria" w:eastAsia="Times New Roman" w:hAnsi="Cambria" w:cs="Times New Roman"/>
+                      <w:color w:val="000000"/>
+                      <w:kern w:val="0"/>
+                      <w:sz w:val="20"/>
+                      <w:szCs w:val="20"/>
+                      <w14:ligatures w14:val="none"/>
+                    </w:rPr>
+                    <w:t>hệ</w:t>
+                  </w:r>
+                  <w:proofErr w:type="spellEnd"/>
+                  <w:r>
+                    <w:rPr>
+                      <w:rFonts w:ascii="Cambria" w:eastAsia="Times New Roman" w:hAnsi="Cambria" w:cs="Times New Roman"/>
+                      <w:color w:val="000000"/>
+                      <w:kern w:val="0"/>
+                      <w:sz w:val="20"/>
+                      <w:szCs w:val="20"/>
+                      <w14:ligatures w14:val="none"/>
+                    </w:rPr>
+                    <w:t xml:space="preserve"> </w:t>
+                  </w:r>
+                  <w:proofErr w:type="spellStart"/>
+                  <w:r>
+                    <w:rPr>
+                      <w:rFonts w:ascii="Cambria" w:eastAsia="Times New Roman" w:hAnsi="Cambria" w:cs="Times New Roman"/>
+                      <w:color w:val="000000"/>
+                      <w:kern w:val="0"/>
+                      <w:sz w:val="20"/>
+                      <w:szCs w:val="20"/>
+                      <w14:ligatures w14:val="none"/>
+                    </w:rPr>
+                    <w:t>thống</w:t>
+                  </w:r>
+                  <w:proofErr w:type="spellEnd"/>
                 </w:p>
               </w:tc>
             </w:tr>
@@ -2947,16 +7476,106 @@
                       <w14:ligatures w14:val="none"/>
                     </w:rPr>
                   </w:pPr>
-                  <w:r>
-                    <w:rPr>
-                      <w:rFonts w:ascii="Times New Roman" w:eastAsia="Times New Roman" w:hAnsi="Times New Roman" w:cs="Times New Roman"/>
-                      <w:kern w:val="0"/>
-                      <w:sz w:val="20"/>
-                      <w:szCs w:val="20"/>
-                      <w14:ligatures w14:val="none"/>
-                    </w:rPr>
-                    <w:t>Bộ phận quản lý kho</w:t>
-                  </w:r>
+                  <w:proofErr w:type="spellStart"/>
+                  <w:r>
+                    <w:rPr>
+                      <w:rFonts w:ascii="Times New Roman" w:eastAsia="Times New Roman" w:hAnsi="Times New Roman" w:cs="Times New Roman"/>
+                      <w:kern w:val="0"/>
+                      <w:sz w:val="20"/>
+                      <w:szCs w:val="20"/>
+                      <w14:ligatures w14:val="none"/>
+                    </w:rPr>
+                    <w:t>Bộ</w:t>
+                  </w:r>
+                  <w:proofErr w:type="spellEnd"/>
+                  <w:r>
+                    <w:rPr>
+                      <w:rFonts w:ascii="Times New Roman" w:eastAsia="Times New Roman" w:hAnsi="Times New Roman" w:cs="Times New Roman"/>
+                      <w:kern w:val="0"/>
+                      <w:sz w:val="20"/>
+                      <w:szCs w:val="20"/>
+                      <w14:ligatures w14:val="none"/>
+                    </w:rPr>
+                    <w:t xml:space="preserve"> </w:t>
+                  </w:r>
+                  <w:proofErr w:type="spellStart"/>
+                  <w:r>
+                    <w:rPr>
+                      <w:rFonts w:ascii="Times New Roman" w:eastAsia="Times New Roman" w:hAnsi="Times New Roman" w:cs="Times New Roman"/>
+                      <w:kern w:val="0"/>
+                      <w:sz w:val="20"/>
+                      <w:szCs w:val="20"/>
+                      <w14:ligatures w14:val="none"/>
+                    </w:rPr>
+                    <w:t>phận</w:t>
+                  </w:r>
+                  <w:proofErr w:type="spellEnd"/>
+                  <w:r>
+                    <w:rPr>
+                      <w:rFonts w:ascii="Times New Roman" w:eastAsia="Times New Roman" w:hAnsi="Times New Roman" w:cs="Times New Roman"/>
+                      <w:kern w:val="0"/>
+                      <w:sz w:val="20"/>
+                      <w:szCs w:val="20"/>
+                      <w14:ligatures w14:val="none"/>
+                    </w:rPr>
+                    <w:t xml:space="preserve"> </w:t>
+                  </w:r>
+                  <w:proofErr w:type="spellStart"/>
+                  <w:r>
+                    <w:rPr>
+                      <w:rFonts w:ascii="Times New Roman" w:eastAsia="Times New Roman" w:hAnsi="Times New Roman" w:cs="Times New Roman"/>
+                      <w:kern w:val="0"/>
+                      <w:sz w:val="20"/>
+                      <w:szCs w:val="20"/>
+                      <w14:ligatures w14:val="none"/>
+                    </w:rPr>
+                    <w:t>quản</w:t>
+                  </w:r>
+                  <w:proofErr w:type="spellEnd"/>
+                  <w:r>
+                    <w:rPr>
+                      <w:rFonts w:ascii="Times New Roman" w:eastAsia="Times New Roman" w:hAnsi="Times New Roman" w:cs="Times New Roman"/>
+                      <w:kern w:val="0"/>
+                      <w:sz w:val="20"/>
+                      <w:szCs w:val="20"/>
+                      <w14:ligatures w14:val="none"/>
+                    </w:rPr>
+                    <w:t xml:space="preserve"> </w:t>
+                  </w:r>
+                  <w:proofErr w:type="spellStart"/>
+                  <w:r>
+                    <w:rPr>
+                      <w:rFonts w:ascii="Times New Roman" w:eastAsia="Times New Roman" w:hAnsi="Times New Roman" w:cs="Times New Roman"/>
+                      <w:kern w:val="0"/>
+                      <w:sz w:val="20"/>
+                      <w:szCs w:val="20"/>
+                      <w14:ligatures w14:val="none"/>
+                    </w:rPr>
+                    <w:t>lý</w:t>
+                  </w:r>
+                  <w:proofErr w:type="spellEnd"/>
+                  <w:r>
+                    <w:rPr>
+                      <w:rFonts w:ascii="Times New Roman" w:eastAsia="Times New Roman" w:hAnsi="Times New Roman" w:cs="Times New Roman"/>
+                      <w:kern w:val="0"/>
+                      <w:sz w:val="20"/>
+                      <w:szCs w:val="20"/>
+                      <w14:ligatures w14:val="none"/>
+                    </w:rPr>
+                    <w:t xml:space="preserve"> </w:t>
+                  </w:r>
+                  <w:proofErr w:type="spellStart"/>
+                  <w:r>
+                    <w:rPr>
+                      <w:rFonts w:ascii="Times New Roman" w:eastAsia="Times New Roman" w:hAnsi="Times New Roman" w:cs="Times New Roman"/>
+                      <w:kern w:val="0"/>
+                      <w:sz w:val="20"/>
+                      <w:szCs w:val="20"/>
+                      <w14:ligatures w14:val="none"/>
+                    </w:rPr>
+                    <w:t>kho</w:t>
+                  </w:r>
+                  <w:proofErr w:type="spellEnd"/>
                 </w:p>
               </w:tc>
               <w:tc>
@@ -2988,17 +7607,403 @@
                       <w14:ligatures w14:val="none"/>
                     </w:rPr>
                   </w:pPr>
-                  <w:r>
-                    <w:rPr>
-                      <w:rFonts w:ascii="Cambria" w:eastAsia="Times New Roman" w:hAnsi="Cambria" w:cs="Times New Roman"/>
-                      <w:color w:val="000000"/>
-                      <w:kern w:val="0"/>
-                      <w:sz w:val="20"/>
-                      <w:szCs w:val="20"/>
-                      <w14:ligatures w14:val="none"/>
-                    </w:rPr>
-                    <w:t>Bỏ qua ô “đủ” và điền vào ô “ghi chú” nếu đơn hàng tới kho khác với trên hệ thống</w:t>
-                  </w:r>
+                  <w:proofErr w:type="spellStart"/>
+                  <w:r>
+                    <w:rPr>
+                      <w:rFonts w:ascii="Cambria" w:eastAsia="Times New Roman" w:hAnsi="Cambria" w:cs="Times New Roman"/>
+                      <w:color w:val="000000"/>
+                      <w:kern w:val="0"/>
+                      <w:sz w:val="20"/>
+                      <w:szCs w:val="20"/>
+                      <w14:ligatures w14:val="none"/>
+                    </w:rPr>
+                    <w:t>Bỏ</w:t>
+                  </w:r>
+                  <w:proofErr w:type="spellEnd"/>
+                  <w:r>
+                    <w:rPr>
+                      <w:rFonts w:ascii="Cambria" w:eastAsia="Times New Roman" w:hAnsi="Cambria" w:cs="Times New Roman"/>
+                      <w:color w:val="000000"/>
+                      <w:kern w:val="0"/>
+                      <w:sz w:val="20"/>
+                      <w:szCs w:val="20"/>
+                      <w14:ligatures w14:val="none"/>
+                    </w:rPr>
+                    <w:t xml:space="preserve"> qua ô “</w:t>
+                  </w:r>
+                  <w:proofErr w:type="spellStart"/>
+                  <w:r>
+                    <w:rPr>
+                      <w:rFonts w:ascii="Cambria" w:eastAsia="Times New Roman" w:hAnsi="Cambria" w:cs="Times New Roman"/>
+                      <w:color w:val="000000"/>
+                      <w:kern w:val="0"/>
+                      <w:sz w:val="20"/>
+                      <w:szCs w:val="20"/>
+                      <w14:ligatures w14:val="none"/>
+                    </w:rPr>
+                    <w:t>đủ</w:t>
+                  </w:r>
+                  <w:proofErr w:type="spellEnd"/>
+                  <w:r>
+                    <w:rPr>
+                      <w:rFonts w:ascii="Cambria" w:eastAsia="Times New Roman" w:hAnsi="Cambria" w:cs="Times New Roman"/>
+                      <w:color w:val="000000"/>
+                      <w:kern w:val="0"/>
+                      <w:sz w:val="20"/>
+                      <w:szCs w:val="20"/>
+                      <w14:ligatures w14:val="none"/>
+                    </w:rPr>
+                    <w:t xml:space="preserve">” </w:t>
+                  </w:r>
+                  <w:proofErr w:type="spellStart"/>
+                  <w:r>
+                    <w:rPr>
+                      <w:rFonts w:ascii="Cambria" w:eastAsia="Times New Roman" w:hAnsi="Cambria" w:cs="Times New Roman"/>
+                      <w:color w:val="000000"/>
+                      <w:kern w:val="0"/>
+                      <w:sz w:val="20"/>
+                      <w:szCs w:val="20"/>
+                      <w14:ligatures w14:val="none"/>
+                    </w:rPr>
+                    <w:t>và</w:t>
+                  </w:r>
+                  <w:proofErr w:type="spellEnd"/>
+                  <w:r>
+                    <w:rPr>
+                      <w:rFonts w:ascii="Cambria" w:eastAsia="Times New Roman" w:hAnsi="Cambria" w:cs="Times New Roman"/>
+                      <w:color w:val="000000"/>
+                      <w:kern w:val="0"/>
+                      <w:sz w:val="20"/>
+                      <w:szCs w:val="20"/>
+                      <w14:ligatures w14:val="none"/>
+                    </w:rPr>
+                    <w:t xml:space="preserve"> </w:t>
+                  </w:r>
+                  <w:proofErr w:type="spellStart"/>
+                  <w:r>
+                    <w:rPr>
+                      <w:rFonts w:ascii="Cambria" w:eastAsia="Times New Roman" w:hAnsi="Cambria" w:cs="Times New Roman"/>
+                      <w:color w:val="000000"/>
+                      <w:kern w:val="0"/>
+                      <w:sz w:val="20"/>
+                      <w:szCs w:val="20"/>
+                      <w14:ligatures w14:val="none"/>
+                    </w:rPr>
+                    <w:t>điền</w:t>
+                  </w:r>
+                  <w:proofErr w:type="spellEnd"/>
+                  <w:r>
+                    <w:rPr>
+                      <w:rFonts w:ascii="Cambria" w:eastAsia="Times New Roman" w:hAnsi="Cambria" w:cs="Times New Roman"/>
+                      <w:color w:val="000000"/>
+                      <w:kern w:val="0"/>
+                      <w:sz w:val="20"/>
+                      <w:szCs w:val="20"/>
+                      <w14:ligatures w14:val="none"/>
+                    </w:rPr>
+                    <w:t xml:space="preserve"> </w:t>
+                  </w:r>
+                  <w:proofErr w:type="spellStart"/>
+                  <w:r>
+                    <w:rPr>
+                      <w:rFonts w:ascii="Cambria" w:eastAsia="Times New Roman" w:hAnsi="Cambria" w:cs="Times New Roman"/>
+                      <w:color w:val="000000"/>
+                      <w:kern w:val="0"/>
+                      <w:sz w:val="20"/>
+                      <w:szCs w:val="20"/>
+                      <w14:ligatures w14:val="none"/>
+                    </w:rPr>
+                    <w:t>vào</w:t>
+                  </w:r>
+                  <w:proofErr w:type="spellEnd"/>
+                  <w:r>
+                    <w:rPr>
+                      <w:rFonts w:ascii="Cambria" w:eastAsia="Times New Roman" w:hAnsi="Cambria" w:cs="Times New Roman"/>
+                      <w:color w:val="000000"/>
+                      <w:kern w:val="0"/>
+                      <w:sz w:val="20"/>
+                      <w:szCs w:val="20"/>
+                      <w14:ligatures w14:val="none"/>
+                    </w:rPr>
+                    <w:t xml:space="preserve"> ô “</w:t>
+                  </w:r>
+                  <w:proofErr w:type="spellStart"/>
+                  <w:r>
+                    <w:rPr>
+                      <w:rFonts w:ascii="Cambria" w:eastAsia="Times New Roman" w:hAnsi="Cambria" w:cs="Times New Roman"/>
+                      <w:color w:val="000000"/>
+                      <w:kern w:val="0"/>
+                      <w:sz w:val="20"/>
+                      <w:szCs w:val="20"/>
+                      <w14:ligatures w14:val="none"/>
+                    </w:rPr>
+                    <w:t>ghi</w:t>
+                  </w:r>
+                  <w:proofErr w:type="spellEnd"/>
+                  <w:r>
+                    <w:rPr>
+                      <w:rFonts w:ascii="Cambria" w:eastAsia="Times New Roman" w:hAnsi="Cambria" w:cs="Times New Roman"/>
+                      <w:color w:val="000000"/>
+                      <w:kern w:val="0"/>
+                      <w:sz w:val="20"/>
+                      <w:szCs w:val="20"/>
+                      <w14:ligatures w14:val="none"/>
+                    </w:rPr>
+                    <w:t xml:space="preserve"> </w:t>
+                  </w:r>
+                  <w:proofErr w:type="spellStart"/>
+                  <w:r>
+                    <w:rPr>
+                      <w:rFonts w:ascii="Cambria" w:eastAsia="Times New Roman" w:hAnsi="Cambria" w:cs="Times New Roman"/>
+                      <w:color w:val="000000"/>
+                      <w:kern w:val="0"/>
+                      <w:sz w:val="20"/>
+                      <w:szCs w:val="20"/>
+                      <w14:ligatures w14:val="none"/>
+                    </w:rPr>
+                    <w:t>chú</w:t>
+                  </w:r>
+                  <w:proofErr w:type="spellEnd"/>
+                  <w:r>
+                    <w:rPr>
+                      <w:rFonts w:ascii="Cambria" w:eastAsia="Times New Roman" w:hAnsi="Cambria" w:cs="Times New Roman"/>
+                      <w:color w:val="000000"/>
+                      <w:kern w:val="0"/>
+                      <w:sz w:val="20"/>
+                      <w:szCs w:val="20"/>
+                      <w14:ligatures w14:val="none"/>
+                    </w:rPr>
+                    <w:t xml:space="preserve">” </w:t>
+                  </w:r>
+                  <w:proofErr w:type="spellStart"/>
+                  <w:r>
+                    <w:rPr>
+                      <w:rFonts w:ascii="Cambria" w:eastAsia="Times New Roman" w:hAnsi="Cambria" w:cs="Times New Roman"/>
+                      <w:color w:val="000000"/>
+                      <w:kern w:val="0"/>
+                      <w:sz w:val="20"/>
+                      <w:szCs w:val="20"/>
+                      <w14:ligatures w14:val="none"/>
+                    </w:rPr>
+                    <w:t>nếu</w:t>
+                  </w:r>
+                  <w:proofErr w:type="spellEnd"/>
+                  <w:r>
+                    <w:rPr>
+                      <w:rFonts w:ascii="Cambria" w:eastAsia="Times New Roman" w:hAnsi="Cambria" w:cs="Times New Roman"/>
+                      <w:color w:val="000000"/>
+                      <w:kern w:val="0"/>
+                      <w:sz w:val="20"/>
+                      <w:szCs w:val="20"/>
+                      <w14:ligatures w14:val="none"/>
+                    </w:rPr>
+                    <w:t xml:space="preserve"> </w:t>
+                  </w:r>
+                  <w:proofErr w:type="spellStart"/>
+                  <w:r>
+                    <w:rPr>
+                      <w:rFonts w:ascii="Cambria" w:eastAsia="Times New Roman" w:hAnsi="Cambria" w:cs="Times New Roman"/>
+                      <w:color w:val="000000"/>
+                      <w:kern w:val="0"/>
+                      <w:sz w:val="20"/>
+                      <w:szCs w:val="20"/>
+                      <w14:ligatures w14:val="none"/>
+                    </w:rPr>
+                    <w:t>đơn</w:t>
+                  </w:r>
+                  <w:proofErr w:type="spellEnd"/>
+                  <w:r>
+                    <w:rPr>
+                      <w:rFonts w:ascii="Cambria" w:eastAsia="Times New Roman" w:hAnsi="Cambria" w:cs="Times New Roman"/>
+                      <w:color w:val="000000"/>
+                      <w:kern w:val="0"/>
+                      <w:sz w:val="20"/>
+                      <w:szCs w:val="20"/>
+                      <w14:ligatures w14:val="none"/>
+                    </w:rPr>
+                    <w:t xml:space="preserve"> </w:t>
+                  </w:r>
+                  <w:proofErr w:type="spellStart"/>
+                  <w:r>
+                    <w:rPr>
+                      <w:rFonts w:ascii="Cambria" w:eastAsia="Times New Roman" w:hAnsi="Cambria" w:cs="Times New Roman"/>
+                      <w:color w:val="000000"/>
+                      <w:kern w:val="0"/>
+                      <w:sz w:val="20"/>
+                      <w:szCs w:val="20"/>
+                      <w14:ligatures w14:val="none"/>
+                    </w:rPr>
+                    <w:t>hàng</w:t>
+                  </w:r>
+                  <w:proofErr w:type="spellEnd"/>
+                  <w:r>
+                    <w:rPr>
+                      <w:rFonts w:ascii="Cambria" w:eastAsia="Times New Roman" w:hAnsi="Cambria" w:cs="Times New Roman"/>
+                      <w:color w:val="000000"/>
+                      <w:kern w:val="0"/>
+                      <w:sz w:val="20"/>
+                      <w:szCs w:val="20"/>
+                      <w14:ligatures w14:val="none"/>
+                    </w:rPr>
+                    <w:t xml:space="preserve"> </w:t>
+                  </w:r>
+                  <w:proofErr w:type="spellStart"/>
+                  <w:r>
+                    <w:rPr>
+                      <w:rFonts w:ascii="Cambria" w:eastAsia="Times New Roman" w:hAnsi="Cambria" w:cs="Times New Roman"/>
+                      <w:color w:val="000000"/>
+                      <w:kern w:val="0"/>
+                      <w:sz w:val="20"/>
+                      <w:szCs w:val="20"/>
+                      <w14:ligatures w14:val="none"/>
+                    </w:rPr>
+                    <w:t>tới</w:t>
+                  </w:r>
+                  <w:proofErr w:type="spellEnd"/>
+                  <w:r>
+                    <w:rPr>
+                      <w:rFonts w:ascii="Cambria" w:eastAsia="Times New Roman" w:hAnsi="Cambria" w:cs="Times New Roman"/>
+                      <w:color w:val="000000"/>
+                      <w:kern w:val="0"/>
+                      <w:sz w:val="20"/>
+                      <w:szCs w:val="20"/>
+                      <w14:ligatures w14:val="none"/>
+                    </w:rPr>
+                    <w:t xml:space="preserve"> </w:t>
+                  </w:r>
+                  <w:proofErr w:type="spellStart"/>
+                  <w:r>
+                    <w:rPr>
+                      <w:rFonts w:ascii="Cambria" w:eastAsia="Times New Roman" w:hAnsi="Cambria" w:cs="Times New Roman"/>
+                      <w:color w:val="000000"/>
+                      <w:kern w:val="0"/>
+                      <w:sz w:val="20"/>
+                      <w:szCs w:val="20"/>
+                      <w14:ligatures w14:val="none"/>
+                    </w:rPr>
+                    <w:t>kho</w:t>
+                  </w:r>
+                  <w:proofErr w:type="spellEnd"/>
+                  <w:r>
+                    <w:rPr>
+                      <w:rFonts w:ascii="Cambria" w:eastAsia="Times New Roman" w:hAnsi="Cambria" w:cs="Times New Roman"/>
+                      <w:color w:val="000000"/>
+                      <w:kern w:val="0"/>
+                      <w:sz w:val="20"/>
+                      <w:szCs w:val="20"/>
+                      <w14:ligatures w14:val="none"/>
+                    </w:rPr>
+                    <w:t xml:space="preserve"> </w:t>
+                  </w:r>
+                  <w:proofErr w:type="spellStart"/>
+                  <w:r>
+                    <w:rPr>
+                      <w:rFonts w:ascii="Cambria" w:eastAsia="Times New Roman" w:hAnsi="Cambria" w:cs="Times New Roman"/>
+                      <w:color w:val="000000"/>
+                      <w:kern w:val="0"/>
+                      <w:sz w:val="20"/>
+                      <w:szCs w:val="20"/>
+                      <w14:ligatures w14:val="none"/>
+                    </w:rPr>
+                    <w:t>khác</w:t>
+                  </w:r>
+                  <w:proofErr w:type="spellEnd"/>
+                  <w:r>
+                    <w:rPr>
+                      <w:rFonts w:ascii="Cambria" w:eastAsia="Times New Roman" w:hAnsi="Cambria" w:cs="Times New Roman"/>
+                      <w:color w:val="000000"/>
+                      <w:kern w:val="0"/>
+                      <w:sz w:val="20"/>
+                      <w:szCs w:val="20"/>
+                      <w14:ligatures w14:val="none"/>
+                    </w:rPr>
+                    <w:t xml:space="preserve"> </w:t>
+                  </w:r>
+                  <w:proofErr w:type="spellStart"/>
+                  <w:r>
+                    <w:rPr>
+                      <w:rFonts w:ascii="Cambria" w:eastAsia="Times New Roman" w:hAnsi="Cambria" w:cs="Times New Roman"/>
+                      <w:color w:val="000000"/>
+                      <w:kern w:val="0"/>
+                      <w:sz w:val="20"/>
+                      <w:szCs w:val="20"/>
+                      <w14:ligatures w14:val="none"/>
+                    </w:rPr>
+                    <w:t>với</w:t>
+                  </w:r>
+                  <w:proofErr w:type="spellEnd"/>
+                  <w:r>
+                    <w:rPr>
+                      <w:rFonts w:ascii="Cambria" w:eastAsia="Times New Roman" w:hAnsi="Cambria" w:cs="Times New Roman"/>
+                      <w:color w:val="000000"/>
+                      <w:kern w:val="0"/>
+                      <w:sz w:val="20"/>
+                      <w:szCs w:val="20"/>
+                      <w14:ligatures w14:val="none"/>
+                    </w:rPr>
+                    <w:t xml:space="preserve"> </w:t>
+                  </w:r>
+                  <w:proofErr w:type="spellStart"/>
+                  <w:r>
+                    <w:rPr>
+                      <w:rFonts w:ascii="Cambria" w:eastAsia="Times New Roman" w:hAnsi="Cambria" w:cs="Times New Roman"/>
+                      <w:color w:val="000000"/>
+                      <w:kern w:val="0"/>
+                      <w:sz w:val="20"/>
+                      <w:szCs w:val="20"/>
+                      <w14:ligatures w14:val="none"/>
+                    </w:rPr>
+                    <w:t>trên</w:t>
+                  </w:r>
+                  <w:proofErr w:type="spellEnd"/>
+                  <w:r>
+                    <w:rPr>
+                      <w:rFonts w:ascii="Cambria" w:eastAsia="Times New Roman" w:hAnsi="Cambria" w:cs="Times New Roman"/>
+                      <w:color w:val="000000"/>
+                      <w:kern w:val="0"/>
+                      <w:sz w:val="20"/>
+                      <w:szCs w:val="20"/>
+                      <w14:ligatures w14:val="none"/>
+                    </w:rPr>
+                    <w:t xml:space="preserve"> </w:t>
+                  </w:r>
+                  <w:proofErr w:type="spellStart"/>
+                  <w:r>
+                    <w:rPr>
+                      <w:rFonts w:ascii="Cambria" w:eastAsia="Times New Roman" w:hAnsi="Cambria" w:cs="Times New Roman"/>
+                      <w:color w:val="000000"/>
+                      <w:kern w:val="0"/>
+                      <w:sz w:val="20"/>
+                      <w:szCs w:val="20"/>
+                      <w14:ligatures w14:val="none"/>
+                    </w:rPr>
+                    <w:t>hệ</w:t>
+                  </w:r>
+                  <w:proofErr w:type="spellEnd"/>
+                  <w:r>
+                    <w:rPr>
+                      <w:rFonts w:ascii="Cambria" w:eastAsia="Times New Roman" w:hAnsi="Cambria" w:cs="Times New Roman"/>
+                      <w:color w:val="000000"/>
+                      <w:kern w:val="0"/>
+                      <w:sz w:val="20"/>
+                      <w:szCs w:val="20"/>
+                      <w14:ligatures w14:val="none"/>
+                    </w:rPr>
+                    <w:t xml:space="preserve"> </w:t>
+                  </w:r>
+                  <w:proofErr w:type="spellStart"/>
+                  <w:r>
+                    <w:rPr>
+                      <w:rFonts w:ascii="Cambria" w:eastAsia="Times New Roman" w:hAnsi="Cambria" w:cs="Times New Roman"/>
+                      <w:color w:val="000000"/>
+                      <w:kern w:val="0"/>
+                      <w:sz w:val="20"/>
+                      <w:szCs w:val="20"/>
+                      <w14:ligatures w14:val="none"/>
+                    </w:rPr>
+                    <w:t>thống</w:t>
+                  </w:r>
+                  <w:proofErr w:type="spellEnd"/>
                 </w:p>
               </w:tc>
             </w:tr>
@@ -3057,8 +8062,51 @@
                 <w:szCs w:val="19"/>
                 <w14:ligatures w14:val="none"/>
               </w:rPr>
-              <w:t>Hậu điều kiện</w:t>
+              <w:t xml:space="preserve">Hậu </w:t>
             </w:r>
+            <w:proofErr w:type="spellStart"/>
+            <w:r>
+              <w:rPr>
+                <w:rFonts w:ascii="Tahoma" w:eastAsia="Times New Roman" w:hAnsi="Tahoma" w:cs="Tahoma"/>
+                <w:b/>
+                <w:bCs/>
+                <w:color w:val="000000"/>
+                <w:kern w:val="0"/>
+                <w:sz w:val="19"/>
+                <w:szCs w:val="19"/>
+                <w14:ligatures w14:val="none"/>
+              </w:rPr>
+              <w:t>điều</w:t>
+            </w:r>
+            <w:proofErr w:type="spellEnd"/>
+            <w:r>
+              <w:rPr>
+                <w:rFonts w:ascii="Tahoma" w:eastAsia="Times New Roman" w:hAnsi="Tahoma" w:cs="Tahoma"/>
+                <w:b/>
+                <w:bCs/>
+                <w:color w:val="000000"/>
+                <w:kern w:val="0"/>
+                <w:sz w:val="19"/>
+                <w:szCs w:val="19"/>
+                <w14:ligatures w14:val="none"/>
+              </w:rPr>
+              <w:t xml:space="preserve"> </w:t>
+            </w:r>
+            <w:proofErr w:type="spellStart"/>
+            <w:r>
+              <w:rPr>
+                <w:rFonts w:ascii="Tahoma" w:eastAsia="Times New Roman" w:hAnsi="Tahoma" w:cs="Tahoma"/>
+                <w:b/>
+                <w:bCs/>
+                <w:color w:val="000000"/>
+                <w:kern w:val="0"/>
+                <w:sz w:val="19"/>
+                <w:szCs w:val="19"/>
+                <w14:ligatures w14:val="none"/>
+              </w:rPr>
+              <w:t>kiện</w:t>
+            </w:r>
+            <w:proofErr w:type="spellEnd"/>
           </w:p>
         </w:tc>
         <w:tc>
@@ -3088,6 +8136,7 @@
                 <w14:ligatures w14:val="none"/>
               </w:rPr>
             </w:pPr>
+            <w:proofErr w:type="spellStart"/>
             <w:r>
               <w:rPr>
                 <w:rFonts w:ascii="Times New Roman" w:eastAsia="Times New Roman" w:hAnsi="Times New Roman" w:cs="Times New Roman"/>
@@ -3096,6 +8145,7 @@
               </w:rPr>
               <w:t>Không</w:t>
             </w:r>
+            <w:proofErr w:type="spellEnd"/>
           </w:p>
         </w:tc>
       </w:tr>
@@ -3119,7 +8169,55 @@
           <w:szCs w:val="32"/>
         </w:rPr>
         <w:lastRenderedPageBreak/>
-        <w:t>Luồng hoạt động của Use Case:</w:t>
+        <w:t xml:space="preserve">Luồng </w:t>
+      </w:r>
+      <w:proofErr w:type="spellStart"/>
+      <w:r>
+        <w:rPr>
+          <w:sz w:val="32"/>
+          <w:szCs w:val="32"/>
+        </w:rPr>
+        <w:t>hoạt</w:t>
+      </w:r>
+      <w:proofErr w:type="spellEnd"/>
+      <w:r>
+        <w:rPr>
+          <w:sz w:val="32"/>
+          <w:szCs w:val="32"/>
+        </w:rPr>
+        <w:t xml:space="preserve"> </w:t>
+      </w:r>
+      <w:proofErr w:type="spellStart"/>
+      <w:r>
+        <w:rPr>
+          <w:sz w:val="32"/>
+          <w:szCs w:val="32"/>
+        </w:rPr>
+        <w:t>động</w:t>
+      </w:r>
+      <w:proofErr w:type="spellEnd"/>
+      <w:r>
+        <w:rPr>
+          <w:sz w:val="32"/>
+          <w:szCs w:val="32"/>
+        </w:rPr>
+        <w:t xml:space="preserve"> </w:t>
+      </w:r>
+      <w:proofErr w:type="spellStart"/>
+      <w:r>
+        <w:rPr>
+          <w:sz w:val="32"/>
+          <w:szCs w:val="32"/>
+        </w:rPr>
+        <w:t>của</w:t>
+      </w:r>
+      <w:proofErr w:type="spellEnd"/>
+      <w:r>
+        <w:rPr>
+          <w:sz w:val="32"/>
+          <w:szCs w:val="32"/>
+        </w:rPr>
+        <w:t xml:space="preserve"> Use Case:</w:t>
       </w:r>
     </w:p>
     <w:p>
@@ -3203,10 +8301,10 @@
           <w:noProof/>
         </w:rPr>
         <w:drawing>
-          <wp:inline distT="0" distB="0" distL="0" distR="0" wp14:anchorId="31DFFAAB" wp14:editId="5B0C3A6D">
-            <wp:extent cx="3237865" cy="7734300"/>
-            <wp:effectExtent l="0" t="0" r="635" b="0"/>
-            <wp:docPr id="1129518020" name="Picture 3" descr="A diagram of a diagram&#10;&#10;Description automatically generated with medium confidence"/>
+          <wp:inline distT="0" distB="0" distL="0" distR="0" wp14:anchorId="79F14175" wp14:editId="6417A39B">
+            <wp:extent cx="3368040" cy="7670165"/>
+            <wp:effectExtent l="0" t="0" r="3810" b="6985"/>
+            <wp:docPr id="931990081" name="Picture 1" descr="A white sheet of paper with black text&#10;&#10;Description automatically generated"/>
             <wp:cNvGraphicFramePr>
               <a:graphicFrameLocks xmlns:a="http://schemas.openxmlformats.org/drawingml/2006/main" noChangeAspect="1"/>
             </wp:cNvGraphicFramePr>
@@ -3214,7 +8312,7 @@
               <a:graphicData uri="http://schemas.openxmlformats.org/drawingml/2006/picture">
                 <pic:pic xmlns:pic="http://schemas.openxmlformats.org/drawingml/2006/picture">
                   <pic:nvPicPr>
-                    <pic:cNvPr id="1129518020" name="Picture 3" descr="A diagram of a diagram&#10;&#10;Description automatically generated with medium confidence"/>
+                    <pic:cNvPr id="931990081" name="Picture 1" descr="A white sheet of paper with black text&#10;&#10;Description automatically generated"/>
                     <pic:cNvPicPr/>
                   </pic:nvPicPr>
                   <pic:blipFill>
@@ -3232,7 +8330,7 @@
                   <pic:spPr>
                     <a:xfrm>
                       <a:off x="0" y="0"/>
-                      <a:ext cx="3237865" cy="7734300"/>
+                      <a:ext cx="3374130" cy="7684033"/>
                     </a:xfrm>
                     <a:prstGeom prst="rect">
                       <a:avLst/>
